--- a/docs/GP_Book _1.docx
+++ b/docs/GP_Book _1.docx
@@ -1,6 +1,6 @@
 
 <file path=word/document.xml><?xml version="1.0" encoding="utf-8"?>
-<w:document xmlns:wpc="http://schemas.microsoft.com/office/word/2010/wordprocessingCanvas" xmlns:cx="http://schemas.microsoft.com/office/drawing/2014/chartex" xmlns:cx1="http://schemas.microsoft.com/office/drawing/2015/9/8/chartex" xmlns:mc="http://schemas.openxmlformats.org/markup-compatibility/2006" xmlns:o="urn:schemas-microsoft-com:office:office" xmlns:r="http://schemas.openxmlformats.org/officeDocument/2006/relationships" xmlns:m="http://schemas.openxmlformats.org/officeDocument/2006/math" xmlns:v="urn:schemas-microsoft-com:vml" xmlns:wp14="http://schemas.microsoft.com/office/word/2010/wordprocessingDrawing" xmlns:wp="http://schemas.openxmlformats.org/drawingml/2006/wordprocessingDrawing" xmlns:w10="urn:schemas-microsoft-com:office:word" xmlns:w="http://schemas.openxmlformats.org/wordprocessingml/2006/main" xmlns:w14="http://schemas.microsoft.com/office/word/2010/wordml" xmlns:w15="http://schemas.microsoft.com/office/word/2012/wordml" xmlns:w16se="http://schemas.microsoft.com/office/word/2015/wordml/symex" xmlns:wpg="http://schemas.microsoft.com/office/word/2010/wordprocessingGroup" xmlns:wpi="http://schemas.microsoft.com/office/word/2010/wordprocessingInk" xmlns:wne="http://schemas.microsoft.com/office/word/2006/wordml" xmlns:wps="http://schemas.microsoft.com/office/word/2010/wordprocessingShape" mc:Ignorable="w14 w15 w16se wp14">
+<w:document xmlns:wpc="http://schemas.microsoft.com/office/word/2010/wordprocessingCanvas" xmlns:cx="http://schemas.microsoft.com/office/drawing/2014/chartex" xmlns:cx1="http://schemas.microsoft.com/office/drawing/2015/9/8/chartex" xmlns:cx2="http://schemas.microsoft.com/office/drawing/2015/10/21/chartex" xmlns:cx3="http://schemas.microsoft.com/office/drawing/2016/5/9/chartex" xmlns:cx4="http://schemas.microsoft.com/office/drawing/2016/5/10/chartex" xmlns:cx5="http://schemas.microsoft.com/office/drawing/2016/5/11/chartex" xmlns:cx6="http://schemas.microsoft.com/office/drawing/2016/5/12/chartex" xmlns:cx7="http://schemas.microsoft.com/office/drawing/2016/5/13/chartex" xmlns:cx8="http://schemas.microsoft.com/office/drawing/2016/5/14/chartex" xmlns:mc="http://schemas.openxmlformats.org/markup-compatibility/2006" xmlns:aink="http://schemas.microsoft.com/office/drawing/2016/ink" xmlns:am3d="http://schemas.microsoft.com/office/drawing/2017/model3d" xmlns:o="urn:schemas-microsoft-com:office:office" xmlns:oel="http://schemas.microsoft.com/office/2019/extlst" xmlns:r="http://schemas.openxmlformats.org/officeDocument/2006/relationships" xmlns:m="http://schemas.openxmlformats.org/officeDocument/2006/math" xmlns:v="urn:schemas-microsoft-com:vml" xmlns:wp14="http://schemas.microsoft.com/office/word/2010/wordprocessingDrawing" xmlns:wp="http://schemas.openxmlformats.org/drawingml/2006/wordprocessingDrawing" xmlns:w10="urn:schemas-microsoft-com:office:word" xmlns:w="http://schemas.openxmlformats.org/wordprocessingml/2006/main" xmlns:w14="http://schemas.microsoft.com/office/word/2010/wordml" xmlns:w15="http://schemas.microsoft.com/office/word/2012/wordml" xmlns:w16cex="http://schemas.microsoft.com/office/word/2018/wordml/cex" xmlns:w16cid="http://schemas.microsoft.com/office/word/2016/wordml/cid" xmlns:w16="http://schemas.microsoft.com/office/word/2018/wordml" xmlns:w16du="http://schemas.microsoft.com/office/word/2023/wordml/word16du" xmlns:w16sdtdh="http://schemas.microsoft.com/office/word/2020/wordml/sdtdatahash" xmlns:w16sdtfl="http://schemas.microsoft.com/office/word/2024/wordml/sdtformatlock" xmlns:w16se="http://schemas.microsoft.com/office/word/2015/wordml/symex" xmlns:wpg="http://schemas.microsoft.com/office/word/2010/wordprocessingGroup" xmlns:wpi="http://schemas.microsoft.com/office/word/2010/wordprocessingInk" xmlns:wne="http://schemas.microsoft.com/office/word/2006/wordml" xmlns:wps="http://schemas.microsoft.com/office/word/2010/wordprocessingShape" mc:Ignorable="w14 w15 w16se w16cid w16 w16cex w16sdtdh w16sdtfl w16du wp14">
   <w:body>
     <w:p>
       <w:pPr>
@@ -676,7 +676,15 @@
     </w:p>
     <w:p>
       <w:r>
-        <w:t xml:space="preserve">I hereby certify that this material, which I now submit for assessment on the programme of study leading to the award of </w:t>
+        <w:t xml:space="preserve">I hereby certify that this material, which I now submit for assessment on the </w:t>
+      </w:r>
+      <w:proofErr w:type="spellStart"/>
+      <w:r>
+        <w:t>programme</w:t>
+      </w:r>
+      <w:proofErr w:type="spellEnd"/>
+      <w:r>
+        <w:t xml:space="preserve"> of study leading to the award of </w:t>
       </w:r>
       <w:r>
         <w:t>Bachelor of Science in</w:t>
@@ -948,7 +956,6 @@
           <w:docPartUnique/>
         </w:docPartObj>
       </w:sdtPr>
-      <w:sdtEndPr/>
       <w:sdtContent>
         <w:p>
           <w:pPr>
@@ -5767,49 +5774,43 @@
         <w:rPr>
           <w:rFonts w:eastAsia="Times New Roman"/>
         </w:rPr>
-        <w:t>Hard</w:t>
-      </w:r>
-      <w:bookmarkStart w:id="2" w:name="_GoBack"/>
+        <w:t>Hardware Components</w:t>
+      </w:r>
+      <w:bookmarkEnd w:id="1"/>
+    </w:p>
+    <w:p>
+      <w:pPr>
+        <w:pStyle w:val="Heading1"/>
+      </w:pPr>
+      <w:bookmarkStart w:id="2" w:name="_Toc201635606"/>
+      <w:r>
+        <w:t>RASPBERRY PI (THE MAIN ECU)</w:t>
+      </w:r>
       <w:bookmarkEnd w:id="2"/>
-      <w:r>
-        <w:rPr>
-          <w:rFonts w:eastAsia="Times New Roman"/>
-        </w:rPr>
-        <w:t>ware Components</w:t>
-      </w:r>
-      <w:bookmarkEnd w:id="1"/>
-    </w:p>
-    <w:p>
-      <w:pPr>
-        <w:pStyle w:val="Heading1"/>
-      </w:pPr>
-      <w:bookmarkStart w:id="3" w:name="_Toc201635606"/>
-      <w:r>
-        <w:t>RASPBERRY PI (THE MAIN ECU)</w:t>
+    </w:p>
+    <w:p>
+      <w:pPr>
+        <w:pStyle w:val="Heading2"/>
+        <w:rPr>
+          <w:rStyle w:val="Strong"/>
+        </w:rPr>
+      </w:pPr>
+      <w:bookmarkStart w:id="3" w:name="_Toc201635607"/>
+      <w:proofErr w:type="gramStart"/>
+      <w:r>
+        <w:rPr>
+          <w:rStyle w:val="Strong"/>
+        </w:rPr>
+        <w:t xml:space="preserve">INTRODUCTION </w:t>
+      </w:r>
+      <w:r>
+        <w:rPr>
+          <w:rStyle w:val="Strong"/>
+        </w:rPr>
+        <w:t>:</w:t>
       </w:r>
       <w:bookmarkEnd w:id="3"/>
-    </w:p>
-    <w:p>
-      <w:pPr>
-        <w:pStyle w:val="Heading2"/>
-        <w:rPr>
-          <w:rStyle w:val="Strong"/>
-        </w:rPr>
-      </w:pPr>
-      <w:bookmarkStart w:id="4" w:name="_Toc201635607"/>
-      <w:r>
-        <w:rPr>
-          <w:rStyle w:val="Strong"/>
-        </w:rPr>
-        <w:t xml:space="preserve">INTRODUCTION </w:t>
-      </w:r>
-      <w:r>
-        <w:rPr>
-          <w:rStyle w:val="Strong"/>
-        </w:rPr>
-        <w:t>:</w:t>
-      </w:r>
-      <w:bookmarkEnd w:id="4"/>
+      <w:proofErr w:type="gramEnd"/>
     </w:p>
     <w:p>
       <w:pPr>
@@ -5821,7 +5822,15 @@
       </w:r>
       <w:r>
         <w:lastRenderedPageBreak/>
-        <w:t xml:space="preserve">of operating systems, including several Linux distributions, Windows 10 IoT Core, and even Android. This flexibility allows the Raspberry Pi to be used for a wide range of projects, from simple tasks such as web browsing and playing games, to more complex endeavors like controlling robots, automating homes, and even building supercomputers. Overall, the Raspberry Pi has become an incredibly versatile and powerful tool for anyone interested in computing and electronics. </w:t>
+        <w:t xml:space="preserve">of operating systems, including several Linux distributions, Windows 10 IoT Core, and even Android. This flexibility allows the Raspberry Pi to be used for a wide range of projects, from simple tasks such as web browsing and playing games, to more complex </w:t>
+      </w:r>
+      <w:proofErr w:type="spellStart"/>
+      <w:r>
+        <w:t>endeavors</w:t>
+      </w:r>
+      <w:proofErr w:type="spellEnd"/>
+      <w:r>
+        <w:t xml:space="preserve"> like controlling robots, automating homes, and even building supercomputers. Overall, the Raspberry Pi has become an incredibly versatile and powerful tool for anyone interested in computing and electronics. </w:t>
       </w:r>
     </w:p>
     <w:p>
@@ -7073,7 +7082,15 @@
         <w:pStyle w:val="ListParagraph"/>
       </w:pPr>
       <w:r>
-        <w:t xml:space="preserve"> The ARM Cortex-A72 CPU and VideoCore VI GPU provide the processing power and graphical capabilities.</w:t>
+        <w:t xml:space="preserve"> The ARM Cortex-A72 CPU and </w:t>
+      </w:r>
+      <w:proofErr w:type="spellStart"/>
+      <w:r>
+        <w:t>VideoCore</w:t>
+      </w:r>
+      <w:proofErr w:type="spellEnd"/>
+      <w:r>
+        <w:t xml:space="preserve"> VI GPU provide the processing power and graphical capabilities.</w:t>
       </w:r>
     </w:p>
     <w:p>
@@ -7704,7 +7721,21 @@
         <w:rPr>
           <w:rStyle w:val="IntenseReference"/>
         </w:rPr>
-        <w:t>Terminal (LXTerminal)</w:t>
+        <w:t>Terminal (</w:t>
+      </w:r>
+      <w:proofErr w:type="spellStart"/>
+      <w:r>
+        <w:rPr>
+          <w:rStyle w:val="IntenseReference"/>
+        </w:rPr>
+        <w:t>LXTerminal</w:t>
+      </w:r>
+      <w:proofErr w:type="spellEnd"/>
+      <w:r>
+        <w:rPr>
+          <w:rStyle w:val="IntenseReference"/>
+        </w:rPr>
+        <w:t>)</w:t>
       </w:r>
     </w:p>
     <w:p>
@@ -7742,7 +7773,15 @@
         <w:pStyle w:val="ListParagraph"/>
       </w:pPr>
       <w:r>
-        <w:t>Even though your main project is in C, you can use Thonny for quick scripts (e.g., testing communication protocols, simulating server/client behavior).</w:t>
+        <w:t xml:space="preserve">Even though your main project is in C, you can use Thonny for quick scripts (e.g., testing communication protocols, simulating server/client </w:t>
+      </w:r>
+      <w:proofErr w:type="spellStart"/>
+      <w:r>
+        <w:t>behavior</w:t>
+      </w:r>
+      <w:proofErr w:type="spellEnd"/>
+      <w:r>
+        <w:t>).</w:t>
       </w:r>
     </w:p>
     <w:p>
@@ -7774,11 +7813,19 @@
           <w:rStyle w:val="IntenseReference"/>
         </w:rPr>
       </w:pPr>
+      <w:proofErr w:type="spellStart"/>
       <w:r>
         <w:rPr>
           <w:rStyle w:val="IntenseReference"/>
         </w:rPr>
-        <w:t>Geany Text Editor</w:t>
+        <w:t>Geany</w:t>
+      </w:r>
+      <w:proofErr w:type="spellEnd"/>
+      <w:r>
+        <w:rPr>
+          <w:rStyle w:val="IntenseReference"/>
+        </w:rPr>
+        <w:t xml:space="preserve"> Text Editor</w:t>
       </w:r>
     </w:p>
     <w:p>
@@ -7863,11 +7910,19 @@
           <w:rStyle w:val="IntenseReference"/>
         </w:rPr>
       </w:pPr>
+      <w:proofErr w:type="spellStart"/>
       <w:r>
         <w:rPr>
           <w:rStyle w:val="IntenseReference"/>
         </w:rPr>
-        <w:t>raspi-config Tool</w:t>
+        <w:t>raspi</w:t>
+      </w:r>
+      <w:proofErr w:type="spellEnd"/>
+      <w:r>
+        <w:rPr>
+          <w:rStyle w:val="IntenseReference"/>
+        </w:rPr>
+        <w:t>-config Tool</w:t>
       </w:r>
     </w:p>
     <w:p>
@@ -7889,7 +7944,21 @@
         <w:rPr>
           <w:rStyle w:val="IntenseReference"/>
         </w:rPr>
-        <w:t>Pre-installed Compilers and Build Tools (gcc, make)</w:t>
+        <w:t>Pre-installed Compilers and Build Tools (</w:t>
+      </w:r>
+      <w:proofErr w:type="spellStart"/>
+      <w:r>
+        <w:rPr>
+          <w:rStyle w:val="IntenseReference"/>
+        </w:rPr>
+        <w:t>gcc</w:t>
+      </w:r>
+      <w:proofErr w:type="spellEnd"/>
+      <w:r>
+        <w:rPr>
+          <w:rStyle w:val="IntenseReference"/>
+        </w:rPr>
+        <w:t>, make)</w:t>
       </w:r>
     </w:p>
     <w:p>
@@ -7960,7 +8029,15 @@
     </w:p>
     <w:p>
       <w:r>
-        <w:t>Conclusion Overall, Raspberry Pi OS is a powerful and flexible operating system tailored for the Raspberry Pi hardware. It is an excellent choice for a wide range of projects, from building a media centre to creating a home automation system. The OS's combination of a user-friendly desktop environment, pre-installed software, and robust configuration tools makes it ideal for both beginners and advanced users.</w:t>
+        <w:t xml:space="preserve">Conclusion Overall, Raspberry Pi OS is a powerful and flexible operating system tailored for the Raspberry Pi hardware. It is an excellent choice for a wide range of projects, from building a media </w:t>
+      </w:r>
+      <w:proofErr w:type="spellStart"/>
+      <w:r>
+        <w:t>centre</w:t>
+      </w:r>
+      <w:proofErr w:type="spellEnd"/>
+      <w:r>
+        <w:t xml:space="preserve"> to creating a home automation system. The OS's combination of a user-friendly desktop environment, pre-installed software, and robust configuration tools makes it ideal for both beginners and advanced users.</w:t>
       </w:r>
     </w:p>
     <w:p>
@@ -7976,12 +8053,12 @@
           <w:numId w:val="16"/>
         </w:numPr>
       </w:pPr>
-      <w:bookmarkStart w:id="5" w:name="_Toc201635608"/>
+      <w:bookmarkStart w:id="4" w:name="_Toc201635608"/>
       <w:r>
         <w:lastRenderedPageBreak/>
         <w:t>TOUCH SCREEN</w:t>
       </w:r>
-      <w:bookmarkEnd w:id="5"/>
+      <w:bookmarkEnd w:id="4"/>
       <w:r>
         <w:t xml:space="preserve"> </w:t>
       </w:r>
@@ -8070,8 +8147,17 @@
           <w:b/>
           <w:bCs/>
         </w:rPr>
-        <w:t>a-Si TFT LCD Single Chip Driver 240RGBx320 Resolution and 262K color</w:t>
-      </w:r>
+        <w:t xml:space="preserve">a-Si TFT LCD Single Chip Driver 240RGBx320 Resolution and 262K </w:t>
+      </w:r>
+      <w:proofErr w:type="spellStart"/>
+      <w:r>
+        <w:rPr>
+          <w:b/>
+          <w:bCs/>
+        </w:rPr>
+        <w:t>color</w:t>
+      </w:r>
+      <w:proofErr w:type="spellEnd"/>
       <w:r>
         <w:rPr>
           <w:b/>
@@ -8110,7 +8196,21 @@
           <w:lang w:val="en-US"/>
         </w:rPr>
         <w:tab/>
-        <w:t xml:space="preserve">Figure 3-2-1:touch screen </w:t>
+        <w:t>Figure 3-2-</w:t>
+      </w:r>
+      <w:proofErr w:type="gramStart"/>
+      <w:r>
+        <w:rPr>
+          <w:lang w:val="en-US"/>
+        </w:rPr>
+        <w:t>1:touch</w:t>
+      </w:r>
+      <w:proofErr w:type="gramEnd"/>
+      <w:r>
+        <w:rPr>
+          <w:lang w:val="en-US"/>
+        </w:rPr>
+        <w:t xml:space="preserve"> screen </w:t>
       </w:r>
     </w:p>
     <w:p>
@@ -8916,7 +9016,21 @@
         <w:rPr>
           <w:lang w:val="en-US"/>
         </w:rPr>
-        <w:t>The driver offers both parallel and serial interfaces to communicate with a host MCU. The selection between these modes and their specific configurations is determined by the external IM[3:0] pins.</w:t>
+        <w:t xml:space="preserve">The driver offers both parallel and serial interfaces to communicate with a host MCU. The selection between these modes and their specific configurations is determined by the external </w:t>
+      </w:r>
+      <w:proofErr w:type="gramStart"/>
+      <w:r>
+        <w:rPr>
+          <w:lang w:val="en-US"/>
+        </w:rPr>
+        <w:t>IM[</w:t>
+      </w:r>
+      <w:proofErr w:type="gramEnd"/>
+      <w:r>
+        <w:rPr>
+          <w:lang w:val="en-US"/>
+        </w:rPr>
+        <w:t>3:0] pins.</w:t>
       </w:r>
     </w:p>
     <w:p>
@@ -8949,7 +9063,21 @@
           <w:lang w:val="en-US"/>
         </w:rPr>
         <w:tab/>
-        <w:t xml:space="preserve"> Figure 3-2-2:interface table</w:t>
+        <w:t xml:space="preserve"> Figure 3-2-</w:t>
+      </w:r>
+      <w:proofErr w:type="gramStart"/>
+      <w:r>
+        <w:rPr>
+          <w:lang w:val="en-US"/>
+        </w:rPr>
+        <w:t>2:interface</w:t>
+      </w:r>
+      <w:proofErr w:type="gramEnd"/>
+      <w:r>
+        <w:rPr>
+          <w:lang w:val="en-US"/>
+        </w:rPr>
+        <w:t xml:space="preserve"> table</w:t>
       </w:r>
     </w:p>
     <w:p>
@@ -9266,7 +9394,21 @@
         <w:rPr>
           <w:lang w:val="en-US"/>
         </w:rPr>
-        <w:t>: A crucial signal that determines whether the data on the D[17:0] bus is a command (D/CX = '0') or display RAM data/command parameters (D/CX = '1').</w:t>
+        <w:t xml:space="preserve">: A crucial signal that determines whether the data on the </w:t>
+      </w:r>
+      <w:proofErr w:type="gramStart"/>
+      <w:r>
+        <w:rPr>
+          <w:lang w:val="en-US"/>
+        </w:rPr>
+        <w:t>D[</w:t>
+      </w:r>
+      <w:proofErr w:type="gramEnd"/>
+      <w:r>
+        <w:rPr>
+          <w:lang w:val="en-US"/>
+        </w:rPr>
+        <w:t>17:0] bus is a command (D/CX = '0') or display RAM data/command parameters (D/CX = '1').</w:t>
       </w:r>
     </w:p>
     <w:p>
@@ -9297,7 +9439,21 @@
         <w:rPr>
           <w:lang w:val="en-US"/>
         </w:rPr>
-        <w:t>: The D[17:0] pins serve as the bi-directional parallel data bus.</w:t>
+        <w:t xml:space="preserve">: The </w:t>
+      </w:r>
+      <w:proofErr w:type="gramStart"/>
+      <w:r>
+        <w:rPr>
+          <w:lang w:val="en-US"/>
+        </w:rPr>
+        <w:t>D[</w:t>
+      </w:r>
+      <w:proofErr w:type="gramEnd"/>
+      <w:r>
+        <w:rPr>
+          <w:lang w:val="en-US"/>
+        </w:rPr>
+        <w:t>17:0] pins serve as the bi-directional parallel data bus.</w:t>
       </w:r>
     </w:p>
     <w:p>
@@ -9328,7 +9484,21 @@
         <w:rPr>
           <w:lang w:val="en-US"/>
         </w:rPr>
-        <w:t>: During a write cycle, the host asserts the data on the D[17:0] lines, and the ILI9341 captures this data on the rising edge of WRX. The D/CX signal indicates whether the data is a command or parameters/display data.</w:t>
+        <w:t xml:space="preserve">: During a write cycle, the host asserts the data on the </w:t>
+      </w:r>
+      <w:proofErr w:type="gramStart"/>
+      <w:r>
+        <w:rPr>
+          <w:lang w:val="en-US"/>
+        </w:rPr>
+        <w:t>D[</w:t>
+      </w:r>
+      <w:proofErr w:type="gramEnd"/>
+      <w:r>
+        <w:rPr>
+          <w:lang w:val="en-US"/>
+        </w:rPr>
+        <w:t>17:0] lines, and the ILI9341 captures this data on the rising edge of WRX. The D/CX signal indicates whether the data is a command or parameters/display data.</w:t>
       </w:r>
     </w:p>
     <w:p>
@@ -9431,6 +9601,7 @@
         </w:rPr>
         <w:t>Figure 3-2-</w:t>
       </w:r>
+      <w:proofErr w:type="gramStart"/>
       <w:r>
         <w:rPr>
           <w:lang w:val="en-US"/>
@@ -9449,6 +9620,7 @@
         </w:rPr>
         <w:t>write</w:t>
       </w:r>
+      <w:proofErr w:type="gramEnd"/>
       <w:r>
         <w:t xml:space="preserve"> cycle for the 8080 </w:t>
       </w:r>
@@ -9502,7 +9674,21 @@
         <w:rPr>
           <w:lang w:val="en-US"/>
         </w:rPr>
-        <w:t>: In a read cycle, the RDX signal is driven low and then high. The ILI9341 asserts the requested data on D[17:0] on the falling edge of RDX, and the host reads it on the rising edge. Read data is only valid when D/CX is high; otherwise, the outputs are High-Z.</w:t>
+        <w:t xml:space="preserve">: In a read cycle, the RDX signal is driven low and then high. The ILI9341 asserts the requested data on </w:t>
+      </w:r>
+      <w:proofErr w:type="gramStart"/>
+      <w:r>
+        <w:rPr>
+          <w:lang w:val="en-US"/>
+        </w:rPr>
+        <w:t>D[</w:t>
+      </w:r>
+      <w:proofErr w:type="gramEnd"/>
+      <w:r>
+        <w:rPr>
+          <w:lang w:val="en-US"/>
+        </w:rPr>
+        <w:t>17:0] on the falling edge of RDX, and the host reads it on the rising edge. Read data is only valid when D/CX is high; otherwise, the outputs are High-Z.</w:t>
       </w:r>
     </w:p>
     <w:p>
@@ -10016,7 +10202,7 @@
         </w:rPr>
         <w:tab/>
       </w:r>
-      <w:bookmarkStart w:id="6" w:name="_Hlk200989369"/>
+      <w:bookmarkStart w:id="5" w:name="_Hlk200989369"/>
       <w:r>
         <w:rPr>
           <w:lang w:val="en-US"/>
@@ -10056,7 +10242,7 @@
         </w:rPr>
         <w:t xml:space="preserve"> sequence</w:t>
       </w:r>
-      <w:bookmarkEnd w:id="6"/>
+      <w:bookmarkEnd w:id="5"/>
     </w:p>
     <w:p>
       <w:pPr>
@@ -10126,7 +10312,21 @@
         <w:rPr>
           <w:lang w:val="en-US"/>
         </w:rPr>
-        <w:t>The RGB interface is ideal for applications requiring high-speed display updates, such as video. When using the RGB interface, the serial interface must be selected for register configuration. The RCM[1:0] bits determine the specific RGB interface mode.</w:t>
+        <w:t xml:space="preserve">The RGB interface is ideal for applications requiring high-speed display updates, such as video. When using the RGB interface, the serial interface must be selected for register configuration. The </w:t>
+      </w:r>
+      <w:proofErr w:type="gramStart"/>
+      <w:r>
+        <w:rPr>
+          <w:lang w:val="en-US"/>
+        </w:rPr>
+        <w:t>RCM[</w:t>
+      </w:r>
+      <w:proofErr w:type="gramEnd"/>
+      <w:r>
+        <w:rPr>
+          <w:lang w:val="en-US"/>
+        </w:rPr>
+        <w:t>1:0] bits determine the specific RGB interface mode.</w:t>
       </w:r>
     </w:p>
     <w:p>
@@ -10169,7 +10369,21 @@
         <w:rPr>
           <w:lang w:val="en-US"/>
         </w:rPr>
-        <w:t xml:space="preserve">: Selected when RCM[1:0] is set to "10". In this mode, display operation is synchronized with external VSYNC, HSYNC, and DOTCLK signals. Display data is transferred to the internal </w:t>
+        <w:t xml:space="preserve">: Selected when </w:t>
+      </w:r>
+      <w:proofErr w:type="gramStart"/>
+      <w:r>
+        <w:rPr>
+          <w:lang w:val="en-US"/>
+        </w:rPr>
+        <w:t>RCM[</w:t>
+      </w:r>
+      <w:proofErr w:type="gramEnd"/>
+      <w:r>
+        <w:rPr>
+          <w:lang w:val="en-US"/>
+        </w:rPr>
+        <w:t xml:space="preserve">1:0] is set to "10". In this mode, display operation is synchronized with external VSYNC, HSYNC, and DOTCLK signals. Display data is transferred to the internal </w:t>
       </w:r>
       <w:r>
         <w:rPr>
@@ -10207,7 +10421,35 @@
         <w:rPr>
           <w:lang w:val="en-US"/>
         </w:rPr>
-        <w:t>: Selected when RCM[1:0] is set to "11". In this mode, the DE signal is ignored, and blanking porch periods are defined by the B5h command. Valid display data is input in pixel units via the D[17:0] pins according to the HFP/HBP (Horizontal Front/Back Porch) and VFP/VBP (Vertical Front/Back Porch) settings of the HSYNC and VSYNC signals, respectively.</w:t>
+        <w:t xml:space="preserve">: Selected when </w:t>
+      </w:r>
+      <w:proofErr w:type="gramStart"/>
+      <w:r>
+        <w:rPr>
+          <w:lang w:val="en-US"/>
+        </w:rPr>
+        <w:t>RCM[</w:t>
+      </w:r>
+      <w:proofErr w:type="gramEnd"/>
+      <w:r>
+        <w:rPr>
+          <w:lang w:val="en-US"/>
+        </w:rPr>
+        <w:t xml:space="preserve">1:0] is set to "11". In this mode, the DE signal is ignored, and blanking porch periods are defined by the B5h command. Valid display data is input in pixel units via the </w:t>
+      </w:r>
+      <w:proofErr w:type="gramStart"/>
+      <w:r>
+        <w:rPr>
+          <w:lang w:val="en-US"/>
+        </w:rPr>
+        <w:t>D[</w:t>
+      </w:r>
+      <w:proofErr w:type="gramEnd"/>
+      <w:r>
+        <w:rPr>
+          <w:lang w:val="en-US"/>
+        </w:rPr>
+        <w:t>17:0] pins according to the HFP/HBP (Horizontal Front/Back Porch) and VFP/VBP (Vertical Front/Back Porch) settings of the HSYNC and VSYNC signals, respectively.</w:t>
       </w:r>
     </w:p>
     <w:p>
@@ -10229,7 +10471,21 @@
         <w:rPr>
           <w:lang w:val="en-US"/>
         </w:rPr>
-        <w:t>The RGB interface supports several pixel formats, chosen by the DPI[2:0] bits of the "Pixel Format Set (3Ah)" command and the RIM bit of the F6h command:</w:t>
+        <w:t xml:space="preserve">The RGB interface supports several pixel formats, chosen by the </w:t>
+      </w:r>
+      <w:proofErr w:type="gramStart"/>
+      <w:r>
+        <w:rPr>
+          <w:lang w:val="en-US"/>
+        </w:rPr>
+        <w:t>DPI[</w:t>
+      </w:r>
+      <w:proofErr w:type="gramEnd"/>
+      <w:r>
+        <w:rPr>
+          <w:lang w:val="en-US"/>
+        </w:rPr>
+        <w:t>2:0] bits of the "Pixel Format Set (3Ah)" command and the RIM bit of the F6h command:</w:t>
       </w:r>
     </w:p>
     <w:p>
@@ -10260,7 +10516,21 @@
         <w:rPr>
           <w:lang w:val="en-US"/>
         </w:rPr>
-        <w:t>: Uses D[17:0].</w:t>
+        <w:t xml:space="preserve">: Uses </w:t>
+      </w:r>
+      <w:proofErr w:type="gramStart"/>
+      <w:r>
+        <w:rPr>
+          <w:lang w:val="en-US"/>
+        </w:rPr>
+        <w:t>D[</w:t>
+      </w:r>
+      <w:proofErr w:type="gramEnd"/>
+      <w:r>
+        <w:rPr>
+          <w:lang w:val="en-US"/>
+        </w:rPr>
+        <w:t>17:0].</w:t>
       </w:r>
     </w:p>
     <w:p>
@@ -10291,7 +10561,49 @@
         <w:rPr>
           <w:lang w:val="en-US"/>
         </w:rPr>
-        <w:t>: Uses D[17:13] &amp; D[11:1]. The LSB data of red/blue colors can depend on the EPF[1:0] setting.</w:t>
+        <w:t xml:space="preserve">: Uses </w:t>
+      </w:r>
+      <w:proofErr w:type="gramStart"/>
+      <w:r>
+        <w:rPr>
+          <w:lang w:val="en-US"/>
+        </w:rPr>
+        <w:t>D[</w:t>
+      </w:r>
+      <w:proofErr w:type="gramEnd"/>
+      <w:r>
+        <w:rPr>
+          <w:lang w:val="en-US"/>
+        </w:rPr>
+        <w:t xml:space="preserve">17:13] &amp; </w:t>
+      </w:r>
+      <w:proofErr w:type="gramStart"/>
+      <w:r>
+        <w:rPr>
+          <w:lang w:val="en-US"/>
+        </w:rPr>
+        <w:t>D[</w:t>
+      </w:r>
+      <w:proofErr w:type="gramEnd"/>
+      <w:r>
+        <w:rPr>
+          <w:lang w:val="en-US"/>
+        </w:rPr>
+        <w:t xml:space="preserve">11:1]. The LSB data of red/blue colors can depend on the </w:t>
+      </w:r>
+      <w:proofErr w:type="gramStart"/>
+      <w:r>
+        <w:rPr>
+          <w:lang w:val="en-US"/>
+        </w:rPr>
+        <w:t>EPF[</w:t>
+      </w:r>
+      <w:proofErr w:type="gramEnd"/>
+      <w:r>
+        <w:rPr>
+          <w:lang w:val="en-US"/>
+        </w:rPr>
+        <w:t>1:0] setting.</w:t>
       </w:r>
     </w:p>
     <w:p>
@@ -10322,7 +10634,21 @@
         <w:rPr>
           <w:lang w:val="en-US"/>
         </w:rPr>
-        <w:t>: Uses D[5:0]. In this mode, each dot of one pixel (R, G, and B) is transferred sequentially in synchronization with DOTCLK.</w:t>
+        <w:t xml:space="preserve">: Uses </w:t>
+      </w:r>
+      <w:proofErr w:type="gramStart"/>
+      <w:r>
+        <w:rPr>
+          <w:lang w:val="en-US"/>
+        </w:rPr>
+        <w:t>D[</w:t>
+      </w:r>
+      <w:proofErr w:type="gramEnd"/>
+      <w:r>
+        <w:rPr>
+          <w:lang w:val="en-US"/>
+        </w:rPr>
+        <w:t>5:0]. In this mode, each dot of one pixel (R, G, and B) is transferred sequentially in synchronization with DOTCLK.</w:t>
       </w:r>
     </w:p>
     <w:p>
@@ -10361,7 +10687,21 @@
         <w:rPr>
           <w:lang w:val="en-US"/>
         </w:rPr>
-        <w:t>: Runs continuously and is used to sample VSYNC, HSYNC, DE, and D[17:0] states on its rising edge.</w:t>
+        <w:t xml:space="preserve">: Runs continuously and is used to sample VSYNC, HSYNC, DE, and </w:t>
+      </w:r>
+      <w:proofErr w:type="gramStart"/>
+      <w:r>
+        <w:rPr>
+          <w:lang w:val="en-US"/>
+        </w:rPr>
+        <w:t>D[</w:t>
+      </w:r>
+      <w:proofErr w:type="gramEnd"/>
+      <w:r>
+        <w:rPr>
+          <w:lang w:val="en-US"/>
+        </w:rPr>
+        <w:t>17:0] states on its rising edge.</w:t>
       </w:r>
     </w:p>
     <w:p>
@@ -10580,7 +10920,21 @@
         <w:rPr>
           <w:rStyle w:val="Strong"/>
         </w:rPr>
-        <w:t>3.2.5 Color Depth Conversion</w:t>
+        <w:t xml:space="preserve">3.2.5 </w:t>
+      </w:r>
+      <w:proofErr w:type="spellStart"/>
+      <w:r>
+        <w:rPr>
+          <w:rStyle w:val="Strong"/>
+        </w:rPr>
+        <w:t>Color</w:t>
+      </w:r>
+      <w:proofErr w:type="spellEnd"/>
+      <w:r>
+        <w:rPr>
+          <w:rStyle w:val="Strong"/>
+        </w:rPr>
+        <w:t xml:space="preserve"> Depth Conversion</w:t>
       </w:r>
     </w:p>
     <w:p>
@@ -11127,13 +11481,41 @@
           <w:lang w:val="en-US"/>
         </w:rPr>
       </w:pPr>
-      <w:r>
-        <w:rPr>
-          <w:b/>
-          <w:bCs/>
-          <w:lang w:val="en-US"/>
-        </w:rPr>
-        <w:t>Write_Memory_Continue (3Ch) / Read_Memory_Continue (3Eh)</w:t>
+      <w:proofErr w:type="spellStart"/>
+      <w:r>
+        <w:rPr>
+          <w:b/>
+          <w:bCs/>
+          <w:lang w:val="en-US"/>
+        </w:rPr>
+        <w:t>Write_Memory_Continue</w:t>
+      </w:r>
+      <w:proofErr w:type="spellEnd"/>
+      <w:r>
+        <w:rPr>
+          <w:b/>
+          <w:bCs/>
+          <w:lang w:val="en-US"/>
+        </w:rPr>
+        <w:t xml:space="preserve"> (3Ch) / </w:t>
+      </w:r>
+      <w:proofErr w:type="spellStart"/>
+      <w:r>
+        <w:rPr>
+          <w:b/>
+          <w:bCs/>
+          <w:lang w:val="en-US"/>
+        </w:rPr>
+        <w:t>Read_Memory_Continue</w:t>
+      </w:r>
+      <w:proofErr w:type="spellEnd"/>
+      <w:r>
+        <w:rPr>
+          <w:b/>
+          <w:bCs/>
+          <w:lang w:val="en-US"/>
+        </w:rPr>
+        <w:t xml:space="preserve"> (3Eh)</w:t>
       </w:r>
       <w:r>
         <w:rPr>
@@ -11531,13 +11913,23 @@
           <w:lang w:val="en-US"/>
         </w:rPr>
       </w:pPr>
-      <w:r>
-        <w:rPr>
-          <w:b/>
-          <w:bCs/>
-          <w:lang w:val="en-US"/>
-        </w:rPr>
-        <w:t>Set_Tear_Scanline (44h)</w:t>
+      <w:proofErr w:type="spellStart"/>
+      <w:r>
+        <w:rPr>
+          <w:b/>
+          <w:bCs/>
+          <w:lang w:val="en-US"/>
+        </w:rPr>
+        <w:t>Set_Tear_Scanline</w:t>
+      </w:r>
+      <w:proofErr w:type="spellEnd"/>
+      <w:r>
+        <w:rPr>
+          <w:b/>
+          <w:bCs/>
+          <w:lang w:val="en-US"/>
+        </w:rPr>
+        <w:t xml:space="preserve"> (44h)</w:t>
       </w:r>
       <w:r>
         <w:rPr>
@@ -11562,13 +11954,23 @@
           <w:lang w:val="en-US"/>
         </w:rPr>
       </w:pPr>
-      <w:r>
-        <w:rPr>
-          <w:b/>
-          <w:bCs/>
-          <w:lang w:val="en-US"/>
-        </w:rPr>
-        <w:t>Get_Scanline (45h)</w:t>
+      <w:proofErr w:type="spellStart"/>
+      <w:r>
+        <w:rPr>
+          <w:b/>
+          <w:bCs/>
+          <w:lang w:val="en-US"/>
+        </w:rPr>
+        <w:t>Get_Scanline</w:t>
+      </w:r>
+      <w:proofErr w:type="spellEnd"/>
+      <w:r>
+        <w:rPr>
+          <w:b/>
+          <w:bCs/>
+          <w:lang w:val="en-US"/>
+        </w:rPr>
+        <w:t xml:space="preserve"> (45h)</w:t>
       </w:r>
       <w:r>
         <w:rPr>
@@ -11910,7 +12312,61 @@
           <w:bCs/>
           <w:lang w:val="en-US"/>
         </w:rPr>
-        <w:t>Read ID1 (DAh) / Read ID2 (DBh) / Read ID3 (DCh)</w:t>
+        <w:t>Read ID1 (</w:t>
+      </w:r>
+      <w:proofErr w:type="spellStart"/>
+      <w:r>
+        <w:rPr>
+          <w:b/>
+          <w:bCs/>
+          <w:lang w:val="en-US"/>
+        </w:rPr>
+        <w:t>DAh</w:t>
+      </w:r>
+      <w:proofErr w:type="spellEnd"/>
+      <w:r>
+        <w:rPr>
+          <w:b/>
+          <w:bCs/>
+          <w:lang w:val="en-US"/>
+        </w:rPr>
+        <w:t>) / Read ID2 (</w:t>
+      </w:r>
+      <w:proofErr w:type="spellStart"/>
+      <w:r>
+        <w:rPr>
+          <w:b/>
+          <w:bCs/>
+          <w:lang w:val="en-US"/>
+        </w:rPr>
+        <w:t>DBh</w:t>
+      </w:r>
+      <w:proofErr w:type="spellEnd"/>
+      <w:r>
+        <w:rPr>
+          <w:b/>
+          <w:bCs/>
+          <w:lang w:val="en-US"/>
+        </w:rPr>
+        <w:t>) / Read ID3 (</w:t>
+      </w:r>
+      <w:proofErr w:type="spellStart"/>
+      <w:r>
+        <w:rPr>
+          <w:b/>
+          <w:bCs/>
+          <w:lang w:val="en-US"/>
+        </w:rPr>
+        <w:t>DCh</w:t>
+      </w:r>
+      <w:proofErr w:type="spellEnd"/>
+      <w:r>
+        <w:rPr>
+          <w:b/>
+          <w:bCs/>
+          <w:lang w:val="en-US"/>
+        </w:rPr>
+        <w:t>)</w:t>
       </w:r>
       <w:r>
         <w:rPr>
@@ -11970,7 +12426,21 @@
         <w:rPr>
           <w:lang w:val="en-US"/>
         </w:rPr>
-        <w:t>: Sets the operation status of the display interface, including polarity settings for DOTCLK, HSYNC, VSYNC, and DE signals, as well as RGB interface selection (RCM[1:0]) and bypass mode.</w:t>
+        <w:t>: Sets the operation status of the display interface, including polarity settings for DOTCLK, HSYNC, VSYNC, and DE signals, as well as RGB interface selection (</w:t>
+      </w:r>
+      <w:proofErr w:type="gramStart"/>
+      <w:r>
+        <w:rPr>
+          <w:lang w:val="en-US"/>
+        </w:rPr>
+        <w:t>RCM[</w:t>
+      </w:r>
+      <w:proofErr w:type="gramEnd"/>
+      <w:r>
+        <w:rPr>
+          <w:lang w:val="en-US"/>
+        </w:rPr>
+        <w:t>1:0]) and bypass mode.</w:t>
       </w:r>
     </w:p>
     <w:p>
@@ -12188,7 +12658,21 @@
         <w:rPr>
           <w:lang w:val="en-US"/>
         </w:rPr>
-        <w:t>: Controls various display functions including scan mode in non-display areas (PTG), source/VCOM output in non-display areas (PT), source driver shift direction (SS), liquid crystal type (REV), gate driver scan direction (GS), gate driver pin arrangement (SM), and number of lines to drive LCD (NL). It also includes PCDIV for external oscillator frequency division.</w:t>
+        <w:t xml:space="preserve">: Controls various display functions including scan mode in non-display areas (PTG), source/VCOM output in non-display areas (PT), source driver </w:t>
+      </w:r>
+      <w:proofErr w:type="gramStart"/>
+      <w:r>
+        <w:rPr>
+          <w:lang w:val="en-US"/>
+        </w:rPr>
+        <w:t>shift</w:t>
+      </w:r>
+      <w:proofErr w:type="gramEnd"/>
+      <w:r>
+        <w:rPr>
+          <w:lang w:val="en-US"/>
+        </w:rPr>
+        <w:t xml:space="preserve"> direction (SS), liquid crystal type (REV), gate driver scan direction (GS), gate driver pin arrangement (SM), and number of lines to drive LCD (NL). It also includes PCDIV for external oscillator frequency division.</w:t>
       </w:r>
     </w:p>
     <w:p>
@@ -12244,7 +12728,99 @@
           <w:bCs/>
           <w:lang w:val="en-US"/>
         </w:rPr>
-        <w:t>Backlight Control (B8h, B9h, BAh, BBh, BCh, BEh, BFh)</w:t>
+        <w:t xml:space="preserve">Backlight Control (B8h, B9h, </w:t>
+      </w:r>
+      <w:proofErr w:type="spellStart"/>
+      <w:proofErr w:type="gramStart"/>
+      <w:r>
+        <w:rPr>
+          <w:b/>
+          <w:bCs/>
+          <w:lang w:val="en-US"/>
+        </w:rPr>
+        <w:t>BAh</w:t>
+      </w:r>
+      <w:proofErr w:type="spellEnd"/>
+      <w:proofErr w:type="gramEnd"/>
+      <w:r>
+        <w:rPr>
+          <w:b/>
+          <w:bCs/>
+          <w:lang w:val="en-US"/>
+        </w:rPr>
+        <w:t xml:space="preserve">, </w:t>
+      </w:r>
+      <w:proofErr w:type="spellStart"/>
+      <w:r>
+        <w:rPr>
+          <w:b/>
+          <w:bCs/>
+          <w:lang w:val="en-US"/>
+        </w:rPr>
+        <w:t>BBh</w:t>
+      </w:r>
+      <w:proofErr w:type="spellEnd"/>
+      <w:r>
+        <w:rPr>
+          <w:b/>
+          <w:bCs/>
+          <w:lang w:val="en-US"/>
+        </w:rPr>
+        <w:t xml:space="preserve">, </w:t>
+      </w:r>
+      <w:proofErr w:type="spellStart"/>
+      <w:r>
+        <w:rPr>
+          <w:b/>
+          <w:bCs/>
+          <w:lang w:val="en-US"/>
+        </w:rPr>
+        <w:t>BCh</w:t>
+      </w:r>
+      <w:proofErr w:type="spellEnd"/>
+      <w:r>
+        <w:rPr>
+          <w:b/>
+          <w:bCs/>
+          <w:lang w:val="en-US"/>
+        </w:rPr>
+        <w:t xml:space="preserve">, </w:t>
+      </w:r>
+      <w:proofErr w:type="spellStart"/>
+      <w:r>
+        <w:rPr>
+          <w:b/>
+          <w:bCs/>
+          <w:lang w:val="en-US"/>
+        </w:rPr>
+        <w:t>BEh</w:t>
+      </w:r>
+      <w:proofErr w:type="spellEnd"/>
+      <w:r>
+        <w:rPr>
+          <w:b/>
+          <w:bCs/>
+          <w:lang w:val="en-US"/>
+        </w:rPr>
+        <w:t xml:space="preserve">, </w:t>
+      </w:r>
+      <w:proofErr w:type="spellStart"/>
+      <w:r>
+        <w:rPr>
+          <w:b/>
+          <w:bCs/>
+          <w:lang w:val="en-US"/>
+        </w:rPr>
+        <w:t>BFh</w:t>
+      </w:r>
+      <w:proofErr w:type="spellEnd"/>
+      <w:r>
+        <w:rPr>
+          <w:b/>
+          <w:bCs/>
+          <w:lang w:val="en-US"/>
+        </w:rPr>
+        <w:t>)</w:t>
       </w:r>
       <w:r>
         <w:rPr>
@@ -12331,13 +12907,23 @@
           <w:lang w:val="en-US"/>
         </w:rPr>
       </w:pPr>
-      <w:r>
-        <w:rPr>
-          <w:b/>
-          <w:bCs/>
-          <w:lang w:val="en-US"/>
-        </w:rPr>
-        <w:t>BAh (Backlight Control 3)</w:t>
+      <w:proofErr w:type="spellStart"/>
+      <w:r>
+        <w:rPr>
+          <w:b/>
+          <w:bCs/>
+          <w:lang w:val="en-US"/>
+        </w:rPr>
+        <w:t>BAh</w:t>
+      </w:r>
+      <w:proofErr w:type="spellEnd"/>
+      <w:r>
+        <w:rPr>
+          <w:b/>
+          <w:bCs/>
+          <w:lang w:val="en-US"/>
+        </w:rPr>
+        <w:t xml:space="preserve"> (Backlight Control 3)</w:t>
       </w:r>
       <w:r>
         <w:rPr>
@@ -12362,13 +12948,23 @@
           <w:lang w:val="en-US"/>
         </w:rPr>
       </w:pPr>
-      <w:r>
-        <w:rPr>
-          <w:b/>
-          <w:bCs/>
-          <w:lang w:val="en-US"/>
-        </w:rPr>
-        <w:t>BBh (Backlight Control 4)</w:t>
+      <w:proofErr w:type="spellStart"/>
+      <w:r>
+        <w:rPr>
+          <w:b/>
+          <w:bCs/>
+          <w:lang w:val="en-US"/>
+        </w:rPr>
+        <w:t>BBh</w:t>
+      </w:r>
+      <w:proofErr w:type="spellEnd"/>
+      <w:r>
+        <w:rPr>
+          <w:b/>
+          <w:bCs/>
+          <w:lang w:val="en-US"/>
+        </w:rPr>
+        <w:t xml:space="preserve"> (Backlight Control 4)</w:t>
       </w:r>
       <w:r>
         <w:rPr>
@@ -12393,13 +12989,23 @@
           <w:lang w:val="en-US"/>
         </w:rPr>
       </w:pPr>
-      <w:r>
-        <w:rPr>
-          <w:b/>
-          <w:bCs/>
-          <w:lang w:val="en-US"/>
-        </w:rPr>
-        <w:t>BCh (Backlight Control 5)</w:t>
+      <w:proofErr w:type="spellStart"/>
+      <w:r>
+        <w:rPr>
+          <w:b/>
+          <w:bCs/>
+          <w:lang w:val="en-US"/>
+        </w:rPr>
+        <w:t>BCh</w:t>
+      </w:r>
+      <w:proofErr w:type="spellEnd"/>
+      <w:r>
+        <w:rPr>
+          <w:b/>
+          <w:bCs/>
+          <w:lang w:val="en-US"/>
+        </w:rPr>
+        <w:t xml:space="preserve"> (Backlight Control 5)</w:t>
       </w:r>
       <w:r>
         <w:rPr>
@@ -12424,13 +13030,23 @@
           <w:lang w:val="en-US"/>
         </w:rPr>
       </w:pPr>
-      <w:r>
-        <w:rPr>
-          <w:b/>
-          <w:bCs/>
-          <w:lang w:val="en-US"/>
-        </w:rPr>
-        <w:t>BEh (Backlight Control 7)</w:t>
+      <w:proofErr w:type="spellStart"/>
+      <w:r>
+        <w:rPr>
+          <w:b/>
+          <w:bCs/>
+          <w:lang w:val="en-US"/>
+        </w:rPr>
+        <w:t>BEh</w:t>
+      </w:r>
+      <w:proofErr w:type="spellEnd"/>
+      <w:r>
+        <w:rPr>
+          <w:b/>
+          <w:bCs/>
+          <w:lang w:val="en-US"/>
+        </w:rPr>
+        <w:t xml:space="preserve"> (Backlight Control 7)</w:t>
       </w:r>
       <w:r>
         <w:rPr>
@@ -12455,13 +13071,23 @@
           <w:lang w:val="en-US"/>
         </w:rPr>
       </w:pPr>
-      <w:r>
-        <w:rPr>
-          <w:b/>
-          <w:bCs/>
-          <w:lang w:val="en-US"/>
-        </w:rPr>
-        <w:t>BFh (Backlight Control 8)</w:t>
+      <w:proofErr w:type="spellStart"/>
+      <w:r>
+        <w:rPr>
+          <w:b/>
+          <w:bCs/>
+          <w:lang w:val="en-US"/>
+        </w:rPr>
+        <w:t>BFh</w:t>
+      </w:r>
+      <w:proofErr w:type="spellEnd"/>
+      <w:r>
+        <w:rPr>
+          <w:b/>
+          <w:bCs/>
+          <w:lang w:val="en-US"/>
+        </w:rPr>
+        <w:t xml:space="preserve"> (Backlight Control 8)</w:t>
       </w:r>
       <w:r>
         <w:rPr>
@@ -12654,7 +13280,21 @@
         <w:rPr>
           <w:lang w:val="en-US"/>
         </w:rPr>
-        <w:t>: Enables VCOM offset adjustment (nVM) and sets the VCOM offset voltage (VMF).</w:t>
+        <w:t>: Enables VCOM offset adjustment (</w:t>
+      </w:r>
+      <w:proofErr w:type="spellStart"/>
+      <w:r>
+        <w:rPr>
+          <w:lang w:val="en-US"/>
+        </w:rPr>
+        <w:t>nVM</w:t>
+      </w:r>
+      <w:proofErr w:type="spellEnd"/>
+      <w:r>
+        <w:rPr>
+          <w:lang w:val="en-US"/>
+        </w:rPr>
+        <w:t>) and sets the VCOM offset voltage (VMF).</w:t>
       </w:r>
     </w:p>
     <w:p>
@@ -13150,7 +13790,21 @@
         <w:rPr>
           <w:lang w:val="en-US"/>
         </w:rPr>
-        <w:t>: The design ensures no damage to the display module or host during an uncontrolled power-off event. The display will blank within 1 second and remain blank until a proper Power On Sequence.</w:t>
+        <w:t xml:space="preserve">: The design ensures no damage to the display module or host during an uncontrolled power-off event. The display will blank within 1 second and remain blank until a proper Power </w:t>
+      </w:r>
+      <w:proofErr w:type="gramStart"/>
+      <w:r>
+        <w:rPr>
+          <w:lang w:val="en-US"/>
+        </w:rPr>
+        <w:t>On</w:t>
+      </w:r>
+      <w:proofErr w:type="gramEnd"/>
+      <w:r>
+        <w:rPr>
+          <w:lang w:val="en-US"/>
+        </w:rPr>
+        <w:t xml:space="preserve"> Sequence.</w:t>
       </w:r>
     </w:p>
     <w:p>
@@ -13181,7 +13835,21 @@
         <w:rPr>
           <w:lang w:val="en-US"/>
         </w:rPr>
-        <w:t>: A reset pulse (RESX low) duration of at least 10µs is required for a valid reset. A "reset cancel" period (tRT) is also specified, allowing time for internal loading of ID bytes, VCOM settings, and other factory defaults.</w:t>
+        <w:t>: A reset pulse (RESX low) duration of at least 10µs is required for a valid reset. A "reset cancel" period (</w:t>
+      </w:r>
+      <w:proofErr w:type="spellStart"/>
+      <w:r>
+        <w:rPr>
+          <w:lang w:val="en-US"/>
+        </w:rPr>
+        <w:t>tRT</w:t>
+      </w:r>
+      <w:proofErr w:type="spellEnd"/>
+      <w:r>
+        <w:rPr>
+          <w:lang w:val="en-US"/>
+        </w:rPr>
+        <w:t>) is also specified, allowing time for internal loading of ID bytes, VCOM settings, and other factory defaults.</w:t>
       </w:r>
     </w:p>
     <w:p>
@@ -13594,7 +14262,7 @@
       <w:r>
         <w:t xml:space="preserve">    </w:t>
       </w:r>
-      <w:bookmarkStart w:id="7" w:name="_Toc201635609"/>
+      <w:bookmarkStart w:id="6" w:name="_Toc201635609"/>
       <w:r>
         <w:t>3.</w:t>
       </w:r>
@@ -13604,7 +14272,29 @@
       <w:r>
         <w:t xml:space="preserve"> MICK</w:t>
       </w:r>
+      <w:bookmarkEnd w:id="6"/>
+    </w:p>
+    <w:p>
+      <w:pPr>
+        <w:pStyle w:val="Heading2"/>
+      </w:pPr>
+      <w:r>
+        <w:t xml:space="preserve">    </w:t>
+      </w:r>
+      <w:bookmarkStart w:id="7" w:name="_Toc201635610"/>
+      <w:r>
+        <w:t>3.</w:t>
+      </w:r>
+      <w:r>
+        <w:t>4</w:t>
+      </w:r>
+      <w:r>
+        <w:t xml:space="preserve"> SPEAKER</w:t>
+      </w:r>
       <w:bookmarkEnd w:id="7"/>
+      <w:r>
+        <w:t xml:space="preserve"> </w:t>
+      </w:r>
     </w:p>
     <w:p>
       <w:pPr>
@@ -13613,39 +14303,17 @@
       <w:r>
         <w:t xml:space="preserve">    </w:t>
       </w:r>
-      <w:bookmarkStart w:id="8" w:name="_Toc201635610"/>
+      <w:bookmarkStart w:id="8" w:name="_Toc201635611"/>
       <w:r>
         <w:t>3.</w:t>
       </w:r>
       <w:r>
-        <w:t>4</w:t>
-      </w:r>
-      <w:r>
-        <w:t xml:space="preserve"> SPEAKER</w:t>
+        <w:t>5</w:t>
+      </w:r>
+      <w:r>
+        <w:t xml:space="preserve"> TRANCEIVER</w:t>
       </w:r>
       <w:bookmarkEnd w:id="8"/>
-      <w:r>
-        <w:t xml:space="preserve"> </w:t>
-      </w:r>
-    </w:p>
-    <w:p>
-      <w:pPr>
-        <w:pStyle w:val="Heading2"/>
-      </w:pPr>
-      <w:r>
-        <w:t xml:space="preserve">    </w:t>
-      </w:r>
-      <w:bookmarkStart w:id="9" w:name="_Toc201635611"/>
-      <w:r>
-        <w:t>3.</w:t>
-      </w:r>
-      <w:r>
-        <w:t>5</w:t>
-      </w:r>
-      <w:r>
-        <w:t xml:space="preserve"> TRANCEIVER</w:t>
-      </w:r>
-      <w:bookmarkEnd w:id="9"/>
       <w:r>
         <w:t xml:space="preserve"> </w:t>
       </w:r>
@@ -13671,29 +14339,29 @@
       <w:pPr>
         <w:pStyle w:val="Heading4"/>
       </w:pPr>
-      <w:bookmarkStart w:id="10" w:name="_Toc201635612"/>
+      <w:bookmarkStart w:id="9" w:name="_Toc201635612"/>
       <w:r>
         <w:t>3.5.1 Introduction to nRF24L01</w:t>
       </w:r>
+      <w:bookmarkEnd w:id="9"/>
+    </w:p>
+    <w:p>
+      <w:pPr>
+        <w:pStyle w:val="NormalWeb"/>
+      </w:pPr>
+      <w:r>
+        <w:t>The nRF24L01 is a highly integrated, ultra-low power (ULP) 2.4 GHz RF transceiver IC. Its low cost, versatility, and ease of use have made it popular for short-range wireless communication in various embedded systems. It operates in the Industrial, Scientific, and Medical (ISM) radio band, which is a globally available and license-free frequency spectrum.</w:t>
+      </w:r>
+    </w:p>
+    <w:p>
+      <w:pPr>
+        <w:pStyle w:val="Heading4"/>
+      </w:pPr>
+      <w:bookmarkStart w:id="10" w:name="_Toc201635613"/>
+      <w:r>
+        <w:t>3.5.2 Key Features:</w:t>
+      </w:r>
       <w:bookmarkEnd w:id="10"/>
-    </w:p>
-    <w:p>
-      <w:pPr>
-        <w:pStyle w:val="NormalWeb"/>
-      </w:pPr>
-      <w:r>
-        <w:t>The nRF24L01 is a highly integrated, ultra-low power (ULP) 2.4 GHz RF transceiver IC. Its low cost, versatility, and ease of use have made it popular for short-range wireless communication in various embedded systems. It operates in the Industrial, Scientific, and Medical (ISM) radio band, which is a globally available and license-free frequency spectrum.</w:t>
-      </w:r>
-    </w:p>
-    <w:p>
-      <w:pPr>
-        <w:pStyle w:val="Heading4"/>
-      </w:pPr>
-      <w:bookmarkStart w:id="11" w:name="_Toc201635613"/>
-      <w:r>
-        <w:t>3.5.2 Key Features:</w:t>
-      </w:r>
-      <w:bookmarkEnd w:id="11"/>
     </w:p>
     <w:p>
       <w:pPr>
@@ -13793,11 +14461,33 @@
         </w:numPr>
         <w:spacing w:before="100" w:beforeAutospacing="1" w:after="100" w:afterAutospacing="1" w:line="240" w:lineRule="auto"/>
       </w:pPr>
+      <w:proofErr w:type="spellStart"/>
       <w:r>
         <w:rPr>
           <w:rStyle w:val="Strong"/>
         </w:rPr>
-        <w:t>MultiCeiver (Enhanced ShockBurst):</w:t>
+        <w:t>MultiCeiver</w:t>
+      </w:r>
+      <w:proofErr w:type="spellEnd"/>
+      <w:r>
+        <w:rPr>
+          <w:rStyle w:val="Strong"/>
+        </w:rPr>
+        <w:t xml:space="preserve"> (Enhanced </w:t>
+      </w:r>
+      <w:proofErr w:type="spellStart"/>
+      <w:r>
+        <w:rPr>
+          <w:rStyle w:val="Strong"/>
+        </w:rPr>
+        <w:t>ShockBurst</w:t>
+      </w:r>
+      <w:proofErr w:type="spellEnd"/>
+      <w:r>
+        <w:rPr>
+          <w:rStyle w:val="Strong"/>
+        </w:rPr>
+        <w:t>):</w:t>
       </w:r>
       <w:r>
         <w:t xml:space="preserve"> Allows the module to listen for incoming transmissions on up to 6 different data pipes (addresses).</w:t>
@@ -13825,7 +14515,7 @@
       <w:pPr>
         <w:pStyle w:val="Heading4"/>
       </w:pPr>
-      <w:bookmarkStart w:id="12" w:name="_Toc201635614"/>
+      <w:bookmarkStart w:id="11" w:name="_Toc201635614"/>
       <w:r>
         <w:rPr>
           <w:rFonts w:cs="Arial"/>
@@ -13836,7 +14526,7 @@
       <w:r>
         <w:t xml:space="preserve"> Peer-to-Peer Communication Explained</w:t>
       </w:r>
-      <w:bookmarkEnd w:id="12"/>
+      <w:bookmarkEnd w:id="11"/>
     </w:p>
     <w:p>
       <w:pPr>
@@ -14096,11 +14786,11 @@
       <w:pPr>
         <w:pStyle w:val="Heading4"/>
       </w:pPr>
-      <w:bookmarkStart w:id="13" w:name="_Toc201635615"/>
+      <w:bookmarkStart w:id="12" w:name="_Toc201635615"/>
       <w:r>
         <w:t>3.5.4Hardware Connections (Raspberry Pi 3 Example)</w:t>
       </w:r>
-      <w:bookmarkEnd w:id="13"/>
+      <w:bookmarkEnd w:id="12"/>
     </w:p>
     <w:p>
       <w:pPr>
@@ -14240,7 +14930,15 @@
         <w:t>MISO</w:t>
       </w:r>
       <w:r>
-        <w:t xml:space="preserve"> (Master In Slave Out): Data sent from the slave to the master.</w:t>
+        <w:t xml:space="preserve"> (Master </w:t>
+      </w:r>
+      <w:proofErr w:type="gramStart"/>
+      <w:r>
+        <w:t>In</w:t>
+      </w:r>
+      <w:proofErr w:type="gramEnd"/>
+      <w:r>
+        <w:t xml:space="preserve"> Slave Out): Data sent from the slave to the master.</w:t>
       </w:r>
     </w:p>
     <w:p>
@@ -14276,10 +14974,18 @@
         <w:t>CE</w:t>
       </w:r>
       <w:r>
-        <w:t xml:space="preserve"> (Chip Enable): Used to enable the ra</w:t>
-      </w:r>
-      <w:r>
-        <w:t>dio's transmit or receive modes</w:t>
+        <w:t xml:space="preserve"> (Chip Enable): Used to enable the </w:t>
+      </w:r>
+      <w:proofErr w:type="gramStart"/>
+      <w:r>
+        <w:t>ra</w:t>
+      </w:r>
+      <w:r>
+        <w:t>dio's</w:t>
+      </w:r>
+      <w:proofErr w:type="gramEnd"/>
+      <w:r>
+        <w:t xml:space="preserve"> transmit or receive modes</w:t>
       </w:r>
     </w:p>
     <w:p>
@@ -15098,7 +15804,7 @@
       <w:pPr>
         <w:pStyle w:val="Heading4"/>
       </w:pPr>
-      <w:bookmarkStart w:id="14" w:name="_Toc201635616"/>
+      <w:bookmarkStart w:id="13" w:name="_Toc201635616"/>
       <w:r>
         <w:rPr>
           <w:rFonts w:ascii="Segoe UI Symbol" w:hAnsi="Segoe UI Symbol" w:cs="Segoe UI Symbol"/>
@@ -15108,7 +15814,7 @@
       <w:r>
         <w:t>Software Setup (C Programming with RF24 Library)</w:t>
       </w:r>
-      <w:bookmarkEnd w:id="14"/>
+      <w:bookmarkEnd w:id="13"/>
     </w:p>
     <w:p>
       <w:pPr>
@@ -15213,12 +15919,37 @@
       <w:r>
         <w:t xml:space="preserve">Open a terminal and type: </w:t>
       </w:r>
+      <w:proofErr w:type="spellStart"/>
       <w:r>
         <w:rPr>
           <w:rStyle w:val="HTMLCode"/>
           <w:rFonts w:eastAsiaTheme="majorEastAsia"/>
         </w:rPr>
-        <w:t>sudo raspi-config</w:t>
+        <w:t>sudo</w:t>
+      </w:r>
+      <w:proofErr w:type="spellEnd"/>
+      <w:r>
+        <w:rPr>
+          <w:rStyle w:val="HTMLCode"/>
+          <w:rFonts w:eastAsiaTheme="majorEastAsia"/>
+        </w:rPr>
+        <w:t xml:space="preserve"> </w:t>
+      </w:r>
+      <w:proofErr w:type="spellStart"/>
+      <w:r>
+        <w:rPr>
+          <w:rStyle w:val="HTMLCode"/>
+          <w:rFonts w:eastAsiaTheme="majorEastAsia"/>
+        </w:rPr>
+        <w:t>raspi</w:t>
+      </w:r>
+      <w:proofErr w:type="spellEnd"/>
+      <w:r>
+        <w:rPr>
+          <w:rStyle w:val="HTMLCode"/>
+          <w:rFonts w:eastAsiaTheme="majorEastAsia"/>
+        </w:rPr>
+        <w:t>-config</w:t>
       </w:r>
     </w:p>
     <w:p>
@@ -15274,12 +16005,21 @@
       <w:r>
         <w:t xml:space="preserve">Reboot your Raspberry Pi: </w:t>
       </w:r>
+      <w:proofErr w:type="spellStart"/>
       <w:r>
         <w:rPr>
           <w:rStyle w:val="HTMLCode"/>
           <w:rFonts w:eastAsiaTheme="majorEastAsia"/>
         </w:rPr>
-        <w:t>sudo reboot</w:t>
+        <w:t>sudo</w:t>
+      </w:r>
+      <w:proofErr w:type="spellEnd"/>
+      <w:r>
+        <w:rPr>
+          <w:rStyle w:val="HTMLCode"/>
+          <w:rFonts w:eastAsiaTheme="majorEastAsia"/>
+        </w:rPr>
+        <w:t xml:space="preserve"> reboot</w:t>
       </w:r>
     </w:p>
     <w:p>
@@ -15433,7 +16173,7 @@
       <w:pPr>
         <w:pStyle w:val="Heading4"/>
       </w:pPr>
-      <w:bookmarkStart w:id="15" w:name="_Toc201635617"/>
+      <w:bookmarkStart w:id="14" w:name="_Toc201635617"/>
       <w:r>
         <w:rPr>
           <w:rFonts w:ascii="Segoe UI Symbol" w:hAnsi="Segoe UI Symbol" w:cs="Segoe UI Symbol"/>
@@ -15443,7 +16183,7 @@
       <w:r>
         <w:t xml:space="preserve"> Communication Pipes and Addressing in Detail</w:t>
       </w:r>
-      <w:bookmarkEnd w:id="15"/>
+      <w:bookmarkEnd w:id="14"/>
     </w:p>
     <w:p>
       <w:pPr>
@@ -15612,7 +16352,31 @@
           <w:szCs w:val="24"/>
           <w:lang w:eastAsia="ja-JP"/>
         </w:rPr>
-        <w:t>const byte address[6] = "00001";</w:t>
+        <w:t xml:space="preserve">const byte </w:t>
+      </w:r>
+      <w:proofErr w:type="gramStart"/>
+      <w:r>
+        <w:rPr>
+          <w:rFonts w:asciiTheme="majorBidi" w:hAnsiTheme="majorBidi" w:cstheme="majorBidi"/>
+          <w:b/>
+          <w:bCs/>
+          <w:sz w:val="24"/>
+          <w:szCs w:val="24"/>
+          <w:lang w:eastAsia="ja-JP"/>
+        </w:rPr>
+        <w:t>address[</w:t>
+      </w:r>
+      <w:proofErr w:type="gramEnd"/>
+      <w:r>
+        <w:rPr>
+          <w:rFonts w:asciiTheme="majorBidi" w:hAnsiTheme="majorBidi" w:cstheme="majorBidi"/>
+          <w:b/>
+          <w:bCs/>
+          <w:sz w:val="24"/>
+          <w:szCs w:val="24"/>
+          <w:lang w:eastAsia="ja-JP"/>
+        </w:rPr>
+        <w:t>6] = "00001";</w:t>
       </w:r>
     </w:p>
     <w:p>
@@ -15706,7 +16470,55 @@
           <w:szCs w:val="24"/>
           <w:lang w:eastAsia="ja-JP"/>
         </w:rPr>
-        <w:t>const byte pipeA_RX_pipeB_TX[6] = "Node1";</w:t>
+        <w:t xml:space="preserve">const byte </w:t>
+      </w:r>
+      <w:proofErr w:type="spellStart"/>
+      <w:r>
+        <w:rPr>
+          <w:rFonts w:asciiTheme="majorBidi" w:hAnsiTheme="majorBidi" w:cstheme="majorBidi"/>
+          <w:b/>
+          <w:bCs/>
+          <w:sz w:val="24"/>
+          <w:szCs w:val="24"/>
+          <w:lang w:eastAsia="ja-JP"/>
+        </w:rPr>
+        <w:t>pipeA_RX_pipeB_</w:t>
+      </w:r>
+      <w:proofErr w:type="gramStart"/>
+      <w:r>
+        <w:rPr>
+          <w:rFonts w:asciiTheme="majorBidi" w:hAnsiTheme="majorBidi" w:cstheme="majorBidi"/>
+          <w:b/>
+          <w:bCs/>
+          <w:sz w:val="24"/>
+          <w:szCs w:val="24"/>
+          <w:lang w:eastAsia="ja-JP"/>
+        </w:rPr>
+        <w:t>TX</w:t>
+      </w:r>
+      <w:proofErr w:type="spellEnd"/>
+      <w:r>
+        <w:rPr>
+          <w:rFonts w:asciiTheme="majorBidi" w:hAnsiTheme="majorBidi" w:cstheme="majorBidi"/>
+          <w:b/>
+          <w:bCs/>
+          <w:sz w:val="24"/>
+          <w:szCs w:val="24"/>
+          <w:lang w:eastAsia="ja-JP"/>
+        </w:rPr>
+        <w:t>[</w:t>
+      </w:r>
+      <w:proofErr w:type="gramEnd"/>
+      <w:r>
+        <w:rPr>
+          <w:rFonts w:asciiTheme="majorBidi" w:hAnsiTheme="majorBidi" w:cstheme="majorBidi"/>
+          <w:b/>
+          <w:bCs/>
+          <w:sz w:val="24"/>
+          <w:szCs w:val="24"/>
+          <w:lang w:eastAsia="ja-JP"/>
+        </w:rPr>
+        <w:t>6] = "Node1";</w:t>
       </w:r>
       <w:r>
         <w:rPr>
@@ -15740,7 +16552,55 @@
           <w:szCs w:val="24"/>
           <w:lang w:eastAsia="ja-JP"/>
         </w:rPr>
-        <w:t>const byte pipeB_RX_pipeA_TX[6] = "Node2";</w:t>
+        <w:t xml:space="preserve">const byte </w:t>
+      </w:r>
+      <w:proofErr w:type="spellStart"/>
+      <w:r>
+        <w:rPr>
+          <w:rFonts w:asciiTheme="majorBidi" w:hAnsiTheme="majorBidi" w:cstheme="majorBidi"/>
+          <w:b/>
+          <w:bCs/>
+          <w:sz w:val="24"/>
+          <w:szCs w:val="24"/>
+          <w:lang w:eastAsia="ja-JP"/>
+        </w:rPr>
+        <w:t>pipeB_RX_pipeA_</w:t>
+      </w:r>
+      <w:proofErr w:type="gramStart"/>
+      <w:r>
+        <w:rPr>
+          <w:rFonts w:asciiTheme="majorBidi" w:hAnsiTheme="majorBidi" w:cstheme="majorBidi"/>
+          <w:b/>
+          <w:bCs/>
+          <w:sz w:val="24"/>
+          <w:szCs w:val="24"/>
+          <w:lang w:eastAsia="ja-JP"/>
+        </w:rPr>
+        <w:t>TX</w:t>
+      </w:r>
+      <w:proofErr w:type="spellEnd"/>
+      <w:r>
+        <w:rPr>
+          <w:rFonts w:asciiTheme="majorBidi" w:hAnsiTheme="majorBidi" w:cstheme="majorBidi"/>
+          <w:b/>
+          <w:bCs/>
+          <w:sz w:val="24"/>
+          <w:szCs w:val="24"/>
+          <w:lang w:eastAsia="ja-JP"/>
+        </w:rPr>
+        <w:t>[</w:t>
+      </w:r>
+      <w:proofErr w:type="gramEnd"/>
+      <w:r>
+        <w:rPr>
+          <w:rFonts w:asciiTheme="majorBidi" w:hAnsiTheme="majorBidi" w:cstheme="majorBidi"/>
+          <w:b/>
+          <w:bCs/>
+          <w:sz w:val="24"/>
+          <w:szCs w:val="24"/>
+          <w:lang w:eastAsia="ja-JP"/>
+        </w:rPr>
+        <w:t>6] = "Node2";</w:t>
       </w:r>
       <w:r>
         <w:rPr>
@@ -15934,6 +16794,8 @@
           <w:lang w:eastAsia="ja-JP"/>
         </w:rPr>
       </w:pPr>
+      <w:proofErr w:type="spellStart"/>
+      <w:proofErr w:type="gramStart"/>
       <w:r>
         <w:rPr>
           <w:rFonts w:asciiTheme="majorBidi" w:hAnsiTheme="majorBidi" w:cstheme="majorBidi"/>
@@ -15943,7 +16805,20 @@
           <w:szCs w:val="24"/>
           <w:lang w:eastAsia="ja-JP"/>
         </w:rPr>
-        <w:t>radio.begin():</w:t>
+        <w:t>radio.begin</w:t>
+      </w:r>
+      <w:proofErr w:type="spellEnd"/>
+      <w:proofErr w:type="gramEnd"/>
+      <w:r>
+        <w:rPr>
+          <w:rFonts w:asciiTheme="majorBidi" w:hAnsiTheme="majorBidi" w:cstheme="majorBidi"/>
+          <w:b/>
+          <w:bCs/>
+          <w:sz w:val="24"/>
+          <w:szCs w:val="24"/>
+          <w:lang w:eastAsia="ja-JP"/>
+        </w:rPr>
+        <w:t>():</w:t>
       </w:r>
       <w:r>
         <w:rPr>
@@ -15968,6 +16843,8 @@
           <w:lang w:eastAsia="ja-JP"/>
         </w:rPr>
       </w:pPr>
+      <w:proofErr w:type="spellStart"/>
+      <w:proofErr w:type="gramStart"/>
       <w:r>
         <w:rPr>
           <w:rFonts w:asciiTheme="majorBidi" w:hAnsiTheme="majorBidi" w:cstheme="majorBidi"/>
@@ -15978,7 +16855,20 @@
           <w:lang w:eastAsia="ja-JP"/>
         </w:rPr>
         <w:lastRenderedPageBreak/>
-        <w:t>radio.setDataRate(rate):</w:t>
+        <w:t>radio.setDataRate</w:t>
+      </w:r>
+      <w:proofErr w:type="spellEnd"/>
+      <w:proofErr w:type="gramEnd"/>
+      <w:r>
+        <w:rPr>
+          <w:rFonts w:asciiTheme="majorBidi" w:hAnsiTheme="majorBidi" w:cstheme="majorBidi"/>
+          <w:b/>
+          <w:bCs/>
+          <w:sz w:val="24"/>
+          <w:szCs w:val="24"/>
+          <w:lang w:eastAsia="ja-JP"/>
+        </w:rPr>
+        <w:t>(rate):</w:t>
       </w:r>
       <w:r>
         <w:rPr>
@@ -16063,6 +16953,8 @@
           <w:lang w:eastAsia="ja-JP"/>
         </w:rPr>
       </w:pPr>
+      <w:proofErr w:type="spellStart"/>
+      <w:proofErr w:type="gramStart"/>
       <w:r>
         <w:rPr>
           <w:rFonts w:asciiTheme="majorBidi" w:hAnsiTheme="majorBidi" w:cstheme="majorBidi"/>
@@ -16072,7 +16964,20 @@
           <w:szCs w:val="24"/>
           <w:lang w:eastAsia="ja-JP"/>
         </w:rPr>
-        <w:t>radio.setPALevel(level):</w:t>
+        <w:t>radio.setPALevel</w:t>
+      </w:r>
+      <w:proofErr w:type="spellEnd"/>
+      <w:proofErr w:type="gramEnd"/>
+      <w:r>
+        <w:rPr>
+          <w:rFonts w:asciiTheme="majorBidi" w:hAnsiTheme="majorBidi" w:cstheme="majorBidi"/>
+          <w:b/>
+          <w:bCs/>
+          <w:sz w:val="24"/>
+          <w:szCs w:val="24"/>
+          <w:lang w:eastAsia="ja-JP"/>
+        </w:rPr>
+        <w:t>(level):</w:t>
       </w:r>
       <w:r>
         <w:rPr>
@@ -16177,6 +17082,8 @@
           <w:lang w:eastAsia="ja-JP"/>
         </w:rPr>
       </w:pPr>
+      <w:proofErr w:type="spellStart"/>
+      <w:proofErr w:type="gramStart"/>
       <w:r>
         <w:rPr>
           <w:rFonts w:asciiTheme="majorBidi" w:hAnsiTheme="majorBidi" w:cstheme="majorBidi"/>
@@ -16186,7 +17093,20 @@
           <w:szCs w:val="24"/>
           <w:lang w:eastAsia="ja-JP"/>
         </w:rPr>
-        <w:t>radio.setChannel(channel):</w:t>
+        <w:t>radio.setChannel</w:t>
+      </w:r>
+      <w:proofErr w:type="spellEnd"/>
+      <w:proofErr w:type="gramEnd"/>
+      <w:r>
+        <w:rPr>
+          <w:rFonts w:asciiTheme="majorBidi" w:hAnsiTheme="majorBidi" w:cstheme="majorBidi"/>
+          <w:b/>
+          <w:bCs/>
+          <w:sz w:val="24"/>
+          <w:szCs w:val="24"/>
+          <w:lang w:eastAsia="ja-JP"/>
+        </w:rPr>
+        <w:t>(channel):</w:t>
       </w:r>
       <w:r>
         <w:rPr>
@@ -16211,6 +17131,8 @@
           <w:lang w:eastAsia="ja-JP"/>
         </w:rPr>
       </w:pPr>
+      <w:proofErr w:type="spellStart"/>
+      <w:proofErr w:type="gramStart"/>
       <w:r>
         <w:rPr>
           <w:rFonts w:asciiTheme="majorBidi" w:hAnsiTheme="majorBidi" w:cstheme="majorBidi"/>
@@ -16220,7 +17142,44 @@
           <w:szCs w:val="24"/>
           <w:lang w:eastAsia="ja-JP"/>
         </w:rPr>
-        <w:t>radio.openReadingPipe(pipe_number, address):</w:t>
+        <w:t>radio.openReadingPipe</w:t>
+      </w:r>
+      <w:proofErr w:type="spellEnd"/>
+      <w:proofErr w:type="gramEnd"/>
+      <w:r>
+        <w:rPr>
+          <w:rFonts w:asciiTheme="majorBidi" w:hAnsiTheme="majorBidi" w:cstheme="majorBidi"/>
+          <w:b/>
+          <w:bCs/>
+          <w:sz w:val="24"/>
+          <w:szCs w:val="24"/>
+          <w:lang w:eastAsia="ja-JP"/>
+        </w:rPr>
+        <w:t>(</w:t>
+      </w:r>
+      <w:proofErr w:type="spellStart"/>
+      <w:r>
+        <w:rPr>
+          <w:rFonts w:asciiTheme="majorBidi" w:hAnsiTheme="majorBidi" w:cstheme="majorBidi"/>
+          <w:b/>
+          <w:bCs/>
+          <w:sz w:val="24"/>
+          <w:szCs w:val="24"/>
+          <w:lang w:eastAsia="ja-JP"/>
+        </w:rPr>
+        <w:t>pipe_number</w:t>
+      </w:r>
+      <w:proofErr w:type="spellEnd"/>
+      <w:r>
+        <w:rPr>
+          <w:rFonts w:asciiTheme="majorBidi" w:hAnsiTheme="majorBidi" w:cstheme="majorBidi"/>
+          <w:b/>
+          <w:bCs/>
+          <w:sz w:val="24"/>
+          <w:szCs w:val="24"/>
+          <w:lang w:eastAsia="ja-JP"/>
+        </w:rPr>
+        <w:t>, address):</w:t>
       </w:r>
       <w:r>
         <w:rPr>
@@ -16245,6 +17204,8 @@
           <w:lang w:eastAsia="ja-JP"/>
         </w:rPr>
       </w:pPr>
+      <w:proofErr w:type="spellStart"/>
+      <w:proofErr w:type="gramStart"/>
       <w:r>
         <w:rPr>
           <w:rFonts w:asciiTheme="majorBidi" w:hAnsiTheme="majorBidi" w:cstheme="majorBidi"/>
@@ -16254,7 +17215,20 @@
           <w:szCs w:val="24"/>
           <w:lang w:eastAsia="ja-JP"/>
         </w:rPr>
-        <w:t>radio.openWritingPipe(address):</w:t>
+        <w:t>radio.openWritingPipe</w:t>
+      </w:r>
+      <w:proofErr w:type="spellEnd"/>
+      <w:proofErr w:type="gramEnd"/>
+      <w:r>
+        <w:rPr>
+          <w:rFonts w:asciiTheme="majorBidi" w:hAnsiTheme="majorBidi" w:cstheme="majorBidi"/>
+          <w:b/>
+          <w:bCs/>
+          <w:sz w:val="24"/>
+          <w:szCs w:val="24"/>
+          <w:lang w:eastAsia="ja-JP"/>
+        </w:rPr>
+        <w:t>(address):</w:t>
       </w:r>
       <w:r>
         <w:rPr>
@@ -16279,6 +17253,8 @@
           <w:lang w:eastAsia="ja-JP"/>
         </w:rPr>
       </w:pPr>
+      <w:proofErr w:type="spellStart"/>
+      <w:proofErr w:type="gramStart"/>
       <w:r>
         <w:rPr>
           <w:rFonts w:asciiTheme="majorBidi" w:hAnsiTheme="majorBidi" w:cstheme="majorBidi"/>
@@ -16288,7 +17264,20 @@
           <w:szCs w:val="24"/>
           <w:lang w:eastAsia="ja-JP"/>
         </w:rPr>
-        <w:t>radio.startListening():</w:t>
+        <w:t>radio.startListening</w:t>
+      </w:r>
+      <w:proofErr w:type="spellEnd"/>
+      <w:proofErr w:type="gramEnd"/>
+      <w:r>
+        <w:rPr>
+          <w:rFonts w:asciiTheme="majorBidi" w:hAnsiTheme="majorBidi" w:cstheme="majorBidi"/>
+          <w:b/>
+          <w:bCs/>
+          <w:sz w:val="24"/>
+          <w:szCs w:val="24"/>
+          <w:lang w:eastAsia="ja-JP"/>
+        </w:rPr>
+        <w:t>():</w:t>
       </w:r>
       <w:r>
         <w:rPr>
@@ -16313,6 +17302,8 @@
           <w:lang w:eastAsia="ja-JP"/>
         </w:rPr>
       </w:pPr>
+      <w:proofErr w:type="spellStart"/>
+      <w:proofErr w:type="gramStart"/>
       <w:r>
         <w:rPr>
           <w:rFonts w:asciiTheme="majorBidi" w:hAnsiTheme="majorBidi" w:cstheme="majorBidi"/>
@@ -16322,7 +17313,20 @@
           <w:szCs w:val="24"/>
           <w:lang w:eastAsia="ja-JP"/>
         </w:rPr>
-        <w:t>radio.stopListening():</w:t>
+        <w:t>radio.stopListening</w:t>
+      </w:r>
+      <w:proofErr w:type="spellEnd"/>
+      <w:proofErr w:type="gramEnd"/>
+      <w:r>
+        <w:rPr>
+          <w:rFonts w:asciiTheme="majorBidi" w:hAnsiTheme="majorBidi" w:cstheme="majorBidi"/>
+          <w:b/>
+          <w:bCs/>
+          <w:sz w:val="24"/>
+          <w:szCs w:val="24"/>
+          <w:lang w:eastAsia="ja-JP"/>
+        </w:rPr>
+        <w:t>():</w:t>
       </w:r>
       <w:r>
         <w:rPr>
@@ -16347,6 +17351,8 @@
           <w:lang w:eastAsia="ja-JP"/>
         </w:rPr>
       </w:pPr>
+      <w:proofErr w:type="spellStart"/>
+      <w:proofErr w:type="gramStart"/>
       <w:r>
         <w:rPr>
           <w:rFonts w:asciiTheme="majorBidi" w:hAnsiTheme="majorBidi" w:cstheme="majorBidi"/>
@@ -16356,7 +17362,20 @@
           <w:szCs w:val="24"/>
           <w:lang w:eastAsia="ja-JP"/>
         </w:rPr>
-        <w:t>radio.write(&amp;data, size):</w:t>
+        <w:t>radio.write</w:t>
+      </w:r>
+      <w:proofErr w:type="spellEnd"/>
+      <w:proofErr w:type="gramEnd"/>
+      <w:r>
+        <w:rPr>
+          <w:rFonts w:asciiTheme="majorBidi" w:hAnsiTheme="majorBidi" w:cstheme="majorBidi"/>
+          <w:b/>
+          <w:bCs/>
+          <w:sz w:val="24"/>
+          <w:szCs w:val="24"/>
+          <w:lang w:eastAsia="ja-JP"/>
+        </w:rPr>
+        <w:t>(&amp;data, size):</w:t>
       </w:r>
       <w:r>
         <w:rPr>
@@ -16381,6 +17400,8 @@
           <w:lang w:eastAsia="ja-JP"/>
         </w:rPr>
       </w:pPr>
+      <w:proofErr w:type="spellStart"/>
+      <w:proofErr w:type="gramStart"/>
       <w:r>
         <w:rPr>
           <w:rFonts w:asciiTheme="majorBidi" w:hAnsiTheme="majorBidi" w:cstheme="majorBidi"/>
@@ -16390,7 +17411,20 @@
           <w:szCs w:val="24"/>
           <w:lang w:eastAsia="ja-JP"/>
         </w:rPr>
-        <w:t>radio.available():</w:t>
+        <w:t>radio.available</w:t>
+      </w:r>
+      <w:proofErr w:type="spellEnd"/>
+      <w:proofErr w:type="gramEnd"/>
+      <w:r>
+        <w:rPr>
+          <w:rFonts w:asciiTheme="majorBidi" w:hAnsiTheme="majorBidi" w:cstheme="majorBidi"/>
+          <w:b/>
+          <w:bCs/>
+          <w:sz w:val="24"/>
+          <w:szCs w:val="24"/>
+          <w:lang w:eastAsia="ja-JP"/>
+        </w:rPr>
+        <w:t>():</w:t>
       </w:r>
       <w:r>
         <w:rPr>
@@ -16415,6 +17449,8 @@
           <w:lang w:eastAsia="ja-JP"/>
         </w:rPr>
       </w:pPr>
+      <w:proofErr w:type="spellStart"/>
+      <w:proofErr w:type="gramStart"/>
       <w:r>
         <w:rPr>
           <w:rFonts w:asciiTheme="majorBidi" w:hAnsiTheme="majorBidi" w:cstheme="majorBidi"/>
@@ -16424,7 +17460,20 @@
           <w:szCs w:val="24"/>
           <w:lang w:eastAsia="ja-JP"/>
         </w:rPr>
-        <w:t>radio.read(&amp;buffer, size):</w:t>
+        <w:t>radio.read</w:t>
+      </w:r>
+      <w:proofErr w:type="spellEnd"/>
+      <w:proofErr w:type="gramEnd"/>
+      <w:r>
+        <w:rPr>
+          <w:rFonts w:asciiTheme="majorBidi" w:hAnsiTheme="majorBidi" w:cstheme="majorBidi"/>
+          <w:b/>
+          <w:bCs/>
+          <w:sz w:val="24"/>
+          <w:szCs w:val="24"/>
+          <w:lang w:eastAsia="ja-JP"/>
+        </w:rPr>
+        <w:t>(&amp;buffer, size):</w:t>
       </w:r>
       <w:r>
         <w:rPr>
@@ -16449,6 +17498,8 @@
           <w:lang w:eastAsia="ja-JP"/>
         </w:rPr>
       </w:pPr>
+      <w:proofErr w:type="spellStart"/>
+      <w:proofErr w:type="gramStart"/>
       <w:r>
         <w:rPr>
           <w:rFonts w:asciiTheme="majorBidi" w:hAnsiTheme="majorBidi" w:cstheme="majorBidi"/>
@@ -16458,7 +17509,20 @@
           <w:szCs w:val="24"/>
           <w:lang w:eastAsia="ja-JP"/>
         </w:rPr>
-        <w:t>radio.printDetails():</w:t>
+        <w:t>radio.printDetails</w:t>
+      </w:r>
+      <w:proofErr w:type="spellEnd"/>
+      <w:proofErr w:type="gramEnd"/>
+      <w:r>
+        <w:rPr>
+          <w:rFonts w:asciiTheme="majorBidi" w:hAnsiTheme="majorBidi" w:cstheme="majorBidi"/>
+          <w:b/>
+          <w:bCs/>
+          <w:sz w:val="24"/>
+          <w:szCs w:val="24"/>
+          <w:lang w:eastAsia="ja-JP"/>
+        </w:rPr>
+        <w:t>():</w:t>
       </w:r>
       <w:r>
         <w:rPr>
@@ -16608,6 +17672,8 @@
           <w:lang w:eastAsia="ja-JP"/>
         </w:rPr>
       </w:pPr>
+      <w:proofErr w:type="spellStart"/>
+      <w:proofErr w:type="gramStart"/>
       <w:r>
         <w:rPr>
           <w:rFonts w:asciiTheme="majorBidi" w:hAnsiTheme="majorBidi" w:cstheme="majorBidi"/>
@@ -16617,7 +17683,20 @@
           <w:szCs w:val="24"/>
           <w:lang w:eastAsia="ja-JP"/>
         </w:rPr>
-        <w:t>radio.enableDynamicPayloads();</w:t>
+        <w:t>radio.enableDynamicPayloads</w:t>
+      </w:r>
+      <w:proofErr w:type="spellEnd"/>
+      <w:proofErr w:type="gramEnd"/>
+      <w:r>
+        <w:rPr>
+          <w:rFonts w:asciiTheme="majorBidi" w:hAnsiTheme="majorBidi" w:cstheme="majorBidi"/>
+          <w:b/>
+          <w:bCs/>
+          <w:sz w:val="24"/>
+          <w:szCs w:val="24"/>
+          <w:lang w:eastAsia="ja-JP"/>
+        </w:rPr>
+        <w:t>();</w:t>
       </w:r>
     </w:p>
     <w:p>
@@ -16633,6 +17712,8 @@
           <w:lang w:eastAsia="ja-JP"/>
         </w:rPr>
       </w:pPr>
+      <w:proofErr w:type="spellStart"/>
+      <w:proofErr w:type="gramStart"/>
       <w:r>
         <w:rPr>
           <w:rFonts w:asciiTheme="majorBidi" w:hAnsiTheme="majorBidi" w:cstheme="majorBidi"/>
@@ -16642,7 +17723,20 @@
           <w:szCs w:val="24"/>
           <w:lang w:eastAsia="ja-JP"/>
         </w:rPr>
-        <w:t>radio.getDynamicPayloadSize()</w:t>
+        <w:t>radio.getDynamicPayloadSize</w:t>
+      </w:r>
+      <w:proofErr w:type="spellEnd"/>
+      <w:proofErr w:type="gramEnd"/>
+      <w:r>
+        <w:rPr>
+          <w:rFonts w:asciiTheme="majorBidi" w:hAnsiTheme="majorBidi" w:cstheme="majorBidi"/>
+          <w:b/>
+          <w:bCs/>
+          <w:sz w:val="24"/>
+          <w:szCs w:val="24"/>
+          <w:lang w:eastAsia="ja-JP"/>
+        </w:rPr>
+        <w:t>()</w:t>
       </w:r>
       <w:r>
         <w:rPr>
@@ -16726,7 +17820,7 @@
       <w:pPr>
         <w:pStyle w:val="Heading4"/>
       </w:pPr>
-      <w:bookmarkStart w:id="16" w:name="_Toc201635618"/>
+      <w:bookmarkStart w:id="15" w:name="_Toc201635618"/>
       <w:r>
         <w:rPr>
           <w:rFonts w:ascii="Segoe UI Symbol" w:hAnsi="Segoe UI Symbol" w:cs="Segoe UI Symbol"/>
@@ -16736,7 +17830,7 @@
       <w:r>
         <w:t xml:space="preserve"> Troubleshooting Common Issues</w:t>
       </w:r>
-      <w:bookmarkEnd w:id="16"/>
+      <w:bookmarkEnd w:id="15"/>
     </w:p>
     <w:p>
       <w:pPr>
@@ -16760,6 +17854,8 @@
         </w:rPr>
         <w:t>"Radio hardware not responding! Check connections." (from </w:t>
       </w:r>
+      <w:proofErr w:type="spellStart"/>
+      <w:proofErr w:type="gramStart"/>
       <w:r>
         <w:rPr>
           <w:rFonts w:asciiTheme="majorBidi" w:hAnsiTheme="majorBidi" w:cstheme="majorBidi"/>
@@ -16769,7 +17865,20 @@
           <w:szCs w:val="24"/>
           <w:lang w:eastAsia="ja-JP"/>
         </w:rPr>
-        <w:t>radio.begin()</w:t>
+        <w:t>radio.begin</w:t>
+      </w:r>
+      <w:proofErr w:type="spellEnd"/>
+      <w:proofErr w:type="gramEnd"/>
+      <w:r>
+        <w:rPr>
+          <w:rFonts w:asciiTheme="majorBidi" w:hAnsiTheme="majorBidi" w:cstheme="majorBidi"/>
+          <w:b/>
+          <w:bCs/>
+          <w:sz w:val="24"/>
+          <w:szCs w:val="24"/>
+          <w:lang w:eastAsia="ja-JP"/>
+        </w:rPr>
+        <w:t>()</w:t>
       </w:r>
       <w:r>
         <w:rPr>
@@ -16997,7 +18106,47 @@
           <w:szCs w:val="24"/>
           <w:lang w:eastAsia="ja-JP"/>
         </w:rPr>
-        <w:t> Ensure writing_pipe on the sender matches a reading_pipe on the receiver.</w:t>
+        <w:t xml:space="preserve"> Ensure </w:t>
+      </w:r>
+      <w:proofErr w:type="spellStart"/>
+      <w:r>
+        <w:rPr>
+          <w:rFonts w:asciiTheme="majorBidi" w:hAnsiTheme="majorBidi" w:cstheme="majorBidi"/>
+          <w:sz w:val="24"/>
+          <w:szCs w:val="24"/>
+          <w:lang w:eastAsia="ja-JP"/>
+        </w:rPr>
+        <w:t>writing_pipe</w:t>
+      </w:r>
+      <w:proofErr w:type="spellEnd"/>
+      <w:r>
+        <w:rPr>
+          <w:rFonts w:asciiTheme="majorBidi" w:hAnsiTheme="majorBidi" w:cstheme="majorBidi"/>
+          <w:sz w:val="24"/>
+          <w:szCs w:val="24"/>
+          <w:lang w:eastAsia="ja-JP"/>
+        </w:rPr>
+        <w:t xml:space="preserve"> on the sender matches a </w:t>
+      </w:r>
+      <w:proofErr w:type="spellStart"/>
+      <w:r>
+        <w:rPr>
+          <w:rFonts w:asciiTheme="majorBidi" w:hAnsiTheme="majorBidi" w:cstheme="majorBidi"/>
+          <w:sz w:val="24"/>
+          <w:szCs w:val="24"/>
+          <w:lang w:eastAsia="ja-JP"/>
+        </w:rPr>
+        <w:t>reading_pipe</w:t>
+      </w:r>
+      <w:proofErr w:type="spellEnd"/>
+      <w:r>
+        <w:rPr>
+          <w:rFonts w:asciiTheme="majorBidi" w:hAnsiTheme="majorBidi" w:cstheme="majorBidi"/>
+          <w:sz w:val="24"/>
+          <w:szCs w:val="24"/>
+          <w:lang w:eastAsia="ja-JP"/>
+        </w:rPr>
+        <w:t xml:space="preserve"> on the receiver.</w:t>
       </w:r>
     </w:p>
     <w:p>
@@ -17033,6 +18182,8 @@
         </w:rPr>
         <w:t> Both modules must be on the same RF channel (</w:t>
       </w:r>
+      <w:proofErr w:type="spellStart"/>
+      <w:proofErr w:type="gramStart"/>
       <w:r>
         <w:rPr>
           <w:rFonts w:asciiTheme="majorBidi" w:hAnsiTheme="majorBidi" w:cstheme="majorBidi"/>
@@ -17042,7 +18193,20 @@
           <w:szCs w:val="24"/>
           <w:lang w:eastAsia="ja-JP"/>
         </w:rPr>
-        <w:t>radio.setChannel()</w:t>
+        <w:t>radio.setChannel</w:t>
+      </w:r>
+      <w:proofErr w:type="spellEnd"/>
+      <w:proofErr w:type="gramEnd"/>
+      <w:r>
+        <w:rPr>
+          <w:rFonts w:asciiTheme="majorBidi" w:hAnsiTheme="majorBidi" w:cstheme="majorBidi"/>
+          <w:b/>
+          <w:bCs/>
+          <w:sz w:val="24"/>
+          <w:szCs w:val="24"/>
+          <w:lang w:eastAsia="ja-JP"/>
+        </w:rPr>
+        <w:t>()</w:t>
       </w:r>
       <w:r>
         <w:rPr>
@@ -17087,6 +18251,8 @@
         </w:rPr>
         <w:t> Both modules must use the same data rate (</w:t>
       </w:r>
+      <w:proofErr w:type="spellStart"/>
+      <w:proofErr w:type="gramStart"/>
       <w:r>
         <w:rPr>
           <w:rFonts w:asciiTheme="majorBidi" w:hAnsiTheme="majorBidi" w:cstheme="majorBidi"/>
@@ -17096,7 +18262,20 @@
           <w:szCs w:val="24"/>
           <w:lang w:eastAsia="ja-JP"/>
         </w:rPr>
-        <w:t>radio.setDataRate()</w:t>
+        <w:t>radio.setDataRate</w:t>
+      </w:r>
+      <w:proofErr w:type="spellEnd"/>
+      <w:proofErr w:type="gramEnd"/>
+      <w:r>
+        <w:rPr>
+          <w:rFonts w:asciiTheme="majorBidi" w:hAnsiTheme="majorBidi" w:cstheme="majorBidi"/>
+          <w:b/>
+          <w:bCs/>
+          <w:sz w:val="24"/>
+          <w:szCs w:val="24"/>
+          <w:lang w:eastAsia="ja-JP"/>
+        </w:rPr>
+        <w:t>()</w:t>
       </w:r>
       <w:r>
         <w:rPr>
@@ -17189,6 +18368,8 @@
           <w:lang w:eastAsia="ja-JP"/>
         </w:rPr>
       </w:pPr>
+      <w:proofErr w:type="spellStart"/>
+      <w:proofErr w:type="gramStart"/>
       <w:r>
         <w:rPr>
           <w:rFonts w:asciiTheme="majorBidi" w:hAnsiTheme="majorBidi" w:cstheme="majorBidi"/>
@@ -17198,7 +18379,68 @@
           <w:szCs w:val="24"/>
           <w:lang w:eastAsia="ja-JP"/>
         </w:rPr>
-        <w:t>startListening() / stopListening():</w:t>
+        <w:t>startListening</w:t>
+      </w:r>
+      <w:proofErr w:type="spellEnd"/>
+      <w:r>
+        <w:rPr>
+          <w:rFonts w:asciiTheme="majorBidi" w:hAnsiTheme="majorBidi" w:cstheme="majorBidi"/>
+          <w:b/>
+          <w:bCs/>
+          <w:sz w:val="24"/>
+          <w:szCs w:val="24"/>
+          <w:lang w:eastAsia="ja-JP"/>
+        </w:rPr>
+        <w:t>(</w:t>
+      </w:r>
+      <w:proofErr w:type="gramEnd"/>
+      <w:r>
+        <w:rPr>
+          <w:rFonts w:asciiTheme="majorBidi" w:hAnsiTheme="majorBidi" w:cstheme="majorBidi"/>
+          <w:b/>
+          <w:bCs/>
+          <w:sz w:val="24"/>
+          <w:szCs w:val="24"/>
+          <w:lang w:eastAsia="ja-JP"/>
+        </w:rPr>
+        <w:t xml:space="preserve">) / </w:t>
+      </w:r>
+      <w:proofErr w:type="spellStart"/>
+      <w:proofErr w:type="gramStart"/>
+      <w:r>
+        <w:rPr>
+          <w:rFonts w:asciiTheme="majorBidi" w:hAnsiTheme="majorBidi" w:cstheme="majorBidi"/>
+          <w:b/>
+          <w:bCs/>
+          <w:sz w:val="24"/>
+          <w:szCs w:val="24"/>
+          <w:lang w:eastAsia="ja-JP"/>
+        </w:rPr>
+        <w:t>stopListening</w:t>
+      </w:r>
+      <w:proofErr w:type="spellEnd"/>
+      <w:r>
+        <w:rPr>
+          <w:rFonts w:asciiTheme="majorBidi" w:hAnsiTheme="majorBidi" w:cstheme="majorBidi"/>
+          <w:b/>
+          <w:bCs/>
+          <w:sz w:val="24"/>
+          <w:szCs w:val="24"/>
+          <w:lang w:eastAsia="ja-JP"/>
+        </w:rPr>
+        <w:t>(</w:t>
+      </w:r>
+      <w:proofErr w:type="gramEnd"/>
+      <w:r>
+        <w:rPr>
+          <w:rFonts w:asciiTheme="majorBidi" w:hAnsiTheme="majorBidi" w:cstheme="majorBidi"/>
+          <w:b/>
+          <w:bCs/>
+          <w:sz w:val="24"/>
+          <w:szCs w:val="24"/>
+          <w:lang w:eastAsia="ja-JP"/>
+        </w:rPr>
+        <w:t>):</w:t>
       </w:r>
       <w:r>
         <w:rPr>
@@ -17243,6 +18485,8 @@
         </w:rPr>
         <w:t> Is the receiving loop actually checking </w:t>
       </w:r>
+      <w:proofErr w:type="spellStart"/>
+      <w:proofErr w:type="gramStart"/>
       <w:r>
         <w:rPr>
           <w:rFonts w:asciiTheme="majorBidi" w:hAnsiTheme="majorBidi" w:cstheme="majorBidi"/>
@@ -17252,17 +18496,32 @@
           <w:szCs w:val="24"/>
           <w:lang w:eastAsia="ja-JP"/>
         </w:rPr>
-        <w:t>radio.available()</w:t>
-      </w:r>
-      <w:r>
-        <w:rPr>
-          <w:rFonts w:asciiTheme="majorBidi" w:hAnsiTheme="majorBidi" w:cstheme="majorBidi"/>
+        <w:t>radio.available</w:t>
+      </w:r>
+      <w:proofErr w:type="spellEnd"/>
+      <w:proofErr w:type="gramEnd"/>
+      <w:r>
+        <w:rPr>
+          <w:rFonts w:asciiTheme="majorBidi" w:hAnsiTheme="majorBidi" w:cstheme="majorBidi"/>
+          <w:b/>
+          <w:bCs/>
           <w:sz w:val="24"/>
           <w:szCs w:val="24"/>
           <w:lang w:eastAsia="ja-JP"/>
         </w:rPr>
+        <w:t>()</w:t>
+      </w:r>
+      <w:r>
+        <w:rPr>
+          <w:rFonts w:asciiTheme="majorBidi" w:hAnsiTheme="majorBidi" w:cstheme="majorBidi"/>
+          <w:sz w:val="24"/>
+          <w:szCs w:val="24"/>
+          <w:lang w:eastAsia="ja-JP"/>
+        </w:rPr>
         <w:t> and calling </w:t>
       </w:r>
+      <w:proofErr w:type="spellStart"/>
+      <w:proofErr w:type="gramStart"/>
       <w:r>
         <w:rPr>
           <w:rFonts w:asciiTheme="majorBidi" w:hAnsiTheme="majorBidi" w:cstheme="majorBidi"/>
@@ -17272,7 +18531,20 @@
           <w:szCs w:val="24"/>
           <w:lang w:eastAsia="ja-JP"/>
         </w:rPr>
-        <w:t>radio.read()</w:t>
+        <w:t>radio.read</w:t>
+      </w:r>
+      <w:proofErr w:type="spellEnd"/>
+      <w:proofErr w:type="gramEnd"/>
+      <w:r>
+        <w:rPr>
+          <w:rFonts w:asciiTheme="majorBidi" w:hAnsiTheme="majorBidi" w:cstheme="majorBidi"/>
+          <w:b/>
+          <w:bCs/>
+          <w:sz w:val="24"/>
+          <w:szCs w:val="24"/>
+          <w:lang w:eastAsia="ja-JP"/>
+        </w:rPr>
+        <w:t>()</w:t>
       </w:r>
       <w:r>
         <w:rPr>
@@ -17329,6 +18601,7 @@
         </w:rPr>
         <w:t>Incorrect </w:t>
       </w:r>
+      <w:proofErr w:type="spellStart"/>
       <w:r>
         <w:rPr>
           <w:rFonts w:asciiTheme="majorBidi" w:hAnsiTheme="majorBidi" w:cstheme="majorBidi"/>
@@ -17340,6 +18613,7 @@
         </w:rPr>
         <w:t>openReadingPipe</w:t>
       </w:r>
+      <w:proofErr w:type="spellEnd"/>
       <w:r>
         <w:rPr>
           <w:rFonts w:asciiTheme="majorBidi" w:hAnsiTheme="majorBidi" w:cstheme="majorBidi"/>
@@ -17349,6 +18623,7 @@
         </w:rPr>
         <w:t> and </w:t>
       </w:r>
+      <w:proofErr w:type="spellStart"/>
       <w:r>
         <w:rPr>
           <w:rFonts w:asciiTheme="majorBidi" w:hAnsiTheme="majorBidi" w:cstheme="majorBidi"/>
@@ -17360,6 +18635,7 @@
         </w:rPr>
         <w:t>openWritingPipe</w:t>
       </w:r>
+      <w:proofErr w:type="spellEnd"/>
       <w:r>
         <w:rPr>
           <w:rFonts w:asciiTheme="majorBidi" w:hAnsiTheme="majorBidi" w:cstheme="majorBidi"/>
@@ -17397,47 +18673,52 @@
         <w:ind w:left="792"/>
         <w:jc w:val="left"/>
       </w:pPr>
-      <w:bookmarkStart w:id="17" w:name="_Toc201635619"/>
-      <w:r>
-        <w:t>3.Communication and Tcp</w:t>
+      <w:bookmarkStart w:id="16" w:name="_Toc201635619"/>
+      <w:r>
+        <w:t xml:space="preserve">3.Communication and </w:t>
+      </w:r>
+      <w:proofErr w:type="spellStart"/>
+      <w:r>
+        <w:t>Tcp</w:t>
+      </w:r>
+      <w:bookmarkEnd w:id="16"/>
+      <w:proofErr w:type="spellEnd"/>
+    </w:p>
+    <w:p>
+      <w:pPr>
+        <w:pStyle w:val="Heading2"/>
+        <w:rPr>
+          <w:rFonts w:asciiTheme="minorBidi" w:hAnsiTheme="minorBidi" w:cstheme="minorBidi"/>
+          <w:lang w:val="en-US"/>
+        </w:rPr>
+      </w:pPr>
+      <w:bookmarkStart w:id="17" w:name="_Toc201635620"/>
+      <w:r>
+        <w:rPr>
+          <w:rFonts w:asciiTheme="minorBidi" w:hAnsiTheme="minorBidi" w:cstheme="minorBidi"/>
+        </w:rPr>
+        <w:t>3.</w:t>
+      </w:r>
+      <w:r>
+        <w:rPr>
+          <w:rFonts w:asciiTheme="minorBidi" w:hAnsiTheme="minorBidi" w:cstheme="minorBidi"/>
+        </w:rPr>
+        <w:t>1</w:t>
+      </w:r>
+      <w:r>
+        <w:rPr>
+          <w:rFonts w:asciiTheme="minorBidi" w:hAnsiTheme="minorBidi" w:cstheme="minorBidi"/>
+        </w:rPr>
+        <w:t xml:space="preserve"> </w:t>
+      </w:r>
+      <w:r>
+        <w:rPr>
+          <w:rFonts w:asciiTheme="minorBidi" w:hAnsiTheme="minorBidi" w:cstheme="minorBidi"/>
+          <w:lang w:val="en-US"/>
+        </w:rPr>
+        <w:t>Socket Programming in C</w:t>
       </w:r>
       <w:bookmarkEnd w:id="17"/>
-    </w:p>
-    <w:p>
-      <w:pPr>
-        <w:pStyle w:val="Heading2"/>
-        <w:rPr>
-          <w:rFonts w:asciiTheme="minorBidi" w:hAnsiTheme="minorBidi" w:cstheme="minorBidi"/>
-          <w:lang w:val="en-US"/>
-        </w:rPr>
-      </w:pPr>
-      <w:bookmarkStart w:id="18" w:name="_Toc201635620"/>
-      <w:r>
-        <w:rPr>
-          <w:rFonts w:asciiTheme="minorBidi" w:hAnsiTheme="minorBidi" w:cstheme="minorBidi"/>
-        </w:rPr>
-        <w:t>3.</w:t>
-      </w:r>
-      <w:r>
-        <w:rPr>
-          <w:rFonts w:asciiTheme="minorBidi" w:hAnsiTheme="minorBidi" w:cstheme="minorBidi"/>
-        </w:rPr>
-        <w:t>1</w:t>
-      </w:r>
-      <w:r>
-        <w:rPr>
-          <w:rFonts w:asciiTheme="minorBidi" w:hAnsiTheme="minorBidi" w:cstheme="minorBidi"/>
-        </w:rPr>
-        <w:t xml:space="preserve"> </w:t>
-      </w:r>
-      <w:r>
-        <w:rPr>
-          <w:rFonts w:asciiTheme="minorBidi" w:hAnsiTheme="minorBidi" w:cstheme="minorBidi"/>
-          <w:lang w:val="en-US"/>
-        </w:rPr>
-        <w:t>Socket Programming in C</w:t>
-      </w:r>
-      <w:bookmarkEnd w:id="18"/>
     </w:p>
     <w:p>
       <w:pPr>
@@ -17451,7 +18732,7 @@
           <w:lang w:val="en-US"/>
         </w:rPr>
       </w:pPr>
-      <w:bookmarkStart w:id="19" w:name="_Toc201635621"/>
+      <w:bookmarkStart w:id="18" w:name="_Toc201635621"/>
       <w:r>
         <w:rPr>
           <w:rFonts w:asciiTheme="majorBidi" w:hAnsiTheme="majorBidi"/>
@@ -17485,7 +18766,7 @@
         </w:rPr>
         <w:t>.1 Introduction Socket programming</w:t>
       </w:r>
-      <w:bookmarkEnd w:id="19"/>
+      <w:bookmarkEnd w:id="18"/>
       <w:r>
         <w:rPr>
           <w:rFonts w:asciiTheme="majorBidi" w:hAnsiTheme="majorBidi"/>
@@ -17538,7 +18819,7 @@
           <w:lang w:val="en-US"/>
         </w:rPr>
       </w:pPr>
-      <w:bookmarkStart w:id="20" w:name="_Toc201635622"/>
+      <w:bookmarkStart w:id="19" w:name="_Toc201635622"/>
       <w:r>
         <w:rPr>
           <w:rFonts w:asciiTheme="majorBidi" w:hAnsiTheme="majorBidi"/>
@@ -17580,7 +18861,7 @@
         </w:rPr>
         <w:t>Components of Socket Programming</w:t>
       </w:r>
-      <w:bookmarkEnd w:id="20"/>
+      <w:bookmarkEnd w:id="19"/>
     </w:p>
     <w:p>
       <w:pPr>
@@ -17639,7 +18920,35 @@
         <w:rPr>
           <w:rFonts w:asciiTheme="majorBidi" w:hAnsiTheme="majorBidi" w:cstheme="majorBidi"/>
         </w:rPr>
-        <w:t>Example: 192.168.1.1:8080, where the two parts separated by the colon represent the IP address( 192.168.1.1 ) and the port number( 8080 ).</w:t>
+        <w:t xml:space="preserve">Example: 192.168.1.1:8080, where the two parts separated by the colon represent the IP </w:t>
+      </w:r>
+      <w:proofErr w:type="gramStart"/>
+      <w:r>
+        <w:rPr>
+          <w:rFonts w:asciiTheme="majorBidi" w:hAnsiTheme="majorBidi" w:cstheme="majorBidi"/>
+        </w:rPr>
+        <w:t>address( 192.168.1.1</w:t>
+      </w:r>
+      <w:proofErr w:type="gramEnd"/>
+      <w:r>
+        <w:rPr>
+          <w:rFonts w:asciiTheme="majorBidi" w:hAnsiTheme="majorBidi" w:cstheme="majorBidi"/>
+        </w:rPr>
+        <w:t xml:space="preserve"> ) and the port </w:t>
+      </w:r>
+      <w:proofErr w:type="gramStart"/>
+      <w:r>
+        <w:rPr>
+          <w:rFonts w:asciiTheme="majorBidi" w:hAnsiTheme="majorBidi" w:cstheme="majorBidi"/>
+        </w:rPr>
+        <w:t>number( 8080</w:t>
+      </w:r>
+      <w:proofErr w:type="gramEnd"/>
+      <w:r>
+        <w:rPr>
+          <w:rFonts w:asciiTheme="majorBidi" w:hAnsiTheme="majorBidi" w:cstheme="majorBidi"/>
+        </w:rPr>
+        <w:t xml:space="preserve"> ).</w:t>
       </w:r>
     </w:p>
     <w:p>
@@ -17736,7 +19045,7 @@
       <w:pPr>
         <w:pStyle w:val="Heading2"/>
       </w:pPr>
-      <w:bookmarkStart w:id="21" w:name="_Toc201635623"/>
+      <w:bookmarkStart w:id="20" w:name="_Toc201635623"/>
       <w:r>
         <w:t>3.</w:t>
       </w:r>
@@ -17749,110 +19058,132 @@
       <w:r>
         <w:t>Introduction to TCP</w:t>
       </w:r>
+      <w:bookmarkEnd w:id="20"/>
+    </w:p>
+    <w:p>
+      <w:pPr>
+        <w:pStyle w:val="Style1"/>
+      </w:pPr>
+      <w:r>
+        <w:t xml:space="preserve">TCP (Transmission Control Protocol) is one of the main protocols in the Internet Protocol Suite, alongside </w:t>
+      </w:r>
+    </w:p>
+    <w:p>
+      <w:pPr>
+        <w:pStyle w:val="Style1"/>
+      </w:pPr>
+      <w:r>
+        <w:t xml:space="preserve">IP (Internet Protocol). It provides reliable, ordered, and error-checked delivery of data between applications </w:t>
+      </w:r>
+    </w:p>
+    <w:p>
+      <w:pPr>
+        <w:pStyle w:val="Style1"/>
+      </w:pPr>
+      <w:r>
+        <w:t>running on hosts communicating via a network</w:t>
+      </w:r>
+      <w:r>
+        <w:t xml:space="preserve"> </w:t>
+      </w:r>
+      <w:r>
+        <w:t xml:space="preserve">Developed in the 1970s by Vint Cerf and Bob Kahn, TCP </w:t>
+      </w:r>
+    </w:p>
+    <w:p>
+      <w:pPr>
+        <w:pStyle w:val="Style1"/>
+      </w:pPr>
+      <w:r>
+        <w:t>is widely</w:t>
+      </w:r>
+      <w:r>
+        <w:t xml:space="preserve"> used in applications such as web browsing, email, file trans</w:t>
+      </w:r>
+      <w:r>
+        <w:t xml:space="preserve">fers, and streaming, </w:t>
+      </w:r>
+      <w:proofErr w:type="gramStart"/>
+      <w:r>
+        <w:t>where</w:t>
+      </w:r>
+      <w:proofErr w:type="gramEnd"/>
+      <w:r>
+        <w:t xml:space="preserve"> data </w:t>
+      </w:r>
+    </w:p>
+    <w:p>
+      <w:pPr>
+        <w:pStyle w:val="Style1"/>
+      </w:pPr>
+      <w:r>
+        <w:t xml:space="preserve">integrity is critical and Our </w:t>
+      </w:r>
+      <w:r>
+        <w:t>project implements a TCP-based file transfer system to</w:t>
+      </w:r>
+      <w:r>
+        <w:t xml:space="preserve"> </w:t>
+      </w:r>
+      <w:r>
+        <w:t xml:space="preserve">enable reliable data </w:t>
+      </w:r>
+    </w:p>
+    <w:p>
+      <w:pPr>
+        <w:pStyle w:val="Style1"/>
+      </w:pPr>
+      <w:r>
+        <w:t>exchange between devices</w:t>
+      </w:r>
+      <w:r>
+        <w:t xml:space="preserve"> </w:t>
+      </w:r>
+    </w:p>
+    <w:p>
+      <w:pPr>
+        <w:pStyle w:val="Heading2"/>
+      </w:pPr>
+      <w:bookmarkStart w:id="21" w:name="_Toc201635624"/>
+      <w:r>
+        <w:t>3.</w:t>
+      </w:r>
+      <w:r>
+        <w:t>3</w:t>
+      </w:r>
+      <w:r>
+        <w:t xml:space="preserve"> </w:t>
+      </w:r>
+      <w:r>
+        <w:t>Properties of TCP</w:t>
+      </w:r>
       <w:bookmarkEnd w:id="21"/>
     </w:p>
     <w:p>
       <w:pPr>
-        <w:pStyle w:val="Style1"/>
-      </w:pPr>
-      <w:r>
-        <w:t xml:space="preserve">TCP (Transmission Control Protocol) is one of the main protocols in the Internet Protocol Suite, alongside </w:t>
-      </w:r>
-    </w:p>
-    <w:p>
-      <w:pPr>
-        <w:pStyle w:val="Style1"/>
-      </w:pPr>
-      <w:r>
-        <w:t xml:space="preserve">IP (Internet Protocol). It provides reliable, ordered, and error-checked delivery of data between applications </w:t>
-      </w:r>
-    </w:p>
-    <w:p>
-      <w:pPr>
-        <w:pStyle w:val="Style1"/>
-      </w:pPr>
-      <w:r>
-        <w:t>running on hosts communicating via a network</w:t>
-      </w:r>
-      <w:r>
-        <w:t xml:space="preserve"> </w:t>
-      </w:r>
-      <w:r>
-        <w:t xml:space="preserve">Developed in the 1970s by Vint Cerf and Bob Kahn, TCP </w:t>
-      </w:r>
-    </w:p>
-    <w:p>
-      <w:pPr>
-        <w:pStyle w:val="Style1"/>
-      </w:pPr>
-      <w:r>
-        <w:t>is widely</w:t>
-      </w:r>
-      <w:r>
-        <w:t xml:space="preserve"> used in applications such as web browsing, email, file trans</w:t>
-      </w:r>
-      <w:r>
-        <w:t xml:space="preserve">fers, and streaming, where data </w:t>
-      </w:r>
-    </w:p>
-    <w:p>
-      <w:pPr>
-        <w:pStyle w:val="Style1"/>
-      </w:pPr>
-      <w:r>
-        <w:t xml:space="preserve">integrity is critical and Our </w:t>
-      </w:r>
-      <w:r>
-        <w:t>project implements a TCP-based file transfer system to</w:t>
-      </w:r>
-      <w:r>
-        <w:t xml:space="preserve"> </w:t>
-      </w:r>
-      <w:r>
-        <w:t xml:space="preserve">enable reliable data </w:t>
-      </w:r>
-    </w:p>
-    <w:p>
-      <w:pPr>
-        <w:pStyle w:val="Style1"/>
-      </w:pPr>
-      <w:r>
-        <w:t>exchange between devices</w:t>
-      </w:r>
-      <w:r>
-        <w:t xml:space="preserve"> </w:t>
-      </w:r>
-    </w:p>
-    <w:p>
-      <w:pPr>
-        <w:pStyle w:val="Heading2"/>
-      </w:pPr>
-      <w:bookmarkStart w:id="22" w:name="_Toc201635624"/>
-      <w:r>
-        <w:t>3.</w:t>
-      </w:r>
-      <w:r>
-        <w:t>3</w:t>
-      </w:r>
-      <w:r>
-        <w:t xml:space="preserve"> </w:t>
-      </w:r>
-      <w:r>
-        <w:t>Properties of TCP</w:t>
-      </w:r>
-      <w:bookmarkEnd w:id="22"/>
-    </w:p>
-    <w:p>
-      <w:pPr>
-        <w:rPr>
-          <w:rFonts w:asciiTheme="majorBidi" w:hAnsiTheme="majorBidi" w:cstheme="majorBidi"/>
-        </w:rPr>
-      </w:pPr>
-      <w:r>
-        <w:rPr>
-          <w:rFonts w:asciiTheme="majorBidi" w:hAnsiTheme="majorBidi" w:cstheme="majorBidi"/>
-        </w:rPr>
-        <w:t>TCP ( Transmission Control Protocol) has several key properties that ensure reliable data transfer:</w:t>
+        <w:rPr>
+          <w:rFonts w:asciiTheme="majorBidi" w:hAnsiTheme="majorBidi" w:cstheme="majorBidi"/>
+        </w:rPr>
+      </w:pPr>
+      <w:r>
+        <w:rPr>
+          <w:rFonts w:asciiTheme="majorBidi" w:hAnsiTheme="majorBidi" w:cstheme="majorBidi"/>
+        </w:rPr>
+        <w:t xml:space="preserve">TCP </w:t>
+      </w:r>
+      <w:proofErr w:type="gramStart"/>
+      <w:r>
+        <w:rPr>
+          <w:rFonts w:asciiTheme="majorBidi" w:hAnsiTheme="majorBidi" w:cstheme="majorBidi"/>
+        </w:rPr>
+        <w:t>( Transmission</w:t>
+      </w:r>
+      <w:proofErr w:type="gramEnd"/>
+      <w:r>
+        <w:rPr>
+          <w:rFonts w:asciiTheme="majorBidi" w:hAnsiTheme="majorBidi" w:cstheme="majorBidi"/>
+        </w:rPr>
+        <w:t xml:space="preserve"> Control Protocol) has several key properties that ensure reliable data transfer:</w:t>
       </w:r>
     </w:p>
     <w:p>
@@ -18335,7 +19666,7 @@
             <v:path o:extrusionok="f" gradientshapeok="t" o:connecttype="rect"/>
             <o:lock v:ext="edit" aspectratio="t"/>
           </v:shapetype>
-          <v:shape id="Image 5" o:spid="_x0000_i1025" type="#_x0000_t75" style="width:4.2pt;height:4.2pt;visibility:visible;mso-wrap-style:square">
+          <v:shape id="Image 5" o:spid="_x0000_i1025" type="#_x0000_t75" style="width:4pt;height:4pt;visibility:visible;mso-wrap-style:square">
             <v:imagedata r:id="rId31" o:title=""/>
             <o:lock v:ext="edit" aspectratio="f"/>
           </v:shape>
@@ -18890,7 +20221,7 @@
       </w:pPr>
       <w:r>
         <w:pict w14:anchorId="3C3B0246">
-          <v:shape id="Image 7" o:spid="_x0000_i1026" type="#_x0000_t75" style="width:4.2pt;height:4.2pt;visibility:visible;mso-wrap-style:square">
+          <v:shape id="Image 7" o:spid="_x0000_i1026" type="#_x0000_t75" style="width:4pt;height:4pt;visibility:visible;mso-wrap-style:square">
             <v:imagedata r:id="rId31" o:title=""/>
             <o:lock v:ext="edit" aspectratio="f"/>
           </v:shape>
@@ -19483,7 +20814,7 @@
       </w:pPr>
       <w:r>
         <w:pict w14:anchorId="3BBDF6AE">
-          <v:shape id="Image 10" o:spid="_x0000_i1027" type="#_x0000_t75" style="width:4.2pt;height:4.2pt;visibility:visible;mso-wrap-style:square">
+          <v:shape id="Image 10" o:spid="_x0000_i1027" type="#_x0000_t75" style="width:4pt;height:4pt;visibility:visible;mso-wrap-style:square">
             <v:imagedata r:id="rId31" o:title=""/>
             <o:lock v:ext="edit" aspectratio="f"/>
           </v:shape>
@@ -19725,7 +21056,7 @@
           <w:rFonts w:asciiTheme="minorBidi" w:hAnsiTheme="minorBidi" w:cstheme="minorBidi"/>
         </w:rPr>
       </w:pPr>
-      <w:bookmarkStart w:id="23" w:name="_Toc201635625"/>
+      <w:bookmarkStart w:id="22" w:name="_Toc201635625"/>
       <w:r>
         <w:rPr>
           <w:rFonts w:asciiTheme="minorBidi" w:hAnsiTheme="minorBidi" w:cstheme="minorBidi"/>
@@ -19744,7 +21075,7 @@
         </w:rPr>
         <w:t>How Does TCP Work</w:t>
       </w:r>
-      <w:bookmarkEnd w:id="23"/>
+      <w:bookmarkEnd w:id="22"/>
     </w:p>
     <w:p>
       <w:pPr>
@@ -19993,6 +21324,7 @@
         </w:rPr>
         <w:t xml:space="preserve"> </w:t>
       </w:r>
+      <w:proofErr w:type="gramStart"/>
       <w:r>
         <w:rPr>
           <w:rFonts w:asciiTheme="majorBidi" w:hAnsiTheme="majorBidi" w:cstheme="majorBidi"/>
@@ -20016,7 +21348,16 @@
           <w:w w:val="95"/>
           <w:sz w:val="24"/>
         </w:rPr>
-        <w:t>Three-way</w:t>
+        <w:t>Three</w:t>
+      </w:r>
+      <w:proofErr w:type="gramEnd"/>
+      <w:r>
+        <w:rPr>
+          <w:rFonts w:asciiTheme="majorBidi" w:hAnsiTheme="majorBidi" w:cstheme="majorBidi"/>
+          <w:w w:val="95"/>
+          <w:sz w:val="24"/>
+        </w:rPr>
+        <w:t>-way</w:t>
       </w:r>
       <w:r>
         <w:rPr>
@@ -20137,6 +21478,7 @@
         </w:rPr>
         <w:t xml:space="preserve"> </w:t>
       </w:r>
+      <w:proofErr w:type="gramStart"/>
       <w:r>
         <w:rPr>
           <w:rFonts w:asciiTheme="majorBidi" w:hAnsiTheme="majorBidi" w:cstheme="majorBidi"/>
@@ -20160,7 +21502,16 @@
           <w:w w:val="95"/>
           <w:sz w:val="24"/>
         </w:rPr>
-        <w:t>Four-way</w:t>
+        <w:t>Four</w:t>
+      </w:r>
+      <w:proofErr w:type="gramEnd"/>
+      <w:r>
+        <w:rPr>
+          <w:rFonts w:asciiTheme="majorBidi" w:hAnsiTheme="majorBidi" w:cstheme="majorBidi"/>
+          <w:w w:val="95"/>
+          <w:sz w:val="24"/>
+        </w:rPr>
+        <w:t>-way</w:t>
       </w:r>
       <w:r>
         <w:rPr>
@@ -20443,6 +21794,7 @@
         </w:rPr>
         <w:t xml:space="preserve"> </w:t>
       </w:r>
+      <w:proofErr w:type="gramStart"/>
       <w:r>
         <w:rPr>
           <w:rFonts w:asciiTheme="majorBidi" w:hAnsiTheme="majorBidi" w:cstheme="majorBidi"/>
@@ -20501,6 +21853,7 @@
         </w:rPr>
         <w:t>:</w:t>
       </w:r>
+      <w:proofErr w:type="gramEnd"/>
     </w:p>
     <w:p>
       <w:pPr>
@@ -20819,7 +22172,7 @@
           <w:szCs w:val="24"/>
         </w:rPr>
         <w:pict w14:anchorId="4D7D9EC3">
-          <v:shape id="Image 12" o:spid="_x0000_i1028" type="#_x0000_t75" style="width:4.2pt;height:4.2pt;visibility:visible;mso-wrap-style:square">
+          <v:shape id="Image 12" o:spid="_x0000_i1028" type="#_x0000_t75" style="width:4pt;height:4pt;visibility:visible;mso-wrap-style:square">
             <v:imagedata r:id="rId33" o:title=""/>
             <o:lock v:ext="edit" aspectratio="f"/>
           </v:shape>
@@ -20987,6 +22340,7 @@
         </w:rPr>
         <w:t xml:space="preserve"> </w:t>
       </w:r>
+      <w:proofErr w:type="gramStart"/>
       <w:r>
         <w:rPr>
           <w:rFonts w:asciiTheme="majorBidi" w:hAnsiTheme="majorBidi" w:cstheme="majorBidi"/>
@@ -21015,6 +22369,7 @@
         </w:rPr>
         <w:t>Seq</w:t>
       </w:r>
+      <w:proofErr w:type="gramEnd"/>
       <w:r>
         <w:rPr>
           <w:rFonts w:asciiTheme="majorBidi" w:hAnsiTheme="majorBidi" w:cstheme="majorBidi"/>
@@ -21051,7 +22406,17 @@
           <w:sz w:val="24"/>
           <w:szCs w:val="24"/>
         </w:rPr>
-        <w:t>X)</w:t>
+        <w:t>X</w:t>
+      </w:r>
+      <w:proofErr w:type="gramStart"/>
+      <w:r>
+        <w:rPr>
+          <w:rFonts w:asciiTheme="majorBidi" w:hAnsiTheme="majorBidi" w:cstheme="majorBidi"/>
+          <w:w w:val="95"/>
+          <w:sz w:val="24"/>
+          <w:szCs w:val="24"/>
+        </w:rPr>
+        <w:t>)</w:t>
       </w:r>
       <w:r>
         <w:rPr>
@@ -21070,7 +22435,17 @@
           <w:sz w:val="24"/>
           <w:szCs w:val="24"/>
         </w:rPr>
-        <w:t xml:space="preserve">. </w:t>
+        <w:t>.</w:t>
+      </w:r>
+      <w:proofErr w:type="gramEnd"/>
+      <w:r>
+        <w:rPr>
+          <w:rFonts w:asciiTheme="majorBidi" w:hAnsiTheme="majorBidi" w:cstheme="majorBidi"/>
+          <w:w w:val="95"/>
+          <w:sz w:val="24"/>
+          <w:szCs w:val="24"/>
+        </w:rPr>
+        <w:t xml:space="preserve"> </w:t>
       </w:r>
       <w:r>
         <w:rPr>
@@ -21277,6 +22652,7 @@
         </w:rPr>
         <w:t xml:space="preserve"> </w:t>
       </w:r>
+      <w:proofErr w:type="gramStart"/>
       <w:r>
         <w:rPr>
           <w:rFonts w:asciiTheme="majorBidi" w:hAnsiTheme="majorBidi" w:cstheme="majorBidi"/>
@@ -21309,7 +22685,31 @@
           <w:sz w:val="28"/>
           <w:szCs w:val="28"/>
         </w:rPr>
-        <w:t>SYN-ACK)</w:t>
+        <w:t>SYN</w:t>
+      </w:r>
+      <w:proofErr w:type="gramEnd"/>
+      <w:r>
+        <w:rPr>
+          <w:rFonts w:asciiTheme="majorBidi" w:hAnsiTheme="majorBidi" w:cstheme="majorBidi"/>
+          <w:b/>
+          <w:bCs/>
+          <w:w w:val="85"/>
+          <w:sz w:val="28"/>
+          <w:szCs w:val="28"/>
+        </w:rPr>
+        <w:t>-ACK</w:t>
+      </w:r>
+      <w:proofErr w:type="gramStart"/>
+      <w:r>
+        <w:rPr>
+          <w:rFonts w:asciiTheme="majorBidi" w:hAnsiTheme="majorBidi" w:cstheme="majorBidi"/>
+          <w:b/>
+          <w:bCs/>
+          <w:w w:val="85"/>
+          <w:sz w:val="28"/>
+          <w:szCs w:val="28"/>
+        </w:rPr>
+        <w:t>)</w:t>
       </w:r>
       <w:r>
         <w:rPr>
@@ -21335,6 +22735,7 @@
         </w:rPr>
         <w:t>:</w:t>
       </w:r>
+      <w:proofErr w:type="gramEnd"/>
     </w:p>
     <w:p>
       <w:pPr>
@@ -21708,6 +23109,7 @@
         </w:rPr>
         <w:t xml:space="preserve">The ACK flag acknowledges the client’s SYN </w:t>
       </w:r>
+      <w:proofErr w:type="gramStart"/>
       <w:r>
         <w:rPr>
           <w:rFonts w:asciiTheme="majorBidi" w:hAnsiTheme="majorBidi" w:cstheme="majorBidi"/>
@@ -21734,7 +23136,27 @@
           <w:sz w:val="24"/>
           <w:szCs w:val="24"/>
         </w:rPr>
-        <w:t>Ack = X + 1)</w:t>
+        <w:t>Ack</w:t>
+      </w:r>
+      <w:proofErr w:type="gramEnd"/>
+      <w:r>
+        <w:rPr>
+          <w:rFonts w:asciiTheme="majorBidi" w:hAnsiTheme="majorBidi" w:cstheme="majorBidi"/>
+          <w:w w:val="95"/>
+          <w:sz w:val="24"/>
+          <w:szCs w:val="24"/>
+        </w:rPr>
+        <w:t xml:space="preserve"> = X + 1</w:t>
+      </w:r>
+      <w:proofErr w:type="gramStart"/>
+      <w:r>
+        <w:rPr>
+          <w:rFonts w:asciiTheme="majorBidi" w:hAnsiTheme="majorBidi" w:cstheme="majorBidi"/>
+          <w:w w:val="95"/>
+          <w:sz w:val="24"/>
+          <w:szCs w:val="24"/>
+        </w:rPr>
+        <w:t>)</w:t>
       </w:r>
       <w:r>
         <w:rPr>
@@ -21755,6 +23177,7 @@
         </w:rPr>
         <w:t>.</w:t>
       </w:r>
+      <w:proofErr w:type="gramEnd"/>
     </w:p>
     <w:p>
       <w:pPr>
@@ -22112,6 +23535,7 @@
         </w:rPr>
         <w:t xml:space="preserve"> </w:t>
       </w:r>
+      <w:proofErr w:type="gramStart"/>
       <w:r>
         <w:rPr>
           <w:rFonts w:asciiTheme="majorBidi" w:hAnsiTheme="majorBidi" w:cstheme="majorBidi"/>
@@ -22139,6 +23563,7 @@
         </w:rPr>
         <w:t>Seq</w:t>
       </w:r>
+      <w:proofErr w:type="gramEnd"/>
       <w:r>
         <w:rPr>
           <w:rFonts w:asciiTheme="majorBidi" w:hAnsiTheme="majorBidi" w:cstheme="majorBidi"/>
@@ -22172,7 +23597,17 @@
           <w:sz w:val="24"/>
           <w:szCs w:val="24"/>
         </w:rPr>
-        <w:t>Y)</w:t>
+        <w:t>Y</w:t>
+      </w:r>
+      <w:proofErr w:type="gramStart"/>
+      <w:r>
+        <w:rPr>
+          <w:rFonts w:asciiTheme="majorBidi" w:hAnsiTheme="majorBidi" w:cstheme="majorBidi"/>
+          <w:w w:val="90"/>
+          <w:sz w:val="24"/>
+          <w:szCs w:val="24"/>
+        </w:rPr>
+        <w:t>)</w:t>
       </w:r>
       <w:r>
         <w:rPr>
@@ -22193,6 +23628,7 @@
         </w:rPr>
         <w:t>.</w:t>
       </w:r>
+      <w:proofErr w:type="gramEnd"/>
     </w:p>
     <w:p>
       <w:pPr>
@@ -22207,7 +23643,7 @@
       </w:pPr>
       <w:r>
         <w:pict w14:anchorId="2FF15BDF">
-          <v:shape id="Image 17" o:spid="_x0000_i1029" type="#_x0000_t75" style="width:4.2pt;height:4.2pt;visibility:visible;mso-wrap-style:square">
+          <v:shape id="Image 17" o:spid="_x0000_i1029" type="#_x0000_t75" style="width:4pt;height:4pt;visibility:visible;mso-wrap-style:square">
             <v:imagedata r:id="rId31" o:title=""/>
             <o:lock v:ext="edit" aspectratio="f"/>
           </v:shape>
@@ -22572,6 +24008,7 @@
         </w:rPr>
         <w:t xml:space="preserve"> </w:t>
       </w:r>
+      <w:proofErr w:type="gramStart"/>
       <w:r>
         <w:rPr>
           <w:rFonts w:asciiTheme="majorBidi" w:hAnsiTheme="majorBidi" w:cstheme="majorBidi"/>
@@ -22618,6 +24055,7 @@
         </w:rPr>
         <w:t xml:space="preserve"> :</w:t>
       </w:r>
+      <w:proofErr w:type="gramEnd"/>
     </w:p>
     <w:p>
       <w:pPr>
@@ -22920,6 +24358,7 @@
         </w:rPr>
         <w:t xml:space="preserve"> </w:t>
       </w:r>
+      <w:proofErr w:type="gramStart"/>
       <w:r>
         <w:rPr>
           <w:rFonts w:asciiTheme="majorBidi" w:hAnsiTheme="majorBidi" w:cstheme="majorBidi"/>
@@ -22947,6 +24386,7 @@
         </w:rPr>
         <w:t>Ack</w:t>
       </w:r>
+      <w:proofErr w:type="gramEnd"/>
       <w:r>
         <w:rPr>
           <w:rFonts w:asciiTheme="majorBidi" w:hAnsiTheme="majorBidi" w:cstheme="majorBidi"/>
@@ -23013,7 +24453,16 @@
           <w:sz w:val="24"/>
           <w:szCs w:val="24"/>
         </w:rPr>
-        <w:t>1)</w:t>
+        <w:t>1</w:t>
+      </w:r>
+      <w:proofErr w:type="gramStart"/>
+      <w:r>
+        <w:rPr>
+          <w:rFonts w:asciiTheme="majorBidi" w:hAnsiTheme="majorBidi" w:cstheme="majorBidi"/>
+          <w:sz w:val="24"/>
+          <w:szCs w:val="24"/>
+        </w:rPr>
+        <w:t>)</w:t>
       </w:r>
       <w:r>
         <w:rPr>
@@ -23032,6 +24481,7 @@
         </w:rPr>
         <w:t>.</w:t>
       </w:r>
+      <w:proofErr w:type="gramEnd"/>
     </w:p>
     <w:p>
       <w:pPr>
@@ -23736,7 +25186,7 @@
       </w:pPr>
       <w:r>
         <w:pict w14:anchorId="6C7C2A9A">
-          <v:shape id="Image 22" o:spid="_x0000_i1030" type="#_x0000_t75" style="width:4.2pt;height:4.2pt;visibility:visible;mso-wrap-style:square">
+          <v:shape id="Image 22" o:spid="_x0000_i1030" type="#_x0000_t75" style="width:4pt;height:4pt;visibility:visible;mso-wrap-style:square">
             <v:imagedata r:id="rId39" o:title=""/>
             <o:lock v:ext="edit" aspectratio="f"/>
           </v:shape>
@@ -24432,7 +25882,20 @@
           <w:sz w:val="28"/>
           <w:szCs w:val="28"/>
         </w:rPr>
-        <w:t xml:space="preserve"> 1.</w:t>
+        <w:t xml:space="preserve"> </w:t>
+      </w:r>
+      <w:proofErr w:type="gramStart"/>
+      <w:r>
+        <w:rPr>
+          <w:rFonts w:asciiTheme="majorBidi" w:hAnsiTheme="majorBidi" w:cstheme="majorBidi"/>
+          <w:b/>
+          <w:bCs/>
+          <w:color w:val="000000" w:themeColor="text1"/>
+          <w:w w:val="80"/>
+          <w:sz w:val="28"/>
+          <w:szCs w:val="28"/>
+        </w:rPr>
+        <w:t>1.</w:t>
       </w:r>
       <w:r>
         <w:rPr>
@@ -24472,6 +25935,7 @@
         </w:rPr>
         <w:t>:</w:t>
       </w:r>
+      <w:proofErr w:type="gramEnd"/>
     </w:p>
     <w:p>
       <w:pPr>
@@ -24490,7 +25954,7 @@
       </w:r>
       <w:r>
         <w:pict w14:anchorId="33CF9246">
-          <v:shape id="_x0000_i1031" type="#_x0000_t75" style="width:4.2pt;height:4.2pt;visibility:visible;mso-wrap-style:square">
+          <v:shape id="_x0000_i1031" type="#_x0000_t75" style="width:4pt;height:4pt;visibility:visible;mso-wrap-style:square">
             <v:imagedata r:id="rId41" o:title=""/>
             <o:lock v:ext="edit" aspectratio="f"/>
           </v:shape>
@@ -24730,7 +26194,7 @@
       </w:r>
       <w:r>
         <w:pict w14:anchorId="3D2B688A">
-          <v:shape id="_x0000_i1032" type="#_x0000_t75" style="width:4.2pt;height:4.2pt;visibility:visible;mso-wrap-style:square">
+          <v:shape id="_x0000_i1032" type="#_x0000_t75" style="width:4pt;height:4pt;visibility:visible;mso-wrap-style:square">
             <v:imagedata r:id="rId41" o:title=""/>
             <o:lock v:ext="edit" aspectratio="f"/>
           </v:shape>
@@ -24878,7 +26342,7 @@
       </w:pPr>
       <w:r>
         <w:pict w14:anchorId="45563932">
-          <v:shape id="Image 28" o:spid="_x0000_i1033" type="#_x0000_t75" style="width:4.2pt;height:4.2pt;visibility:visible;mso-wrap-style:square">
+          <v:shape id="Image 28" o:spid="_x0000_i1033" type="#_x0000_t75" style="width:4pt;height:4pt;visibility:visible;mso-wrap-style:square">
             <v:imagedata r:id="rId41" o:title=""/>
             <o:lock v:ext="edit" aspectratio="f"/>
           </v:shape>
@@ -25290,30 +26754,44 @@
         </w:rPr>
       </w:pPr>
     </w:p>
-    <w:bookmarkStart w:id="24" w:name="_Toc201635626"/>
     <w:p>
       <w:pPr>
         <w:pStyle w:val="Heading2"/>
       </w:pPr>
+      <w:bookmarkStart w:id="23" w:name="_Toc201635626"/>
+      <w:r>
+        <w:t>3.</w:t>
+      </w:r>
+      <w:r>
+        <w:t>5</w:t>
+      </w:r>
+      <w:r>
+        <w:t xml:space="preserve"> </w:t>
+      </w:r>
+      <w:r>
+        <w:t>Understanding TCP through visualization</w:t>
+      </w:r>
+      <w:bookmarkEnd w:id="23"/>
+    </w:p>
+    <w:p>
       <w:r>
         <w:rPr>
           <w:noProof/>
           <w:sz w:val="20"/>
-          <w:lang w:val="en-US" w:eastAsia="en-US"/>
         </w:rPr>
         <mc:AlternateContent>
           <mc:Choice Requires="wpg">
             <w:drawing>
-              <wp:anchor distT="0" distB="0" distL="0" distR="0" simplePos="0" relativeHeight="251674624" behindDoc="1" locked="0" layoutInCell="1" allowOverlap="1" wp14:anchorId="4AF315D2" wp14:editId="6A9907CE">
+              <wp:anchor distT="0" distB="0" distL="0" distR="0" simplePos="0" relativeHeight="251674624" behindDoc="1" locked="0" layoutInCell="1" allowOverlap="1" wp14:anchorId="4AF315D2" wp14:editId="772ED9BB">
                 <wp:simplePos x="0" y="0"/>
                 <wp:positionH relativeFrom="page">
-                  <wp:posOffset>792480</wp:posOffset>
+                  <wp:posOffset>736600</wp:posOffset>
                 </wp:positionH>
                 <wp:positionV relativeFrom="paragraph">
-                  <wp:posOffset>385445</wp:posOffset>
+                  <wp:posOffset>869315</wp:posOffset>
                 </wp:positionV>
-                <wp:extent cx="6035040" cy="2720340"/>
-                <wp:effectExtent l="0" t="0" r="3810" b="3810"/>
+                <wp:extent cx="6035040" cy="2719705"/>
+                <wp:effectExtent l="0" t="0" r="3810" b="4445"/>
                 <wp:wrapTopAndBottom/>
                 <wp:docPr id="29" name="Group 29"/>
                 <wp:cNvGraphicFramePr>
@@ -25328,9 +26806,9 @@
                       <wpg:grpSpPr>
                         <a:xfrm>
                           <a:off x="0" y="0"/>
-                          <a:ext cx="6035040" cy="2720340"/>
+                          <a:ext cx="6035040" cy="2719705"/>
                           <a:chOff x="-12" y="0"/>
-                          <a:chExt cx="5829300" cy="1962149"/>
+                          <a:chExt cx="5829300" cy="1962148"/>
                         </a:xfrm>
                       </wpg:grpSpPr>
                       <wps:wsp>
@@ -25404,82 +26882,12 @@
                         </wps:bodyPr>
                       </wps:wsp>
                       <wps:wsp>
-                        <wps:cNvPr id="31" name="Graphic 31"/>
-                        <wps:cNvSpPr/>
-                        <wps:spPr>
-                          <a:xfrm>
-                            <a:off x="-12" y="9524"/>
-                            <a:ext cx="5829300" cy="352425"/>
-                          </a:xfrm>
-                          <a:custGeom>
-                            <a:avLst/>
-                            <a:gdLst/>
-                            <a:ahLst/>
-                            <a:cxnLst/>
-                            <a:rect l="l" t="t" r="r" b="b"/>
-                            <a:pathLst>
-                              <a:path w="5829300" h="352425">
-                                <a:moveTo>
-                                  <a:pt x="5829300" y="76212"/>
-                                </a:moveTo>
-                                <a:lnTo>
-                                  <a:pt x="5816473" y="33858"/>
-                                </a:lnTo>
-                                <a:lnTo>
-                                  <a:pt x="5782259" y="5803"/>
-                                </a:lnTo>
-                                <a:lnTo>
-                                  <a:pt x="5753100" y="0"/>
-                                </a:lnTo>
-                                <a:lnTo>
-                                  <a:pt x="2438400" y="0"/>
-                                </a:lnTo>
-                                <a:lnTo>
-                                  <a:pt x="76200" y="0"/>
-                                </a:lnTo>
-                                <a:lnTo>
-                                  <a:pt x="33858" y="12839"/>
-                                </a:lnTo>
-                                <a:lnTo>
-                                  <a:pt x="5803" y="47040"/>
-                                </a:lnTo>
-                                <a:lnTo>
-                                  <a:pt x="0" y="76212"/>
-                                </a:lnTo>
-                                <a:lnTo>
-                                  <a:pt x="0" y="352425"/>
-                                </a:lnTo>
-                                <a:lnTo>
-                                  <a:pt x="2438400" y="352425"/>
-                                </a:lnTo>
-                                <a:lnTo>
-                                  <a:pt x="5829300" y="352425"/>
-                                </a:lnTo>
-                                <a:lnTo>
-                                  <a:pt x="5829300" y="76212"/>
-                                </a:lnTo>
-                                <a:close/>
-                              </a:path>
-                            </a:pathLst>
-                          </a:custGeom>
-                          <a:solidFill>
-                            <a:srgbClr val="333333"/>
-                          </a:solidFill>
-                        </wps:spPr>
-                        <wps:bodyPr wrap="square" lIns="0" tIns="0" rIns="0" bIns="0" rtlCol="0">
-                          <a:prstTxWarp prst="textNoShape">
-                            <a:avLst/>
-                          </a:prstTxWarp>
-                          <a:noAutofit/>
-                        </wps:bodyPr>
-                      </wps:wsp>
-                      <wps:wsp>
                         <wps:cNvPr id="32" name="Graphic 32"/>
                         <wps:cNvSpPr/>
                         <wps:spPr>
                           <a:xfrm>
                             <a:off x="-12" y="352424"/>
-                            <a:ext cx="5829300" cy="1609725"/>
+                            <a:ext cx="5829300" cy="1609724"/>
                           </a:xfrm>
                           <a:custGeom>
                             <a:avLst/>
@@ -26127,6 +27535,7 @@
                                 </w:rPr>
                                 <w:tab/>
                               </w:r>
+                              <w:proofErr w:type="spellStart"/>
                               <w:r>
                                 <w:rPr>
                                   <w:color w:val="FFFFFF"/>
@@ -26135,6 +27544,7 @@
                                 </w:rPr>
                                 <w:t>ACK</w:t>
                               </w:r>
+                              <w:proofErr w:type="spellEnd"/>
                               <w:r>
                                 <w:rPr>
                                   <w:color w:val="FFFFFF"/>
@@ -26235,7 +27645,22 @@
                                   <w:sz w:val="25"/>
                                 </w:rPr>
                                 <w:tab/>
-                                <w:t>FIN flag, indicates a finish packet</w:t>
+                              </w:r>
+                              <w:proofErr w:type="spellStart"/>
+                              <w:r>
+                                <w:rPr>
+                                  <w:color w:val="FFFFFF"/>
+                                  <w:sz w:val="25"/>
+                                </w:rPr>
+                                <w:t>FIN</w:t>
+                              </w:r>
+                              <w:proofErr w:type="spellEnd"/>
+                              <w:r>
+                                <w:rPr>
+                                  <w:color w:val="FFFFFF"/>
+                                  <w:sz w:val="25"/>
+                                </w:rPr>
+                                <w:t xml:space="preserve"> flag, indicates a finish packet</w:t>
                               </w:r>
                             </w:p>
                             <w:p>
@@ -26407,7 +27832,16 @@
                                   <w:w w:val="95"/>
                                   <w:sz w:val="25"/>
                                 </w:rPr>
-                                <w:t>1000</w:t>
+                                <w:t>100</w:t>
+                              </w:r>
+                              <w:r>
+                                <w:rPr>
+                                  <w:color w:val="FFFFFF"/>
+                                  <w:spacing w:val="-4"/>
+                                  <w:w w:val="95"/>
+                                  <w:sz w:val="25"/>
+                                </w:rPr>
+                                <w:t>0</w:t>
                               </w:r>
                             </w:p>
                           </w:txbxContent>
@@ -26430,24 +27864,21 @@
           </mc:Choice>
           <mc:Fallback>
             <w:pict>
-              <v:group w14:anchorId="4AF315D2" id="Group 29" o:spid="_x0000_s1026" style="position:absolute;margin-left:62.4pt;margin-top:30.35pt;width:475.2pt;height:214.2pt;z-index:-251641856;mso-wrap-distance-left:0;mso-wrap-distance-right:0;mso-position-horizontal-relative:page;mso-width-relative:margin;mso-height-relative:margin" coordorigin="" coordsize="58293,19621" o:gfxdata="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">
+              <v:group w14:anchorId="4AF315D2" id="Group 29" o:spid="_x0000_s1026" style="position:absolute;margin-left:58pt;margin-top:68.45pt;width:475.2pt;height:214.15pt;z-index:-251641856;mso-wrap-distance-left:0;mso-wrap-distance-right:0;mso-position-horizontal-relative:page;mso-width-relative:margin;mso-height-relative:margin" coordorigin="" coordsize="58293,19621" o:gfxdata="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">
                 <v:shape id="Graphic 30" o:spid="_x0000_s1027" style="position:absolute;width:58292;height:3524;visibility:visible;mso-wrap-style:square;v-text-anchor:top" coordsize="5829300,352425" o:gfxdata="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" path="m5829300,76212l5816473,33858,5782259,5803,5753100,,2438400,,76200,,33858,12839,5803,47040,,76212,,352425r2438400,l5829300,352425r,-276213xe" fillcolor="#252525" stroked="f">
                   <v:path arrowok="t"/>
                 </v:shape>
-                <v:shape id="Graphic 31" o:spid="_x0000_s1028" style="position:absolute;top:95;width:58292;height:3524;visibility:visible;mso-wrap-style:square;v-text-anchor:top" coordsize="5829300,352425" o:gfxdata="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" path="m5829300,76212l5816473,33858,5782259,5803,5753100,,2438400,,76200,,33858,12839,5803,47040,,76212,,352425r2438400,l5829300,352425r,-276213xe" fillcolor="#333" stroked="f">
+                <v:shape id="Graphic 32" o:spid="_x0000_s1028" style="position:absolute;top:3524;width:58292;height:16097;visibility:visible;mso-wrap-style:square;v-text-anchor:top" coordsize="5829300,1609725" o:gfxdata="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" path="m5829300,l2438400,,,,,238125,,1533537r368,7506l17272,1581848r36842,24625l76200,1609725r2362200,l5753100,1609725r42342,-12827l5823509,1562696r5791,-29159l5829300,1381125r,-228600l5829300,923925r,-228600l5829300,466725r,-228600l5829300,xe" fillcolor="#252525" stroked="f">
                   <v:path arrowok="t"/>
                 </v:shape>
-                <v:shape id="Graphic 32" o:spid="_x0000_s1029" style="position:absolute;top:3524;width:58292;height:16097;visibility:visible;mso-wrap-style:square;v-text-anchor:top" coordsize="5829300,1609725" o:gfxdata="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" path="m5829300,l2438400,,,,,238125,,1533537r368,7506l17272,1581848r36842,24625l76200,1609725r2362200,l5753100,1609725r42342,-12827l5823509,1562696r5791,-29159l5829300,1381125r,-228600l5829300,923925r,-228600l5829300,466725r,-228600l5829300,xe" fillcolor="#252525" stroked="f">
-                  <v:path arrowok="t"/>
-                </v:shape>
-                <v:shape id="Graphic 33" o:spid="_x0000_s1030" style="position:absolute;top:3428;width:58292;height:191;visibility:visible;mso-wrap-style:square;v-text-anchor:top" coordsize="5829300,19050" o:gfxdata="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" path="m5829300,l2438400,,,,,19050r2438400,l5829300,19050r,-19050xe" fillcolor="#4d4d4d" stroked="f">
+                <v:shape id="Graphic 33" o:spid="_x0000_s1029" style="position:absolute;top:3428;width:58292;height:191;visibility:visible;mso-wrap-style:square;v-text-anchor:top" coordsize="5829300,19050" o:gfxdata="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" path="m5829300,l2438400,,,,,19050r2438400,l5829300,19050r,-19050xe" fillcolor="#4d4d4d" stroked="f">
                   <v:path arrowok="t"/>
                 </v:shape>
                 <v:shapetype id="_x0000_t202" coordsize="21600,21600" o:spt="202" path="m,l,21600r21600,l21600,xe">
                   <v:stroke joinstyle="miter"/>
                   <v:path gradientshapeok="t" o:connecttype="rect"/>
                 </v:shapetype>
-                <v:shape id="Textbox 34" o:spid="_x0000_s1031" type="#_x0000_t202" style="position:absolute;left:10568;top:1201;width:3359;height:1251;visibility:visible;mso-wrap-style:square;v-text-anchor:top" o:gfxdata="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" filled="f" stroked="f">
+                <v:shape id="Textbox 34" o:spid="_x0000_s1030" type="#_x0000_t202" style="position:absolute;left:10568;top:1201;width:3359;height:1251;visibility:visible;mso-wrap-style:square;v-text-anchor:top" o:gfxdata="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" filled="f" stroked="f">
                   <v:textbox inset="0,0,0,0">
                     <w:txbxContent>
                       <w:p>
@@ -26473,7 +27904,7 @@
                     </w:txbxContent>
                   </v:textbox>
                 </v:shape>
-                <v:shape id="Textbox 35" o:spid="_x0000_s1032" type="#_x0000_t202" style="position:absolute;left:37683;top:1201;width:7423;height:1251;visibility:visible;mso-wrap-style:square;v-text-anchor:top" o:gfxdata="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" filled="f" stroked="f">
+                <v:shape id="Textbox 35" o:spid="_x0000_s1031" type="#_x0000_t202" style="position:absolute;left:37683;top:1201;width:7423;height:1251;visibility:visible;mso-wrap-style:square;v-text-anchor:top" o:gfxdata="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" filled="f" stroked="f">
                   <v:textbox inset="0,0,0,0">
                     <w:txbxContent>
                       <w:p>
@@ -26500,7 +27931,7 @@
                     </w:txbxContent>
                   </v:textbox>
                 </v:shape>
-                <v:shape id="Textbox 36" o:spid="_x0000_s1033" type="#_x0000_t202" style="position:absolute;left:407;top:17855;width:23679;height:1391;visibility:visible;mso-wrap-style:square;v-text-anchor:top" o:gfxdata="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" filled="f" stroked="f">
+                <v:shape id="Textbox 36" o:spid="_x0000_s1032" type="#_x0000_t202" style="position:absolute;left:407;top:17855;width:23679;height:1391;visibility:visible;mso-wrap-style:square;v-text-anchor:top" o:gfxdata="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" filled="f" stroked="f">
                   <v:textbox inset="0,0,0,0">
                     <w:txbxContent>
                       <w:p>
@@ -26587,7 +28018,7 @@
                     </w:txbxContent>
                   </v:textbox>
                 </v:shape>
-                <v:shape id="Textbox 37" o:spid="_x0000_s1034" type="#_x0000_t202" style="position:absolute;left:31381;top:17866;width:20022;height:1378;visibility:visible;mso-wrap-style:square;v-text-anchor:top" o:gfxdata="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" filled="f" stroked="f">
+                <v:shape id="Textbox 37" o:spid="_x0000_s1033" type="#_x0000_t202" style="position:absolute;left:31381;top:17866;width:20022;height:1378;visibility:visible;mso-wrap-style:square;v-text-anchor:top" o:gfxdata="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" filled="f" stroked="f">
                   <v:textbox inset="0,0,0,0">
                     <w:txbxContent>
                       <w:p>
@@ -26673,7 +28104,7 @@
                     </w:txbxContent>
                   </v:textbox>
                 </v:shape>
-                <v:shape id="Textbox 38" o:spid="_x0000_s1035" type="#_x0000_t202" style="position:absolute;top:3619;width:58292;height:13716;visibility:visible;mso-wrap-style:square;v-text-anchor:top" o:gfxdata="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" filled="f" stroked="f">
+                <v:shape id="Textbox 38" o:spid="_x0000_s1034" type="#_x0000_t202" style="position:absolute;top:3619;width:58292;height:13716;visibility:visible;mso-wrap-style:square;v-text-anchor:top" o:gfxdata="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" filled="f" stroked="f">
                   <v:textbox inset="0,0,0,0">
                     <w:txbxContent>
                       <w:p>
@@ -26687,7 +28118,6 @@
                             <w:sz w:val="25"/>
                           </w:rPr>
                         </w:pPr>
-                        <w:proofErr w:type="spellStart"/>
                         <w:r>
                           <w:rPr>
                             <w:color w:val="FFFFFF"/>
@@ -26696,7 +28126,6 @@
                           </w:rPr>
                           <w:t>Seq</w:t>
                         </w:r>
-                        <w:proofErr w:type="spellEnd"/>
                         <w:r>
                           <w:rPr>
                             <w:color w:val="FFFFFF"/>
@@ -26890,6 +28319,7 @@
                           </w:rPr>
                           <w:tab/>
                         </w:r>
+                        <w:proofErr w:type="spellStart"/>
                         <w:r>
                           <w:rPr>
                             <w:color w:val="FFFFFF"/>
@@ -26898,6 +28328,7 @@
                           </w:rPr>
                           <w:t>ACK</w:t>
                         </w:r>
+                        <w:proofErr w:type="spellEnd"/>
                         <w:r>
                           <w:rPr>
                             <w:color w:val="FFFFFF"/>
@@ -26998,7 +28429,22 @@
                             <w:sz w:val="25"/>
                           </w:rPr>
                           <w:tab/>
-                          <w:t>FIN flag, indicates a finish packet</w:t>
+                        </w:r>
+                        <w:proofErr w:type="spellStart"/>
+                        <w:r>
+                          <w:rPr>
+                            <w:color w:val="FFFFFF"/>
+                            <w:sz w:val="25"/>
+                          </w:rPr>
+                          <w:t>FIN</w:t>
+                        </w:r>
+                        <w:proofErr w:type="spellEnd"/>
+                        <w:r>
+                          <w:rPr>
+                            <w:color w:val="FFFFFF"/>
+                            <w:sz w:val="25"/>
+                          </w:rPr>
+                          <w:t xml:space="preserve"> flag, indicates a finish packet</w:t>
                         </w:r>
                       </w:p>
                       <w:p>
@@ -27170,7 +28616,16 @@
                             <w:w w:val="95"/>
                             <w:sz w:val="25"/>
                           </w:rPr>
-                          <w:t>1000</w:t>
+                          <w:t>100</w:t>
+                        </w:r>
+                        <w:r>
+                          <w:rPr>
+                            <w:color w:val="FFFFFF"/>
+                            <w:spacing w:val="-4"/>
+                            <w:w w:val="95"/>
+                            <w:sz w:val="25"/>
+                          </w:rPr>
+                          <w:t>0</w:t>
                         </w:r>
                       </w:p>
                     </w:txbxContent>
@@ -27183,20 +28638,363 @@
         </mc:AlternateContent>
       </w:r>
       <w:r>
-        <w:t>3.</w:t>
-      </w:r>
-      <w:r>
-        <w:t>5</w:t>
-      </w:r>
-      <w:r>
-        <w:t xml:space="preserve"> </w:t>
-      </w:r>
-      <w:r>
-        <w:t>Understanding TCP through visualization</w:t>
-      </w:r>
-      <w:bookmarkEnd w:id="24"/>
-    </w:p>
-    <w:p/>
+        <w:rPr>
+          <w:noProof/>
+        </w:rPr>
+        <mc:AlternateContent>
+          <mc:Choice Requires="wps">
+            <w:drawing>
+              <wp:anchor distT="0" distB="0" distL="114300" distR="114300" simplePos="0" relativeHeight="251697152" behindDoc="0" locked="0" layoutInCell="1" allowOverlap="1" wp14:anchorId="238C5875" wp14:editId="2674AFFB">
+                <wp:simplePos x="0" y="0"/>
+                <wp:positionH relativeFrom="column">
+                  <wp:posOffset>-133350</wp:posOffset>
+                </wp:positionH>
+                <wp:positionV relativeFrom="paragraph">
+                  <wp:posOffset>429260</wp:posOffset>
+                </wp:positionV>
+                <wp:extent cx="6035040" cy="393700"/>
+                <wp:effectExtent l="0" t="0" r="3810" b="6350"/>
+                <wp:wrapTopAndBottom/>
+                <wp:docPr id="813827008" name="Text Box 1"/>
+                <wp:cNvGraphicFramePr/>
+                <a:graphic xmlns:a="http://schemas.openxmlformats.org/drawingml/2006/main">
+                  <a:graphicData uri="http://schemas.microsoft.com/office/word/2010/wordprocessingShape">
+                    <wps:wsp>
+                      <wps:cNvSpPr txBox="1"/>
+                      <wps:spPr>
+                        <a:xfrm>
+                          <a:off x="0" y="0"/>
+                          <a:ext cx="6035040" cy="393700"/>
+                        </a:xfrm>
+                        <a:prstGeom prst="rect">
+                          <a:avLst/>
+                        </a:prstGeom>
+                        <a:solidFill>
+                          <a:prstClr val="white"/>
+                        </a:solidFill>
+                        <a:ln>
+                          <a:noFill/>
+                        </a:ln>
+                      </wps:spPr>
+                      <wps:txbx>
+                        <w:txbxContent>
+                          <w:p>
+                            <w:pPr>
+                              <w:pStyle w:val="Caption"/>
+                              <w:rPr>
+                                <w:rFonts w:ascii="Arial" w:hAnsi="Arial"/>
+                                <w:b/>
+                                <w:bCs/>
+                                <w:noProof/>
+                                <w:sz w:val="20"/>
+                                <w:szCs w:val="20"/>
+                              </w:rPr>
+                            </w:pPr>
+                            <w:r>
+                              <w:rPr>
+                                <w:b/>
+                                <w:bCs/>
+                                <w:sz w:val="20"/>
+                                <w:szCs w:val="20"/>
+                              </w:rPr>
+                              <w:t xml:space="preserve">Table </w:t>
+                            </w:r>
+                            <w:r>
+                              <w:rPr>
+                                <w:b/>
+                                <w:bCs/>
+                                <w:sz w:val="20"/>
+                                <w:szCs w:val="20"/>
+                              </w:rPr>
+                              <w:fldChar w:fldCharType="begin"/>
+                            </w:r>
+                            <w:r>
+                              <w:rPr>
+                                <w:b/>
+                                <w:bCs/>
+                                <w:sz w:val="20"/>
+                                <w:szCs w:val="20"/>
+                              </w:rPr>
+                              <w:instrText xml:space="preserve"> STYLEREF 1 \s </w:instrText>
+                            </w:r>
+                            <w:r>
+                              <w:rPr>
+                                <w:b/>
+                                <w:bCs/>
+                                <w:sz w:val="20"/>
+                                <w:szCs w:val="20"/>
+                              </w:rPr>
+                              <w:fldChar w:fldCharType="separate"/>
+                            </w:r>
+                            <w:r>
+                              <w:rPr>
+                                <w:b/>
+                                <w:bCs/>
+                                <w:noProof/>
+                                <w:sz w:val="20"/>
+                                <w:szCs w:val="20"/>
+                                <w:cs/>
+                              </w:rPr>
+                              <w:t>‎</w:t>
+                            </w:r>
+                            <w:r>
+                              <w:rPr>
+                                <w:b/>
+                                <w:bCs/>
+                                <w:noProof/>
+                                <w:sz w:val="20"/>
+                                <w:szCs w:val="20"/>
+                              </w:rPr>
+                              <w:t>0</w:t>
+                            </w:r>
+                            <w:r>
+                              <w:rPr>
+                                <w:b/>
+                                <w:bCs/>
+                                <w:sz w:val="20"/>
+                                <w:szCs w:val="20"/>
+                              </w:rPr>
+                              <w:fldChar w:fldCharType="end"/>
+                            </w:r>
+                            <w:r>
+                              <w:rPr>
+                                <w:b/>
+                                <w:bCs/>
+                                <w:sz w:val="20"/>
+                                <w:szCs w:val="20"/>
+                              </w:rPr>
+                              <w:noBreakHyphen/>
+                            </w:r>
+                            <w:r>
+                              <w:rPr>
+                                <w:b/>
+                                <w:bCs/>
+                                <w:sz w:val="20"/>
+                                <w:szCs w:val="20"/>
+                              </w:rPr>
+                              <w:fldChar w:fldCharType="begin"/>
+                            </w:r>
+                            <w:r>
+                              <w:rPr>
+                                <w:b/>
+                                <w:bCs/>
+                                <w:sz w:val="20"/>
+                                <w:szCs w:val="20"/>
+                              </w:rPr>
+                              <w:instrText xml:space="preserve"> SEQ Table \* ARABIC \s 1 </w:instrText>
+                            </w:r>
+                            <w:r>
+                              <w:rPr>
+                                <w:b/>
+                                <w:bCs/>
+                                <w:sz w:val="20"/>
+                                <w:szCs w:val="20"/>
+                              </w:rPr>
+                              <w:fldChar w:fldCharType="separate"/>
+                            </w:r>
+                            <w:r>
+                              <w:rPr>
+                                <w:b/>
+                                <w:bCs/>
+                                <w:noProof/>
+                                <w:sz w:val="20"/>
+                                <w:szCs w:val="20"/>
+                              </w:rPr>
+                              <w:t>1</w:t>
+                            </w:r>
+                            <w:r>
+                              <w:rPr>
+                                <w:b/>
+                                <w:bCs/>
+                                <w:sz w:val="20"/>
+                                <w:szCs w:val="20"/>
+                              </w:rPr>
+                              <w:fldChar w:fldCharType="end"/>
+                            </w:r>
+                            <w:r>
+                              <w:rPr>
+                                <w:b/>
+                                <w:bCs/>
+                                <w:sz w:val="20"/>
+                                <w:szCs w:val="20"/>
+                              </w:rPr>
+                              <w:t>: TCP flags Table</w:t>
+                            </w:r>
+                          </w:p>
+                        </w:txbxContent>
+                      </wps:txbx>
+                      <wps:bodyPr rot="0" spcFirstLastPara="0" vertOverflow="overflow" horzOverflow="overflow" vert="horz" wrap="square" lIns="0" tIns="0" rIns="0" bIns="0" numCol="1" spcCol="0" rtlCol="0" fromWordArt="0" anchor="t" anchorCtr="0" forceAA="0" compatLnSpc="1">
+                        <a:prstTxWarp prst="textNoShape">
+                          <a:avLst/>
+                        </a:prstTxWarp>
+                        <a:noAutofit/>
+                      </wps:bodyPr>
+                    </wps:wsp>
+                  </a:graphicData>
+                </a:graphic>
+                <wp14:sizeRelV relativeFrom="margin">
+                  <wp14:pctHeight>0</wp14:pctHeight>
+                </wp14:sizeRelV>
+              </wp:anchor>
+            </w:drawing>
+          </mc:Choice>
+          <mc:Fallback>
+            <w:pict>
+              <v:shape w14:anchorId="238C5875" id="Text Box 1" o:spid="_x0000_s1035" type="#_x0000_t202" style="position:absolute;margin-left:-10.5pt;margin-top:33.8pt;width:475.2pt;height:31pt;z-index:251697152;visibility:visible;mso-wrap-style:square;mso-height-percent:0;mso-wrap-distance-left:9pt;mso-wrap-distance-top:0;mso-wrap-distance-right:9pt;mso-wrap-distance-bottom:0;mso-position-horizontal:absolute;mso-position-horizontal-relative:text;mso-position-vertical:absolute;mso-position-vertical-relative:text;mso-height-percent:0;mso-height-relative:margin;v-text-anchor:top" o:gfxdata="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" stroked="f">
+                <v:textbox inset="0,0,0,0">
+                  <w:txbxContent>
+                    <w:p>
+                      <w:pPr>
+                        <w:pStyle w:val="Caption"/>
+                        <w:rPr>
+                          <w:rFonts w:ascii="Arial" w:hAnsi="Arial"/>
+                          <w:b/>
+                          <w:bCs/>
+                          <w:noProof/>
+                          <w:sz w:val="20"/>
+                          <w:szCs w:val="20"/>
+                        </w:rPr>
+                      </w:pPr>
+                      <w:r>
+                        <w:rPr>
+                          <w:b/>
+                          <w:bCs/>
+                          <w:sz w:val="20"/>
+                          <w:szCs w:val="20"/>
+                        </w:rPr>
+                        <w:t xml:space="preserve">Table </w:t>
+                      </w:r>
+                      <w:r>
+                        <w:rPr>
+                          <w:b/>
+                          <w:bCs/>
+                          <w:sz w:val="20"/>
+                          <w:szCs w:val="20"/>
+                        </w:rPr>
+                        <w:fldChar w:fldCharType="begin"/>
+                      </w:r>
+                      <w:r>
+                        <w:rPr>
+                          <w:b/>
+                          <w:bCs/>
+                          <w:sz w:val="20"/>
+                          <w:szCs w:val="20"/>
+                        </w:rPr>
+                        <w:instrText xml:space="preserve"> STYLEREF 1 \s </w:instrText>
+                      </w:r>
+                      <w:r>
+                        <w:rPr>
+                          <w:b/>
+                          <w:bCs/>
+                          <w:sz w:val="20"/>
+                          <w:szCs w:val="20"/>
+                        </w:rPr>
+                        <w:fldChar w:fldCharType="separate"/>
+                      </w:r>
+                      <w:r>
+                        <w:rPr>
+                          <w:b/>
+                          <w:bCs/>
+                          <w:noProof/>
+                          <w:sz w:val="20"/>
+                          <w:szCs w:val="20"/>
+                          <w:cs/>
+                        </w:rPr>
+                        <w:t>‎</w:t>
+                      </w:r>
+                      <w:r>
+                        <w:rPr>
+                          <w:b/>
+                          <w:bCs/>
+                          <w:noProof/>
+                          <w:sz w:val="20"/>
+                          <w:szCs w:val="20"/>
+                        </w:rPr>
+                        <w:t>0</w:t>
+                      </w:r>
+                      <w:r>
+                        <w:rPr>
+                          <w:b/>
+                          <w:bCs/>
+                          <w:sz w:val="20"/>
+                          <w:szCs w:val="20"/>
+                        </w:rPr>
+                        <w:fldChar w:fldCharType="end"/>
+                      </w:r>
+                      <w:r>
+                        <w:rPr>
+                          <w:b/>
+                          <w:bCs/>
+                          <w:sz w:val="20"/>
+                          <w:szCs w:val="20"/>
+                        </w:rPr>
+                        <w:noBreakHyphen/>
+                      </w:r>
+                      <w:r>
+                        <w:rPr>
+                          <w:b/>
+                          <w:bCs/>
+                          <w:sz w:val="20"/>
+                          <w:szCs w:val="20"/>
+                        </w:rPr>
+                        <w:fldChar w:fldCharType="begin"/>
+                      </w:r>
+                      <w:r>
+                        <w:rPr>
+                          <w:b/>
+                          <w:bCs/>
+                          <w:sz w:val="20"/>
+                          <w:szCs w:val="20"/>
+                        </w:rPr>
+                        <w:instrText xml:space="preserve"> SEQ Table \* ARABIC \s 1 </w:instrText>
+                      </w:r>
+                      <w:r>
+                        <w:rPr>
+                          <w:b/>
+                          <w:bCs/>
+                          <w:sz w:val="20"/>
+                          <w:szCs w:val="20"/>
+                        </w:rPr>
+                        <w:fldChar w:fldCharType="separate"/>
+                      </w:r>
+                      <w:r>
+                        <w:rPr>
+                          <w:b/>
+                          <w:bCs/>
+                          <w:noProof/>
+                          <w:sz w:val="20"/>
+                          <w:szCs w:val="20"/>
+                        </w:rPr>
+                        <w:t>1</w:t>
+                      </w:r>
+                      <w:r>
+                        <w:rPr>
+                          <w:b/>
+                          <w:bCs/>
+                          <w:sz w:val="20"/>
+                          <w:szCs w:val="20"/>
+                        </w:rPr>
+                        <w:fldChar w:fldCharType="end"/>
+                      </w:r>
+                      <w:r>
+                        <w:rPr>
+                          <w:b/>
+                          <w:bCs/>
+                          <w:sz w:val="20"/>
+                          <w:szCs w:val="20"/>
+                        </w:rPr>
+                        <w:t>: TCP flags Table</w:t>
+                      </w:r>
+                    </w:p>
+                  </w:txbxContent>
+                </v:textbox>
+                <w10:wrap type="topAndBottom"/>
+              </v:shape>
+            </w:pict>
+          </mc:Fallback>
+        </mc:AlternateContent>
+      </w:r>
+    </w:p>
     <w:p>
       <w:pPr>
         <w:rPr>
@@ -27408,7 +29206,7 @@
           <w:szCs w:val="24"/>
         </w:rPr>
         <w:pict w14:anchorId="0BCD66F8">
-          <v:shape id="Image 39" o:spid="_x0000_i1034" type="#_x0000_t75" style="width:4.2pt;height:4.2pt;visibility:visible;mso-wrap-style:square">
+          <v:shape id="Image 39" o:spid="_x0000_i1034" type="#_x0000_t75" style="width:4pt;height:4pt;visibility:visible;mso-wrap-style:square">
             <v:imagedata r:id="rId39" o:title=""/>
             <o:lock v:ext="edit" aspectratio="f"/>
           </v:shape>
@@ -27558,7 +29356,7 @@
           <w:szCs w:val="24"/>
         </w:rPr>
         <w:pict w14:anchorId="61F3F89B">
-          <v:shape id="Image 40" o:spid="_x0000_i1035" type="#_x0000_t75" style="width:4.2pt;height:4.2pt;visibility:visible;mso-wrap-style:square">
+          <v:shape id="Image 40" o:spid="_x0000_i1035" type="#_x0000_t75" style="width:4pt;height:4pt;visibility:visible;mso-wrap-style:square">
             <v:imagedata r:id="rId39" o:title=""/>
             <o:lock v:ext="edit" aspectratio="f"/>
           </v:shape>
@@ -27745,6 +29543,7 @@
         </w:rPr>
         <w:t xml:space="preserve">1 </w:t>
       </w:r>
+      <w:proofErr w:type="gramStart"/>
       <w:r>
         <w:rPr>
           <w:rFonts w:asciiTheme="majorBidi" w:hAnsiTheme="majorBidi" w:cstheme="majorBidi"/>
@@ -27772,6 +29571,7 @@
         </w:rPr>
         <w:t>1000</w:t>
       </w:r>
+      <w:proofErr w:type="gramEnd"/>
       <w:r>
         <w:rPr>
           <w:rFonts w:asciiTheme="majorBidi" w:hAnsiTheme="majorBidi" w:cstheme="majorBidi"/>
@@ -28293,6 +30093,7 @@
         </w:rPr>
         <w:t xml:space="preserve">1 </w:t>
       </w:r>
+      <w:proofErr w:type="gramStart"/>
       <w:r>
         <w:rPr>
           <w:rFonts w:asciiTheme="majorBidi" w:hAnsiTheme="majorBidi" w:cstheme="majorBidi"/>
@@ -28320,6 +30121,7 @@
         </w:rPr>
         <w:t>2000</w:t>
       </w:r>
+      <w:proofErr w:type="gramEnd"/>
       <w:r>
         <w:rPr>
           <w:rFonts w:asciiTheme="majorBidi" w:hAnsiTheme="majorBidi" w:cstheme="majorBidi"/>
@@ -28527,7 +30329,6 @@
           <w:sz w:val="32"/>
           <w:szCs w:val="32"/>
         </w:rPr>
-        <w:lastRenderedPageBreak/>
         <w:t>Data</w:t>
       </w:r>
       <w:r>
@@ -28685,6 +30486,7 @@
         </w:rPr>
         <w:t xml:space="preserve"> </w:t>
       </w:r>
+      <w:proofErr w:type="gramStart"/>
       <w:r>
         <w:rPr>
           <w:rFonts w:asciiTheme="majorBidi" w:hAnsiTheme="majorBidi" w:cstheme="majorBidi"/>
@@ -28713,6 +30515,7 @@
         </w:rPr>
         <w:t>4000</w:t>
       </w:r>
+      <w:proofErr w:type="gramEnd"/>
       <w:r>
         <w:rPr>
           <w:rFonts w:asciiTheme="majorBidi" w:hAnsiTheme="majorBidi" w:cstheme="majorBidi"/>
@@ -28729,7 +30532,17 @@
           <w:sz w:val="24"/>
           <w:szCs w:val="24"/>
         </w:rPr>
-        <w:t>bytes)</w:t>
+        <w:t>bytes</w:t>
+      </w:r>
+      <w:proofErr w:type="gramStart"/>
+      <w:r>
+        <w:rPr>
+          <w:rFonts w:asciiTheme="majorBidi" w:hAnsiTheme="majorBidi" w:cstheme="majorBidi"/>
+          <w:w w:val="95"/>
+          <w:sz w:val="24"/>
+          <w:szCs w:val="24"/>
+        </w:rPr>
+        <w:t>)</w:t>
       </w:r>
       <w:r>
         <w:rPr>
@@ -28750,6 +30563,7 @@
         </w:rPr>
         <w:t>,</w:t>
       </w:r>
+      <w:proofErr w:type="gramEnd"/>
       <w:r>
         <w:rPr>
           <w:rFonts w:asciiTheme="majorBidi" w:hAnsiTheme="majorBidi" w:cstheme="majorBidi"/>
@@ -28908,6 +30722,7 @@
         </w:rPr>
         <w:t xml:space="preserve">Segment 1: "Hello" </w:t>
       </w:r>
+      <w:proofErr w:type="gramStart"/>
       <w:r>
         <w:rPr>
           <w:rFonts w:asciiTheme="majorBidi" w:hAnsiTheme="majorBidi" w:cstheme="majorBidi"/>
@@ -28934,7 +30749,17 @@
           <w:sz w:val="24"/>
           <w:szCs w:val="24"/>
         </w:rPr>
-        <w:t>2000 bytes)</w:t>
+        <w:t>2000</w:t>
+      </w:r>
+      <w:proofErr w:type="gramEnd"/>
+      <w:r>
+        <w:rPr>
+          <w:rFonts w:asciiTheme="majorBidi" w:hAnsiTheme="majorBidi" w:cstheme="majorBidi"/>
+          <w:w w:val="95"/>
+          <w:sz w:val="24"/>
+          <w:szCs w:val="24"/>
+        </w:rPr>
+        <w:t xml:space="preserve"> bytes)</w:t>
       </w:r>
     </w:p>
     <w:p>
@@ -28955,7 +30780,7 @@
           <w:szCs w:val="24"/>
         </w:rPr>
         <w:pict w14:anchorId="11E9BCE4">
-          <v:shape id="Image 43" o:spid="_x0000_i1036" type="#_x0000_t75" style="width:3.6pt;height:3.6pt;visibility:visible;mso-wrap-style:square">
+          <v:shape id="Image 43" o:spid="_x0000_i1036" type="#_x0000_t75" style="width:3.5pt;height:3.5pt;visibility:visible;mso-wrap-style:square">
             <v:imagedata r:id="rId44" o:title=""/>
             <o:lock v:ext="edit" aspectratio="f"/>
           </v:shape>
@@ -28979,6 +30804,7 @@
         </w:rPr>
         <w:t xml:space="preserve">Segment 2: "World" </w:t>
       </w:r>
+      <w:proofErr w:type="gramStart"/>
       <w:r>
         <w:rPr>
           <w:rFonts w:asciiTheme="majorBidi" w:hAnsiTheme="majorBidi" w:cstheme="majorBidi"/>
@@ -29004,7 +30830,16 @@
           <w:sz w:val="24"/>
           <w:szCs w:val="24"/>
         </w:rPr>
-        <w:t>2000 bytes)</w:t>
+        <w:t>2000</w:t>
+      </w:r>
+      <w:proofErr w:type="gramEnd"/>
+      <w:r>
+        <w:rPr>
+          <w:rFonts w:asciiTheme="majorBidi" w:hAnsiTheme="majorBidi" w:cstheme="majorBidi"/>
+          <w:sz w:val="24"/>
+          <w:szCs w:val="24"/>
+        </w:rPr>
+        <w:t xml:space="preserve"> bytes)</w:t>
       </w:r>
     </w:p>
     <w:p>
@@ -29149,7 +30984,7 @@
           <w:szCs w:val="24"/>
         </w:rPr>
         <w:pict w14:anchorId="4F004461">
-          <v:shape id="Image 44" o:spid="_x0000_i1037" type="#_x0000_t75" style="width:4.2pt;height:4.2pt;visibility:visible;mso-wrap-style:square">
+          <v:shape id="Image 44" o:spid="_x0000_i1037" type="#_x0000_t75" style="width:4pt;height:4pt;visibility:visible;mso-wrap-style:square">
             <v:imagedata r:id="rId45" o:title=""/>
             <o:lock v:ext="edit" aspectratio="f"/>
           </v:shape>
@@ -29360,6 +31195,7 @@
         </w:rPr>
         <w:t xml:space="preserve">1001 </w:t>
       </w:r>
+      <w:proofErr w:type="gramStart"/>
       <w:r>
         <w:rPr>
           <w:rFonts w:asciiTheme="majorBidi" w:hAnsiTheme="majorBidi" w:cstheme="majorBidi"/>
@@ -29387,6 +31223,7 @@
         </w:rPr>
         <w:t>initial</w:t>
       </w:r>
+      <w:proofErr w:type="gramEnd"/>
       <w:r>
         <w:rPr>
           <w:rFonts w:asciiTheme="majorBidi" w:hAnsiTheme="majorBidi" w:cstheme="majorBidi"/>
@@ -29453,7 +31290,16 @@
           <w:sz w:val="24"/>
           <w:szCs w:val="24"/>
         </w:rPr>
-        <w:t>1)</w:t>
+        <w:t>1</w:t>
+      </w:r>
+      <w:proofErr w:type="gramStart"/>
+      <w:r>
+        <w:rPr>
+          <w:rFonts w:asciiTheme="majorBidi" w:hAnsiTheme="majorBidi" w:cstheme="majorBidi"/>
+          <w:sz w:val="24"/>
+          <w:szCs w:val="24"/>
+        </w:rPr>
+        <w:t>)</w:t>
       </w:r>
       <w:r>
         <w:rPr>
@@ -29472,6 +31318,7 @@
         </w:rPr>
         <w:t>.</w:t>
       </w:r>
+      <w:proofErr w:type="gramEnd"/>
     </w:p>
     <w:p>
       <w:pPr>
@@ -29649,7 +31496,7 @@
           <w:szCs w:val="24"/>
         </w:rPr>
         <w:pict w14:anchorId="584C1700">
-          <v:shape id="Image 45" o:spid="_x0000_i1038" type="#_x0000_t75" style="width:4.2pt;height:4.2pt;visibility:visible;mso-wrap-style:square">
+          <v:shape id="Image 45" o:spid="_x0000_i1038" type="#_x0000_t75" style="width:4pt;height:4pt;visibility:visible;mso-wrap-style:square">
             <v:imagedata r:id="rId39" o:title=""/>
             <o:lock v:ext="edit" aspectratio="f"/>
           </v:shape>
@@ -29965,6 +31812,7 @@
         </w:rPr>
         <w:t xml:space="preserve"> </w:t>
       </w:r>
+      <w:proofErr w:type="gramStart"/>
       <w:r>
         <w:rPr>
           <w:rFonts w:asciiTheme="majorBidi" w:hAnsiTheme="majorBidi" w:cstheme="majorBidi"/>
@@ -29992,6 +31840,7 @@
         </w:rPr>
         <w:t>1001</w:t>
       </w:r>
+      <w:proofErr w:type="gramEnd"/>
       <w:r>
         <w:rPr>
           <w:rFonts w:asciiTheme="majorBidi" w:hAnsiTheme="majorBidi" w:cstheme="majorBidi"/>
@@ -30024,7 +31873,16 @@
           <w:sz w:val="24"/>
           <w:szCs w:val="24"/>
         </w:rPr>
-        <w:t>2000)</w:t>
+        <w:t>2000</w:t>
+      </w:r>
+      <w:proofErr w:type="gramStart"/>
+      <w:r>
+        <w:rPr>
+          <w:rFonts w:asciiTheme="majorBidi" w:hAnsiTheme="majorBidi" w:cstheme="majorBidi"/>
+          <w:sz w:val="24"/>
+          <w:szCs w:val="24"/>
+        </w:rPr>
+        <w:t>)</w:t>
       </w:r>
       <w:r>
         <w:rPr>
@@ -30043,6 +31901,7 @@
         </w:rPr>
         <w:t>.</w:t>
       </w:r>
+      <w:proofErr w:type="gramEnd"/>
     </w:p>
     <w:p>
       <w:pPr>
@@ -30187,7 +32046,7 @@
           <w:szCs w:val="24"/>
         </w:rPr>
         <w:pict w14:anchorId="7A1B4C10">
-          <v:shape id="Image 47" o:spid="_x0000_i1039" type="#_x0000_t75" style="width:4.2pt;height:4.2pt;visibility:visible;mso-wrap-style:square">
+          <v:shape id="Image 47" o:spid="_x0000_i1039" type="#_x0000_t75" style="width:4pt;height:4pt;visibility:visible;mso-wrap-style:square">
             <v:imagedata r:id="rId46" o:title=""/>
             <o:lock v:ext="edit" aspectratio="f"/>
           </v:shape>
@@ -30801,7 +32660,7 @@
               </wp:anchor>
             </w:drawing>
           </mc:Choice>
-          <mc:Fallback xmlns:cx2="http://schemas.microsoft.com/office/drawing/2015/10/21/chartex" xmlns:cx3="http://schemas.microsoft.com/office/drawing/2016/5/9/chartex" xmlns:cx4="http://schemas.microsoft.com/office/drawing/2016/5/10/chartex" xmlns:cx5="http://schemas.microsoft.com/office/drawing/2016/5/11/chartex" xmlns:cx6="http://schemas.microsoft.com/office/drawing/2016/5/12/chartex" xmlns:cx7="http://schemas.microsoft.com/office/drawing/2016/5/13/chartex" xmlns:cx8="http://schemas.microsoft.com/office/drawing/2016/5/14/chartex" xmlns:aink="http://schemas.microsoft.com/office/drawing/2016/ink" xmlns:am3d="http://schemas.microsoft.com/office/drawing/2017/model3d" xmlns:oel="http://schemas.microsoft.com/office/2019/extlst" xmlns:w16cex="http://schemas.microsoft.com/office/word/2018/wordml/cex" xmlns:w16cid="http://schemas.microsoft.com/office/word/2016/wordml/cid" xmlns:w16="http://schemas.microsoft.com/office/word/2018/wordml" xmlns:w16du="http://schemas.microsoft.com/office/word/2023/wordml/word16du" xmlns:w16sdtdh="http://schemas.microsoft.com/office/word/2020/wordml/sdtdatahash" xmlns:w16sdtfl="http://schemas.microsoft.com/office/word/2024/wordml/sdtformatlock">
+          <mc:Fallback>
             <w:pict>
               <v:shape w14:anchorId="13507F88" id="Graphic 49" o:spid="_x0000_s1026" style="position:absolute;margin-left:123.75pt;margin-top:8.65pt;width:3.75pt;height:3.75pt;z-index:251675648;visibility:visible;mso-wrap-style:square;mso-wrap-distance-left:0;mso-wrap-distance-top:0;mso-wrap-distance-right:0;mso-wrap-distance-bottom:0;mso-position-horizontal:absolute;mso-position-horizontal-relative:page;mso-position-vertical:absolute;mso-position-vertical-relative:text;v-text-anchor:top" coordsize="47625,47625" o:gfxdata="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" path="m47625,23812l23812,47624r-3158,-4l,26966,,23812,,20654,604,17612,1812,14697,3021,11780,4741,9204,6974,6971,9207,4734,11782,3013,14699,1808,17617,604,20654,r3158,l26970,,40650,6971r2233,2233l44603,11780r1209,2917l47020,17612r604,3042l47625,23812xe" filled="f" strokeweight=".26456mm">
                 <v:path arrowok="t"/>
@@ -30820,6 +32679,7 @@
         </w:rPr>
         <w:t xml:space="preserve">The server’s ACK number is 5001 </w:t>
       </w:r>
+      <w:proofErr w:type="gramStart"/>
       <w:r>
         <w:rPr>
           <w:rFonts w:asciiTheme="majorBidi" w:hAnsiTheme="majorBidi" w:cstheme="majorBidi"/>
@@ -30846,7 +32706,27 @@
           <w:sz w:val="24"/>
           <w:szCs w:val="24"/>
         </w:rPr>
-        <w:t>3001 + 2000)</w:t>
+        <w:t>3001</w:t>
+      </w:r>
+      <w:proofErr w:type="gramEnd"/>
+      <w:r>
+        <w:rPr>
+          <w:rFonts w:asciiTheme="majorBidi" w:hAnsiTheme="majorBidi" w:cstheme="majorBidi"/>
+          <w:w w:val="95"/>
+          <w:sz w:val="24"/>
+          <w:szCs w:val="24"/>
+        </w:rPr>
+        <w:t xml:space="preserve"> + 2000</w:t>
+      </w:r>
+      <w:proofErr w:type="gramStart"/>
+      <w:r>
+        <w:rPr>
+          <w:rFonts w:asciiTheme="majorBidi" w:hAnsiTheme="majorBidi" w:cstheme="majorBidi"/>
+          <w:w w:val="95"/>
+          <w:sz w:val="24"/>
+          <w:szCs w:val="24"/>
+        </w:rPr>
+        <w:t>)</w:t>
       </w:r>
       <w:r>
         <w:rPr>
@@ -30865,7 +32745,17 @@
           <w:sz w:val="24"/>
           <w:szCs w:val="24"/>
         </w:rPr>
-        <w:t xml:space="preserve">, indicating all 4000 </w:t>
+        <w:t>,</w:t>
+      </w:r>
+      <w:proofErr w:type="gramEnd"/>
+      <w:r>
+        <w:rPr>
+          <w:rFonts w:asciiTheme="majorBidi" w:hAnsiTheme="majorBidi" w:cstheme="majorBidi"/>
+          <w:w w:val="95"/>
+          <w:sz w:val="24"/>
+          <w:szCs w:val="24"/>
+        </w:rPr>
+        <w:t xml:space="preserve"> indicating all 4000 </w:t>
       </w:r>
       <w:r>
         <w:rPr>
@@ -31050,7 +32940,7 @@
       </w:pPr>
       <w:r>
         <w:pict w14:anchorId="105688CA">
-          <v:shape id="Image 50" o:spid="_x0000_i1040" type="#_x0000_t75" style="width:4.8pt;height:4.8pt;visibility:visible;mso-wrap-style:square">
+          <v:shape id="Image 50" o:spid="_x0000_i1040" type="#_x0000_t75" style="width:5pt;height:5pt;visibility:visible;mso-wrap-style:square">
             <v:imagedata r:id="rId48" o:title=""/>
             <o:lock v:ext="edit" aspectratio="f"/>
           </v:shape>
@@ -31202,7 +33092,7 @@
       </w:pPr>
       <w:r>
         <w:pict w14:anchorId="62CA650E">
-          <v:shape id="Image 51" o:spid="_x0000_i1041" type="#_x0000_t75" style="width:4.8pt;height:4.8pt;visibility:visible;mso-wrap-style:square">
+          <v:shape id="Image 51" o:spid="_x0000_i1041" type="#_x0000_t75" style="width:5pt;height:5pt;visibility:visible;mso-wrap-style:square">
             <v:imagedata r:id="rId49" o:title=""/>
             <o:lock v:ext="edit" aspectratio="f"/>
           </v:shape>
@@ -31358,6 +33248,7 @@
       <w:r>
         <w:t xml:space="preserve">ACK number to 5002 </w:t>
       </w:r>
+      <w:proofErr w:type="gramStart"/>
       <w:r>
         <w:rPr>
           <w:w w:val="90"/>
@@ -31372,7 +33263,15 @@
         <w:t xml:space="preserve"> </w:t>
       </w:r>
       <w:r>
-        <w:t>5001 + 1)</w:t>
+        <w:t>5001</w:t>
+      </w:r>
+      <w:proofErr w:type="gramEnd"/>
+      <w:r>
+        <w:t xml:space="preserve"> + 1</w:t>
+      </w:r>
+      <w:proofErr w:type="gramStart"/>
+      <w:r>
+        <w:t>)</w:t>
       </w:r>
       <w:r>
         <w:rPr>
@@ -31383,6 +33282,7 @@
       <w:r>
         <w:t>.</w:t>
       </w:r>
+      <w:proofErr w:type="gramEnd"/>
     </w:p>
     <w:p>
       <w:pPr>
@@ -31483,8 +33383,9 @@
         </w:rPr>
       </w:pPr>
       <w:r>
+        <w:lastRenderedPageBreak/>
         <w:pict w14:anchorId="0993A25B">
-          <v:shape id="Image 52" o:spid="_x0000_i1042" type="#_x0000_t75" style="width:4.8pt;height:4.8pt;visibility:visible;mso-wrap-style:square">
+          <v:shape id="Image 52" o:spid="_x0000_i1042" type="#_x0000_t75" style="width:5pt;height:5pt;visibility:visible;mso-wrap-style:square">
             <v:imagedata r:id="rId50" o:title=""/>
             <o:lock v:ext="edit" aspectratio="f"/>
           </v:shape>
@@ -31644,7 +33545,7 @@
       </w:pPr>
       <w:r>
         <w:pict w14:anchorId="5BB93E39">
-          <v:shape id="Image 53" o:spid="_x0000_i1043" type="#_x0000_t75" style="width:4.8pt;height:4.8pt;visibility:visible;mso-wrap-style:square" o:bullet="t">
+          <v:shape id="Image 53" o:spid="_x0000_i1043" type="#_x0000_t75" style="width:5pt;height:5pt;visibility:visible;mso-wrap-style:square" o:bullet="t">
             <v:imagedata r:id="rId50" o:title=""/>
             <o:lock v:ext="edit" aspectratio="f"/>
           </v:shape>
@@ -31760,6 +33661,7 @@
       <w:r>
         <w:t xml:space="preserve">ACK number to 5002 </w:t>
       </w:r>
+      <w:proofErr w:type="gramStart"/>
       <w:r>
         <w:rPr>
           <w:w w:val="90"/>
@@ -31774,7 +33676,15 @@
         <w:t xml:space="preserve"> </w:t>
       </w:r>
       <w:r>
-        <w:t>5001 + 1)</w:t>
+        <w:t>5001</w:t>
+      </w:r>
+      <w:proofErr w:type="gramEnd"/>
+      <w:r>
+        <w:t xml:space="preserve"> + 1</w:t>
+      </w:r>
+      <w:proofErr w:type="gramStart"/>
+      <w:r>
+        <w:t>)</w:t>
       </w:r>
       <w:r>
         <w:rPr>
@@ -31785,6 +33695,7 @@
       <w:r>
         <w:t>.</w:t>
       </w:r>
+      <w:proofErr w:type="gramEnd"/>
     </w:p>
     <w:p>
       <w:pPr>
@@ -31927,59 +33838,33 @@
         </w:r>
       </w:hyperlink>
       <w:r>
-        <w:t> refers to the architecture used in socket programming, where a client and a server to interact with each other to exchange information or services. This architecture allows client to send service requests and the server to process and send response to those service requests.</w:t>
-      </w:r>
-      <w:r>
-        <w:rPr>
-          <w:b/>
-          <w:bCs/>
-        </w:rPr>
-        <w:t>State Diagram for Server and Client Model</w:t>
-      </w:r>
-      <w:r>
-        <w:rPr>
-          <w:rFonts w:asciiTheme="majorBidi" w:hAnsiTheme="majorBidi" w:cstheme="majorBidi"/>
-          <w:sz w:val="32"/>
-          <w:szCs w:val="32"/>
-        </w:rPr>
-        <w:t>Creating a Server-Side Process</w:t>
-      </w:r>
-    </w:p>
-    <w:p>
-      <w:pPr>
-        <w:rPr>
-          <w:rFonts w:asciiTheme="majorBidi" w:hAnsiTheme="majorBidi" w:cstheme="majorBidi"/>
-          <w:sz w:val="24"/>
-          <w:szCs w:val="24"/>
-        </w:rPr>
-      </w:pPr>
-    </w:p>
-    <w:p>
-      <w:pPr>
-        <w:rPr>
-          <w:rFonts w:asciiTheme="majorBidi" w:hAnsiTheme="majorBidi" w:cstheme="majorBidi"/>
-          <w:sz w:val="24"/>
-          <w:szCs w:val="24"/>
-        </w:rPr>
-      </w:pPr>
-      <w:r>
-        <w:rPr>
-          <w:rFonts w:asciiTheme="majorBidi" w:hAnsiTheme="majorBidi" w:cstheme="majorBidi"/>
-          <w:sz w:val="24"/>
-          <w:szCs w:val="24"/>
-        </w:rPr>
+        <w:t xml:space="preserve"> refers to the architecture used in socket programming, where a client and a server to interact with each other to exchange information or services. This architecture allows client to </w:t>
+      </w:r>
+      <w:r>
         <w:lastRenderedPageBreak/>
-        <w:t>The server is created using the following steps:</w:t>
-      </w:r>
-    </w:p>
-    <w:p>
-      <w:pPr>
-        <w:rPr>
-          <w:rFonts w:asciiTheme="majorBidi" w:hAnsiTheme="majorBidi" w:cstheme="majorBidi"/>
-          <w:sz w:val="24"/>
-          <w:szCs w:val="24"/>
-        </w:rPr>
-      </w:pPr>
+        <w:t xml:space="preserve">send service requests and the server to process and send response to those service </w:t>
+      </w:r>
+      <w:proofErr w:type="spellStart"/>
+      <w:proofErr w:type="gramStart"/>
+      <w:r>
+        <w:t>requests.</w:t>
+      </w:r>
+      <w:r>
+        <w:rPr>
+          <w:b/>
+          <w:bCs/>
+        </w:rPr>
+        <w:t>State</w:t>
+      </w:r>
+      <w:proofErr w:type="spellEnd"/>
+      <w:proofErr w:type="gramEnd"/>
+      <w:r>
+        <w:rPr>
+          <w:b/>
+          <w:bCs/>
+        </w:rPr>
+        <w:t xml:space="preserve"> </w:t>
+      </w:r>
       <w:r>
         <w:rPr>
           <w:rFonts w:asciiTheme="majorBidi" w:hAnsiTheme="majorBidi" w:cstheme="majorBidi"/>
@@ -31988,13 +33873,13 @@
           <w:szCs w:val="24"/>
         </w:rPr>
         <w:drawing>
-          <wp:anchor distT="0" distB="0" distL="114300" distR="114300" simplePos="0" relativeHeight="251689984" behindDoc="0" locked="0" layoutInCell="1" allowOverlap="1" wp14:anchorId="070E3C76" wp14:editId="0377AE96">
+          <wp:anchor distT="0" distB="0" distL="114300" distR="114300" simplePos="0" relativeHeight="251689984" behindDoc="0" locked="0" layoutInCell="1" allowOverlap="1" wp14:anchorId="070E3C76" wp14:editId="6A1B7B68">
             <wp:simplePos x="0" y="0"/>
             <wp:positionH relativeFrom="margin">
-              <wp:posOffset>60960</wp:posOffset>
+              <wp:posOffset>276860</wp:posOffset>
             </wp:positionH>
             <wp:positionV relativeFrom="margin">
-              <wp:posOffset>533400</wp:posOffset>
+              <wp:posOffset>1397000</wp:posOffset>
             </wp:positionV>
             <wp:extent cx="6431280" cy="2073275"/>
             <wp:effectExtent l="0" t="0" r="7620" b="3175"/>
@@ -32045,6 +33930,73 @@
       </w:r>
       <w:r>
         <w:rPr>
+          <w:b/>
+          <w:bCs/>
+        </w:rPr>
+        <w:t xml:space="preserve">Diagram for Server and Client </w:t>
+      </w:r>
+      <w:proofErr w:type="spellStart"/>
+      <w:r>
+        <w:rPr>
+          <w:b/>
+          <w:bCs/>
+        </w:rPr>
+        <w:t>Model</w:t>
+      </w:r>
+      <w:r>
+        <w:rPr>
+          <w:rFonts w:asciiTheme="majorBidi" w:hAnsiTheme="majorBidi" w:cstheme="majorBidi"/>
+          <w:sz w:val="32"/>
+          <w:szCs w:val="32"/>
+        </w:rPr>
+        <w:t>Creating</w:t>
+      </w:r>
+      <w:proofErr w:type="spellEnd"/>
+      <w:r>
+        <w:rPr>
+          <w:rFonts w:asciiTheme="majorBidi" w:hAnsiTheme="majorBidi" w:cstheme="majorBidi"/>
+          <w:sz w:val="32"/>
+          <w:szCs w:val="32"/>
+        </w:rPr>
+        <w:t xml:space="preserve"> a Server-Side Process</w:t>
+      </w:r>
+    </w:p>
+    <w:p>
+      <w:pPr>
+        <w:rPr>
+          <w:rFonts w:asciiTheme="majorBidi" w:hAnsiTheme="majorBidi" w:cstheme="majorBidi"/>
+          <w:sz w:val="24"/>
+          <w:szCs w:val="24"/>
+        </w:rPr>
+      </w:pPr>
+    </w:p>
+    <w:p>
+      <w:pPr>
+        <w:rPr>
+          <w:rFonts w:asciiTheme="majorBidi" w:hAnsiTheme="majorBidi" w:cstheme="majorBidi"/>
+          <w:sz w:val="24"/>
+          <w:szCs w:val="24"/>
+        </w:rPr>
+      </w:pPr>
+      <w:r>
+        <w:rPr>
+          <w:rFonts w:asciiTheme="majorBidi" w:hAnsiTheme="majorBidi" w:cstheme="majorBidi"/>
+          <w:sz w:val="24"/>
+          <w:szCs w:val="24"/>
+        </w:rPr>
+        <w:t>The server is created using the following steps:</w:t>
+      </w:r>
+    </w:p>
+    <w:p>
+      <w:pPr>
+        <w:rPr>
+          <w:rFonts w:asciiTheme="majorBidi" w:hAnsiTheme="majorBidi" w:cstheme="majorBidi"/>
+          <w:sz w:val="24"/>
+          <w:szCs w:val="24"/>
+        </w:rPr>
+      </w:pPr>
+      <w:r>
+        <w:rPr>
           <w:rFonts w:asciiTheme="majorBidi" w:hAnsiTheme="majorBidi" w:cstheme="majorBidi"/>
           <w:sz w:val="24"/>
           <w:szCs w:val="24"/>
@@ -32068,7 +34020,25 @@
           <w:sz w:val="24"/>
           <w:szCs w:val="24"/>
         </w:rPr>
-        <w:t>Socket Creation with socket()</w:t>
+        <w:t>Socket Creation with </w:t>
+      </w:r>
+      <w:proofErr w:type="gramStart"/>
+      <w:r>
+        <w:rPr>
+          <w:rFonts w:asciiTheme="majorBidi" w:eastAsiaTheme="minorEastAsia" w:hAnsiTheme="majorBidi" w:cstheme="majorBidi"/>
+          <w:sz w:val="24"/>
+          <w:szCs w:val="24"/>
+        </w:rPr>
+        <w:t>socket(</w:t>
+      </w:r>
+      <w:proofErr w:type="gramEnd"/>
+      <w:r>
+        <w:rPr>
+          <w:rFonts w:asciiTheme="majorBidi" w:eastAsiaTheme="minorEastAsia" w:hAnsiTheme="majorBidi" w:cstheme="majorBidi"/>
+          <w:sz w:val="24"/>
+          <w:szCs w:val="24"/>
+        </w:rPr>
+        <w:t>)</w:t>
       </w:r>
       <w:r>
         <w:rPr>
@@ -32650,15 +34620,15 @@
           <w:szCs w:val="24"/>
         </w:rPr>
       </w:pPr>
-      <w:r>
-        <w:rPr>
-          <w:rFonts w:asciiTheme="majorBidi" w:hAnsiTheme="majorBidi" w:cstheme="majorBidi"/>
-          <w:b/>
-          <w:bCs/>
-          <w:sz w:val="24"/>
-          <w:szCs w:val="24"/>
-        </w:rPr>
-        <w:lastRenderedPageBreak/>
+      <w:proofErr w:type="gramStart"/>
+      <w:r>
+        <w:rPr>
+          <w:rFonts w:asciiTheme="majorBidi" w:hAnsiTheme="majorBidi" w:cstheme="majorBidi"/>
+          <w:b/>
+          <w:bCs/>
+          <w:sz w:val="24"/>
+          <w:szCs w:val="24"/>
+        </w:rPr>
         <w:t>1.2  </w:t>
       </w:r>
       <w:r>
@@ -32669,6 +34639,7 @@
         </w:rPr>
         <w:t>type</w:t>
       </w:r>
+      <w:proofErr w:type="gramEnd"/>
       <w:r>
         <w:rPr>
           <w:rFonts w:asciiTheme="majorBidi" w:hAnsiTheme="majorBidi" w:cstheme="majorBidi"/>
@@ -32746,6 +34717,7 @@
                 <w:szCs w:val="24"/>
               </w:rPr>
             </w:pPr>
+            <w:bookmarkStart w:id="24" w:name="_Hlk201655277"/>
             <w:r>
               <w:rPr>
                 <w:rFonts w:asciiTheme="majorBidi" w:hAnsiTheme="majorBidi" w:cstheme="majorBidi"/>
@@ -33048,6 +35020,7 @@
           </w:p>
         </w:tc>
       </w:tr>
+      <w:bookmarkEnd w:id="24"/>
     </w:tbl>
     <w:p>
       <w:pPr>
@@ -33384,7 +35357,48 @@
           <w:rFonts w:asciiTheme="majorBidi" w:hAnsiTheme="majorBidi" w:cstheme="majorBidi"/>
           <w:lang w:val="en-GB"/>
         </w:rPr>
-        <w:t>After the creation of the socket, the bind() function binds the socket to the address and port number specified in addr(custom data structure)</w:t>
+        <w:t xml:space="preserve">After the creation of the socket, the </w:t>
+      </w:r>
+      <w:proofErr w:type="gramStart"/>
+      <w:r>
+        <w:rPr>
+          <w:rFonts w:asciiTheme="majorBidi" w:hAnsiTheme="majorBidi" w:cstheme="majorBidi"/>
+          <w:lang w:val="en-GB"/>
+        </w:rPr>
+        <w:t>bind(</w:t>
+      </w:r>
+      <w:proofErr w:type="gramEnd"/>
+      <w:r>
+        <w:rPr>
+          <w:rFonts w:asciiTheme="majorBidi" w:hAnsiTheme="majorBidi" w:cstheme="majorBidi"/>
+          <w:lang w:val="en-GB"/>
+        </w:rPr>
+        <w:t xml:space="preserve">) function binds the socket to the address and port number specified in </w:t>
+      </w:r>
+      <w:proofErr w:type="spellStart"/>
+      <w:proofErr w:type="gramStart"/>
+      <w:r>
+        <w:rPr>
+          <w:rFonts w:asciiTheme="majorBidi" w:hAnsiTheme="majorBidi" w:cstheme="majorBidi"/>
+          <w:lang w:val="en-GB"/>
+        </w:rPr>
+        <w:t>addr</w:t>
+      </w:r>
+      <w:proofErr w:type="spellEnd"/>
+      <w:r>
+        <w:rPr>
+          <w:rFonts w:asciiTheme="majorBidi" w:hAnsiTheme="majorBidi" w:cstheme="majorBidi"/>
+          <w:lang w:val="en-GB"/>
+        </w:rPr>
+        <w:t>(</w:t>
+      </w:r>
+      <w:proofErr w:type="gramEnd"/>
+      <w:r>
+        <w:rPr>
+          <w:rFonts w:asciiTheme="majorBidi" w:hAnsiTheme="majorBidi" w:cstheme="majorBidi"/>
+          <w:lang w:val="en-GB"/>
+        </w:rPr>
+        <w:t>custom data structure)</w:t>
       </w:r>
     </w:p>
     <w:p>
@@ -33404,7 +35418,6 @@
           <w:b/>
           <w:bCs/>
         </w:rPr>
-        <w:lastRenderedPageBreak/>
         <w:t>Servers</w:t>
       </w:r>
       <w:r>
@@ -33558,6 +35571,7 @@
                 <w:bCs/>
               </w:rPr>
             </w:pPr>
+            <w:bookmarkStart w:id="25" w:name="_Hlk201656885"/>
             <w:r>
               <w:rPr>
                 <w:rFonts w:asciiTheme="majorBidi" w:hAnsiTheme="majorBidi" w:cstheme="majorBidi"/>
@@ -33739,7 +35753,21 @@
               <w:rPr>
                 <w:rFonts w:asciiTheme="majorBidi" w:hAnsiTheme="majorBidi" w:cstheme="majorBidi"/>
               </w:rPr>
-              <w:t>Socket descriptor returned by socket().</w:t>
+              <w:t>Socket descriptor returned by </w:t>
+            </w:r>
+            <w:proofErr w:type="gramStart"/>
+            <w:r>
+              <w:rPr>
+                <w:rFonts w:asciiTheme="majorBidi" w:hAnsiTheme="majorBidi" w:cstheme="majorBidi"/>
+              </w:rPr>
+              <w:t>socket(</w:t>
+            </w:r>
+            <w:proofErr w:type="gramEnd"/>
+            <w:r>
+              <w:rPr>
+                <w:rFonts w:asciiTheme="majorBidi" w:hAnsiTheme="majorBidi" w:cstheme="majorBidi"/>
+              </w:rPr>
+              <w:t>).</w:t>
             </w:r>
           </w:p>
         </w:tc>
@@ -33770,12 +35798,14 @@
                 <w:rFonts w:asciiTheme="majorBidi" w:hAnsiTheme="majorBidi" w:cstheme="majorBidi"/>
               </w:rPr>
             </w:pPr>
+            <w:proofErr w:type="spellStart"/>
             <w:r>
               <w:rPr>
                 <w:rFonts w:asciiTheme="majorBidi" w:hAnsiTheme="majorBidi" w:cstheme="majorBidi"/>
               </w:rPr>
               <w:t>addr</w:t>
             </w:r>
+            <w:proofErr w:type="spellEnd"/>
           </w:p>
         </w:tc>
         <w:tc>
@@ -33807,7 +35837,21 @@
               <w:rPr>
                 <w:rFonts w:asciiTheme="majorBidi" w:hAnsiTheme="majorBidi" w:cstheme="majorBidi"/>
               </w:rPr>
-              <w:t xml:space="preserve">struct sockaddr* </w:t>
+              <w:t xml:space="preserve">struct </w:t>
+            </w:r>
+            <w:proofErr w:type="spellStart"/>
+            <w:r>
+              <w:rPr>
+                <w:rFonts w:asciiTheme="majorBidi" w:hAnsiTheme="majorBidi" w:cstheme="majorBidi"/>
+              </w:rPr>
+              <w:t>sockaddr</w:t>
+            </w:r>
+            <w:proofErr w:type="spellEnd"/>
+            <w:r>
+              <w:rPr>
+                <w:rFonts w:asciiTheme="majorBidi" w:hAnsiTheme="majorBidi" w:cstheme="majorBidi"/>
+              </w:rPr>
+              <w:t xml:space="preserve">* </w:t>
             </w:r>
           </w:p>
         </w:tc>
@@ -33840,7 +35884,21 @@
               <w:rPr>
                 <w:rFonts w:asciiTheme="majorBidi" w:hAnsiTheme="majorBidi" w:cstheme="majorBidi"/>
               </w:rPr>
-              <w:t>Pointer to address structure (IPv4: sockaddr_in, IPv6: sockaddr_in6).</w:t>
+              <w:t>Pointer to address structure (IPv4: </w:t>
+            </w:r>
+            <w:proofErr w:type="spellStart"/>
+            <w:r>
+              <w:rPr>
+                <w:rFonts w:asciiTheme="majorBidi" w:hAnsiTheme="majorBidi" w:cstheme="majorBidi"/>
+              </w:rPr>
+              <w:t>sockaddr_in</w:t>
+            </w:r>
+            <w:proofErr w:type="spellEnd"/>
+            <w:r>
+              <w:rPr>
+                <w:rFonts w:asciiTheme="majorBidi" w:hAnsiTheme="majorBidi" w:cstheme="majorBidi"/>
+              </w:rPr>
+              <w:t>, IPv6: sockaddr_in6).</w:t>
             </w:r>
           </w:p>
         </w:tc>
@@ -33871,12 +35929,14 @@
                 <w:rFonts w:asciiTheme="majorBidi" w:hAnsiTheme="majorBidi" w:cstheme="majorBidi"/>
               </w:rPr>
             </w:pPr>
+            <w:proofErr w:type="spellStart"/>
             <w:r>
               <w:rPr>
                 <w:rFonts w:asciiTheme="majorBidi" w:hAnsiTheme="majorBidi" w:cstheme="majorBidi"/>
               </w:rPr>
               <w:t>addrlen</w:t>
             </w:r>
+            <w:proofErr w:type="spellEnd"/>
           </w:p>
         </w:tc>
         <w:tc>
@@ -33904,12 +35964,14 @@
                 <w:rFonts w:asciiTheme="majorBidi" w:hAnsiTheme="majorBidi" w:cstheme="majorBidi"/>
               </w:rPr>
             </w:pPr>
+            <w:proofErr w:type="spellStart"/>
             <w:r>
               <w:rPr>
                 <w:rFonts w:asciiTheme="majorBidi" w:hAnsiTheme="majorBidi" w:cstheme="majorBidi"/>
               </w:rPr>
               <w:t>socklen_t</w:t>
             </w:r>
+            <w:proofErr w:type="spellEnd"/>
           </w:p>
         </w:tc>
         <w:tc>
@@ -33941,11 +36003,48 @@
               <w:rPr>
                 <w:rFonts w:asciiTheme="majorBidi" w:hAnsiTheme="majorBidi" w:cstheme="majorBidi"/>
               </w:rPr>
-              <w:t>Size of the address structure (e.g., sizeof(struct sockaddr_in)).</w:t>
+              <w:t>Size of the address structure (e.g., </w:t>
+            </w:r>
+            <w:proofErr w:type="spellStart"/>
+            <w:proofErr w:type="gramStart"/>
+            <w:r>
+              <w:rPr>
+                <w:rFonts w:asciiTheme="majorBidi" w:hAnsiTheme="majorBidi" w:cstheme="majorBidi"/>
+              </w:rPr>
+              <w:t>sizeof</w:t>
+            </w:r>
+            <w:proofErr w:type="spellEnd"/>
+            <w:r>
+              <w:rPr>
+                <w:rFonts w:asciiTheme="majorBidi" w:hAnsiTheme="majorBidi" w:cstheme="majorBidi"/>
+              </w:rPr>
+              <w:t>(</w:t>
+            </w:r>
+            <w:proofErr w:type="gramEnd"/>
+            <w:r>
+              <w:rPr>
+                <w:rFonts w:asciiTheme="majorBidi" w:hAnsiTheme="majorBidi" w:cstheme="majorBidi"/>
+              </w:rPr>
+              <w:t xml:space="preserve">struct </w:t>
+            </w:r>
+            <w:proofErr w:type="spellStart"/>
+            <w:r>
+              <w:rPr>
+                <w:rFonts w:asciiTheme="majorBidi" w:hAnsiTheme="majorBidi" w:cstheme="majorBidi"/>
+              </w:rPr>
+              <w:t>sockaddr_in</w:t>
+            </w:r>
+            <w:proofErr w:type="spellEnd"/>
+            <w:r>
+              <w:rPr>
+                <w:rFonts w:asciiTheme="majorBidi" w:hAnsiTheme="majorBidi" w:cstheme="majorBidi"/>
+              </w:rPr>
+              <w:t>)).</w:t>
             </w:r>
           </w:p>
         </w:tc>
       </w:tr>
+      <w:bookmarkEnd w:id="25"/>
     </w:tbl>
     <w:p>
       <w:pPr>
@@ -33960,6 +36059,7 @@
           <w:rFonts w:asciiTheme="majorBidi" w:hAnsiTheme="majorBidi" w:cstheme="majorBidi"/>
         </w:rPr>
       </w:pPr>
+      <w:bookmarkStart w:id="26" w:name="_Hlk201657408"/>
       <w:r>
         <w:rPr>
           <w:rFonts w:asciiTheme="majorBidi" w:hAnsiTheme="majorBidi" w:cstheme="majorBidi"/>
@@ -33982,6 +36082,7 @@
         <w:t>Listen for incoming connections</w:t>
       </w:r>
     </w:p>
+    <w:bookmarkEnd w:id="26"/>
     <w:p>
       <w:pPr>
         <w:rPr>
@@ -33993,6 +36094,7 @@
           <w:rFonts w:asciiTheme="majorBidi" w:hAnsiTheme="majorBidi" w:cstheme="majorBidi"/>
           <w:noProof/>
         </w:rPr>
+        <w:lastRenderedPageBreak/>
         <w:drawing>
           <wp:anchor distT="0" distB="0" distL="114300" distR="114300" simplePos="0" relativeHeight="251691008" behindDoc="0" locked="0" layoutInCell="1" allowOverlap="1" wp14:anchorId="4DF9AEAD" wp14:editId="53D7E922">
             <wp:simplePos x="0" y="0"/>
@@ -34064,7 +36166,6 @@
           <w:b/>
           <w:bCs/>
         </w:rPr>
-        <w:lastRenderedPageBreak/>
         <w:t>4</w:t>
       </w:r>
       <w:r>
@@ -34077,13 +36178,23 @@
         </w:rPr>
         <w:t>. Connection Acceptance (</w:t>
       </w:r>
+      <w:proofErr w:type="gramStart"/>
       <w:r>
         <w:rPr>
           <w:rFonts w:asciiTheme="majorBidi" w:eastAsiaTheme="minorEastAsia" w:hAnsiTheme="majorBidi" w:cstheme="majorBidi"/>
           <w:sz w:val="24"/>
           <w:szCs w:val="24"/>
         </w:rPr>
-        <w:t>accept()</w:t>
+        <w:t>accept(</w:t>
+      </w:r>
+      <w:proofErr w:type="gramEnd"/>
+      <w:r>
+        <w:rPr>
+          <w:rFonts w:asciiTheme="majorBidi" w:eastAsiaTheme="minorEastAsia" w:hAnsiTheme="majorBidi" w:cstheme="majorBidi"/>
+          <w:sz w:val="24"/>
+          <w:szCs w:val="24"/>
+        </w:rPr>
+        <w:t>)</w:t>
       </w:r>
       <w:r>
         <w:rPr>
@@ -34168,7 +36279,21 @@
         <w:rPr>
           <w:rFonts w:asciiTheme="majorBidi" w:hAnsiTheme="majorBidi" w:cstheme="majorBidi"/>
         </w:rPr>
-        <w:t>The server enters its final preparation phase by implementing the accept() system call, which completes the TCP three-way handshake and establishes dedicated communication channels with clients.</w:t>
+        <w:t>The server enters its final preparation phase by implementing the </w:t>
+      </w:r>
+      <w:proofErr w:type="gramStart"/>
+      <w:r>
+        <w:rPr>
+          <w:rFonts w:asciiTheme="majorBidi" w:hAnsiTheme="majorBidi" w:cstheme="majorBidi"/>
+        </w:rPr>
+        <w:t>accept(</w:t>
+      </w:r>
+      <w:proofErr w:type="gramEnd"/>
+      <w:r>
+        <w:rPr>
+          <w:rFonts w:asciiTheme="majorBidi" w:hAnsiTheme="majorBidi" w:cstheme="majorBidi"/>
+        </w:rPr>
+        <w:t>) system call, which completes the TCP three-way handshake and establishes dedicated communication channels with clients.</w:t>
       </w:r>
     </w:p>
     <w:p>
@@ -34313,7 +36438,35 @@
         <w:rPr>
           <w:rFonts w:asciiTheme="majorBidi" w:hAnsiTheme="majorBidi" w:cstheme="majorBidi"/>
         </w:rPr>
-        <w:t>: socket file descriptor returned by socket() and bind().</w:t>
+        <w:t xml:space="preserve">: socket file descriptor returned by </w:t>
+      </w:r>
+      <w:proofErr w:type="gramStart"/>
+      <w:r>
+        <w:rPr>
+          <w:rFonts w:asciiTheme="majorBidi" w:hAnsiTheme="majorBidi" w:cstheme="majorBidi"/>
+        </w:rPr>
+        <w:t>socket(</w:t>
+      </w:r>
+      <w:proofErr w:type="gramEnd"/>
+      <w:r>
+        <w:rPr>
+          <w:rFonts w:asciiTheme="majorBidi" w:hAnsiTheme="majorBidi" w:cstheme="majorBidi"/>
+        </w:rPr>
+        <w:t xml:space="preserve">) and </w:t>
+      </w:r>
+      <w:proofErr w:type="gramStart"/>
+      <w:r>
+        <w:rPr>
+          <w:rFonts w:asciiTheme="majorBidi" w:hAnsiTheme="majorBidi" w:cstheme="majorBidi"/>
+        </w:rPr>
+        <w:t>bind(</w:t>
+      </w:r>
+      <w:proofErr w:type="gramEnd"/>
+      <w:r>
+        <w:rPr>
+          <w:rFonts w:asciiTheme="majorBidi" w:hAnsiTheme="majorBidi" w:cstheme="majorBidi"/>
+        </w:rPr>
+        <w:t>).</w:t>
       </w:r>
     </w:p>
     <w:p>
@@ -34327,6 +36480,7 @@
           <w:rFonts w:asciiTheme="majorBidi" w:hAnsiTheme="majorBidi" w:cstheme="majorBidi"/>
         </w:rPr>
       </w:pPr>
+      <w:proofErr w:type="spellStart"/>
       <w:r>
         <w:rPr>
           <w:rFonts w:asciiTheme="majorBidi" w:hAnsiTheme="majorBidi" w:cstheme="majorBidi"/>
@@ -34335,11 +36489,26 @@
         </w:rPr>
         <w:t>addr</w:t>
       </w:r>
-      <w:r>
-        <w:rPr>
-          <w:rFonts w:asciiTheme="majorBidi" w:hAnsiTheme="majorBidi" w:cstheme="majorBidi"/>
-        </w:rPr>
-        <w:t>: pointer to a struct sockaddr that will be hold the client's IP address and port number.</w:t>
+      <w:proofErr w:type="spellEnd"/>
+      <w:r>
+        <w:rPr>
+          <w:rFonts w:asciiTheme="majorBidi" w:hAnsiTheme="majorBidi" w:cstheme="majorBidi"/>
+        </w:rPr>
+        <w:t xml:space="preserve">: pointer to a struct </w:t>
+      </w:r>
+      <w:proofErr w:type="spellStart"/>
+      <w:r>
+        <w:rPr>
+          <w:rFonts w:asciiTheme="majorBidi" w:hAnsiTheme="majorBidi" w:cstheme="majorBidi"/>
+        </w:rPr>
+        <w:t>sockaddr</w:t>
+      </w:r>
+      <w:proofErr w:type="spellEnd"/>
+      <w:r>
+        <w:rPr>
+          <w:rFonts w:asciiTheme="majorBidi" w:hAnsiTheme="majorBidi" w:cstheme="majorBidi"/>
+        </w:rPr>
+        <w:t xml:space="preserve"> that will be hold the client's IP address and port number.</w:t>
       </w:r>
     </w:p>
     <w:p>
@@ -34353,6 +36522,7 @@
           <w:rFonts w:asciiTheme="majorBidi" w:hAnsiTheme="majorBidi" w:cstheme="majorBidi"/>
         </w:rPr>
       </w:pPr>
+      <w:proofErr w:type="spellStart"/>
       <w:r>
         <w:rPr>
           <w:rFonts w:asciiTheme="majorBidi" w:hAnsiTheme="majorBidi" w:cstheme="majorBidi"/>
@@ -34361,6 +36531,7 @@
         </w:rPr>
         <w:t>addrlen</w:t>
       </w:r>
+      <w:proofErr w:type="spellEnd"/>
       <w:r>
         <w:rPr>
           <w:rFonts w:asciiTheme="majorBidi" w:hAnsiTheme="majorBidi" w:cstheme="majorBidi"/>
@@ -34389,23 +36560,34 @@
           <w:b/>
           <w:bCs/>
         </w:rPr>
-        <w:t>5. Send/Recieve</w:t>
-      </w:r>
-    </w:p>
-    <w:p>
-      <w:pPr>
-        <w:rPr>
-          <w:rFonts w:asciiTheme="majorBidi" w:hAnsiTheme="majorBidi" w:cstheme="majorBidi"/>
-          <w:b/>
-          <w:bCs/>
-        </w:rPr>
-      </w:pPr>
-      <w:r>
-        <w:rPr>
-          <w:rFonts w:asciiTheme="majorBidi" w:hAnsiTheme="majorBidi" w:cstheme="majorBidi"/>
-          <w:b/>
-          <w:bCs/>
-        </w:rPr>
+        <w:t>5. Send/</w:t>
+      </w:r>
+      <w:proofErr w:type="spellStart"/>
+      <w:r>
+        <w:rPr>
+          <w:rFonts w:asciiTheme="majorBidi" w:hAnsiTheme="majorBidi" w:cstheme="majorBidi"/>
+          <w:b/>
+          <w:bCs/>
+        </w:rPr>
+        <w:t>Recieve</w:t>
+      </w:r>
+      <w:proofErr w:type="spellEnd"/>
+    </w:p>
+    <w:p>
+      <w:pPr>
+        <w:rPr>
+          <w:rFonts w:asciiTheme="majorBidi" w:hAnsiTheme="majorBidi" w:cstheme="majorBidi"/>
+          <w:b/>
+          <w:bCs/>
+        </w:rPr>
+      </w:pPr>
+      <w:r>
+        <w:rPr>
+          <w:rFonts w:asciiTheme="majorBidi" w:hAnsiTheme="majorBidi" w:cstheme="majorBidi"/>
+          <w:b/>
+          <w:bCs/>
+        </w:rPr>
+        <w:lastRenderedPageBreak/>
         <w:t xml:space="preserve">      For sending I will send file name first and then the data which will contain in a file name </w:t>
       </w:r>
     </w:p>
@@ -34485,7 +36667,6 @@
           <w:b/>
           <w:bCs/>
         </w:rPr>
-        <w:lastRenderedPageBreak/>
         <w:t xml:space="preserve">first Send file name  </w:t>
       </w:r>
     </w:p>
@@ -34730,7 +36911,6 @@
           <w:b/>
           <w:bCs/>
         </w:rPr>
-        <w:lastRenderedPageBreak/>
         <w:t>For receiving I will receive file name first and then the data which will contain in a file</w:t>
       </w:r>
     </w:p>
@@ -34748,7 +36928,25 @@
           <w:b/>
           <w:bCs/>
         </w:rPr>
-        <w:t xml:space="preserve">      name or  I can receive string only without but it in file </w:t>
+        <w:t xml:space="preserve">      name </w:t>
+      </w:r>
+      <w:proofErr w:type="gramStart"/>
+      <w:r>
+        <w:rPr>
+          <w:rFonts w:asciiTheme="majorBidi" w:hAnsiTheme="majorBidi" w:cstheme="majorBidi"/>
+          <w:b/>
+          <w:bCs/>
+        </w:rPr>
+        <w:t>or  I</w:t>
+      </w:r>
+      <w:proofErr w:type="gramEnd"/>
+      <w:r>
+        <w:rPr>
+          <w:rFonts w:asciiTheme="majorBidi" w:hAnsiTheme="majorBidi" w:cstheme="majorBidi"/>
+          <w:b/>
+          <w:bCs/>
+        </w:rPr>
+        <w:t xml:space="preserve"> can receive string only without but it in file </w:t>
       </w:r>
     </w:p>
     <w:p>
@@ -34841,6 +37039,7 @@
           <w:bCs/>
           <w:noProof/>
         </w:rPr>
+        <w:lastRenderedPageBreak/>
         <w:drawing>
           <wp:anchor distT="0" distB="0" distL="114300" distR="114300" simplePos="0" relativeHeight="251695104" behindDoc="0" locked="0" layoutInCell="1" allowOverlap="1" wp14:anchorId="1D8BD0F1" wp14:editId="5565300D">
             <wp:simplePos x="0" y="0"/>
@@ -34902,8 +37101,20 @@
           <w:sz w:val="32"/>
           <w:szCs w:val="32"/>
         </w:rPr>
-        <w:t>Second Open file for writting</w:t>
-      </w:r>
+        <w:t xml:space="preserve">Second Open file for </w:t>
+      </w:r>
+      <w:proofErr w:type="spellStart"/>
+      <w:r>
+        <w:rPr>
+          <w:rFonts w:asciiTheme="majorBidi" w:hAnsiTheme="majorBidi" w:cstheme="majorBidi"/>
+          <w:b/>
+          <w:bCs/>
+          <w:sz w:val="32"/>
+          <w:szCs w:val="32"/>
+        </w:rPr>
+        <w:t>writting</w:t>
+      </w:r>
+      <w:proofErr w:type="spellEnd"/>
     </w:p>
     <w:p>
       <w:pPr>
@@ -34948,7 +37159,6 @@
           <w:bCs/>
           <w:noProof/>
         </w:rPr>
-        <w:lastRenderedPageBreak/>
         <w:drawing>
           <wp:anchor distT="0" distB="0" distL="114300" distR="114300" simplePos="0" relativeHeight="251694080" behindDoc="0" locked="0" layoutInCell="1" allowOverlap="1" wp14:anchorId="7086CFD2" wp14:editId="69951287">
             <wp:simplePos x="0" y="0"/>
@@ -35061,6 +37271,7 @@
         </w:rPr>
         <w:t xml:space="preserve"> </w:t>
       </w:r>
+      <w:proofErr w:type="gramStart"/>
       <w:r>
         <w:rPr>
           <w:w w:val="85"/>
@@ -35078,7 +37289,14 @@
         <w:rPr>
           <w:w w:val="85"/>
         </w:rPr>
-        <w:t>Four-Way</w:t>
+        <w:t>Four</w:t>
+      </w:r>
+      <w:proofErr w:type="gramEnd"/>
+      <w:r>
+        <w:rPr>
+          <w:w w:val="85"/>
+        </w:rPr>
+        <w:t>-Way</w:t>
       </w:r>
       <w:r>
         <w:rPr>
@@ -35090,7 +37308,14 @@
         <w:rPr>
           <w:w w:val="85"/>
         </w:rPr>
-        <w:t>Handshake)</w:t>
+        <w:t>Handshake</w:t>
+      </w:r>
+      <w:proofErr w:type="gramStart"/>
+      <w:r>
+        <w:rPr>
+          <w:w w:val="85"/>
+        </w:rPr>
+        <w:t>)</w:t>
       </w:r>
       <w:r>
         <w:rPr>
@@ -35108,6 +37333,7 @@
         </w:rPr>
         <w:t>:</w:t>
       </w:r>
+      <w:proofErr w:type="gramEnd"/>
     </w:p>
     <w:p>
       <w:pPr>
@@ -35124,6 +37350,7 @@
           <w:noProof/>
           <w:sz w:val="25"/>
         </w:rPr>
+        <w:lastRenderedPageBreak/>
         <w:drawing>
           <wp:inline distT="0" distB="0" distL="0" distR="0" wp14:anchorId="37E92769" wp14:editId="7218CC8F">
             <wp:extent cx="6324600" cy="1798320"/>
@@ -35176,7 +37403,25 @@
           <w:b/>
           <w:bCs/>
         </w:rPr>
-        <w:t xml:space="preserve">After the exchange of information is complete, the server closes the socket using the close() function and releases the system resources. </w:t>
+        <w:t xml:space="preserve">After the exchange of information is complete, the server closes the socket using the </w:t>
+      </w:r>
+      <w:proofErr w:type="gramStart"/>
+      <w:r>
+        <w:rPr>
+          <w:rFonts w:asciiTheme="majorBidi" w:hAnsiTheme="majorBidi" w:cstheme="majorBidi"/>
+          <w:b/>
+          <w:bCs/>
+        </w:rPr>
+        <w:t>close(</w:t>
+      </w:r>
+      <w:proofErr w:type="gramEnd"/>
+      <w:r>
+        <w:rPr>
+          <w:rFonts w:asciiTheme="majorBidi" w:hAnsiTheme="majorBidi" w:cstheme="majorBidi"/>
+          <w:b/>
+          <w:bCs/>
+        </w:rPr>
+        <w:t xml:space="preserve">) function and releases the system resources. </w:t>
       </w:r>
     </w:p>
     <w:p>
@@ -35234,7 +37479,23 @@
           <w:b/>
           <w:bCs/>
         </w:rPr>
-        <w:t xml:space="preserve"> socket()</w:t>
+        <w:t xml:space="preserve"> </w:t>
+      </w:r>
+      <w:proofErr w:type="gramStart"/>
+      <w:r>
+        <w:rPr>
+          <w:b/>
+          <w:bCs/>
+        </w:rPr>
+        <w:t>socket(</w:t>
+      </w:r>
+      <w:proofErr w:type="gramEnd"/>
+      <w:r>
+        <w:rPr>
+          <w:b/>
+          <w:bCs/>
+        </w:rPr>
+        <w:t>)</w:t>
       </w:r>
     </w:p>
     <w:p>
@@ -35255,12 +37516,21 @@
       <w:r>
         <w:t> Assigns a local IP address and port number to the socket </w:t>
       </w:r>
-      <w:r>
-        <w:rPr>
-          <w:b/>
-          <w:bCs/>
-        </w:rPr>
-        <w:t>bind()</w:t>
+      <w:proofErr w:type="gramStart"/>
+      <w:r>
+        <w:rPr>
+          <w:b/>
+          <w:bCs/>
+        </w:rPr>
+        <w:t>bind(</w:t>
+      </w:r>
+      <w:proofErr w:type="gramEnd"/>
+      <w:r>
+        <w:rPr>
+          <w:b/>
+          <w:bCs/>
+        </w:rPr>
+        <w:t>)</w:t>
       </w:r>
     </w:p>
     <w:p>
@@ -35281,12 +37551,21 @@
       <w:r>
         <w:t> Puts the socket into a listening state, waiting for incoming connections </w:t>
       </w:r>
-      <w:r>
-        <w:rPr>
-          <w:b/>
-          <w:bCs/>
-        </w:rPr>
-        <w:t>listen()</w:t>
+      <w:proofErr w:type="gramStart"/>
+      <w:r>
+        <w:rPr>
+          <w:b/>
+          <w:bCs/>
+        </w:rPr>
+        <w:t>listen(</w:t>
+      </w:r>
+      <w:proofErr w:type="gramEnd"/>
+      <w:r>
+        <w:rPr>
+          <w:b/>
+          <w:bCs/>
+        </w:rPr>
+        <w:t>)</w:t>
       </w:r>
     </w:p>
     <w:p>
@@ -35307,12 +37586,21 @@
       <w:r>
         <w:t> Blocks until a client connects and then creates a new connected socket for that client </w:t>
       </w:r>
-      <w:r>
-        <w:rPr>
-          <w:b/>
-          <w:bCs/>
-        </w:rPr>
-        <w:t>accept()</w:t>
+      <w:proofErr w:type="gramStart"/>
+      <w:r>
+        <w:rPr>
+          <w:b/>
+          <w:bCs/>
+        </w:rPr>
+        <w:t>accept(</w:t>
+      </w:r>
+      <w:proofErr w:type="gramEnd"/>
+      <w:r>
+        <w:rPr>
+          <w:b/>
+          <w:bCs/>
+        </w:rPr>
+        <w:t>)</w:t>
       </w:r>
     </w:p>
     <w:p>
@@ -35333,22 +37621,49 @@
       <w:r>
         <w:t> Use the new connected socket to </w:t>
       </w:r>
-      <w:r>
-        <w:rPr>
-          <w:b/>
-          <w:bCs/>
-        </w:rPr>
-        <w:t>send()</w:t>
+      <w:proofErr w:type="gramStart"/>
+      <w:r>
+        <w:rPr>
+          <w:b/>
+          <w:bCs/>
+        </w:rPr>
+        <w:t>send(</w:t>
+      </w:r>
+      <w:proofErr w:type="gramEnd"/>
+      <w:r>
+        <w:rPr>
+          <w:b/>
+          <w:bCs/>
+        </w:rPr>
+        <w:t>)</w:t>
       </w:r>
       <w:r>
         <w:t> and </w:t>
       </w:r>
-      <w:r>
-        <w:rPr>
-          <w:b/>
-          <w:bCs/>
-        </w:rPr>
-        <w:t>recv()</w:t>
+      <w:proofErr w:type="spellStart"/>
+      <w:proofErr w:type="gramStart"/>
+      <w:r>
+        <w:rPr>
+          <w:b/>
+          <w:bCs/>
+        </w:rPr>
+        <w:t>recv</w:t>
+      </w:r>
+      <w:proofErr w:type="spellEnd"/>
+      <w:r>
+        <w:rPr>
+          <w:b/>
+          <w:bCs/>
+        </w:rPr>
+        <w:t>(</w:t>
+      </w:r>
+      <w:proofErr w:type="gramEnd"/>
+      <w:r>
+        <w:rPr>
+          <w:b/>
+          <w:bCs/>
+        </w:rPr>
+        <w:t>)</w:t>
       </w:r>
       <w:r>
         <w:t> data.</w:t>
@@ -35372,12 +37687,21 @@
       <w:r>
         <w:t> Closes the sockets </w:t>
       </w:r>
-      <w:r>
-        <w:rPr>
-          <w:b/>
-          <w:bCs/>
-        </w:rPr>
-        <w:t>close()</w:t>
+      <w:proofErr w:type="gramStart"/>
+      <w:r>
+        <w:rPr>
+          <w:b/>
+          <w:bCs/>
+        </w:rPr>
+        <w:t>close(</w:t>
+      </w:r>
+      <w:proofErr w:type="gramEnd"/>
+      <w:r>
+        <w:rPr>
+          <w:b/>
+          <w:bCs/>
+        </w:rPr>
+        <w:t>)</w:t>
       </w:r>
       <w:r>
         <w:t> when done.</w:t>
@@ -35402,149 +37726,265 @@
           <w:sz w:val="32"/>
           <w:szCs w:val="32"/>
         </w:rPr>
+        <w:t>Creating Client-Side Process</w:t>
+      </w:r>
+    </w:p>
+    <w:p>
+      <w:pPr>
+        <w:spacing w:line="279" w:lineRule="auto"/>
+        <w:rPr>
+          <w:rFonts w:asciiTheme="majorBidi" w:hAnsiTheme="majorBidi" w:cstheme="majorBidi"/>
+        </w:rPr>
+      </w:pPr>
+      <w:r>
+        <w:rPr>
+          <w:rFonts w:asciiTheme="majorBidi" w:hAnsiTheme="majorBidi" w:cstheme="majorBidi"/>
+        </w:rPr>
+        <w:t>Follow the below steps for creating a client-side process:</w:t>
+      </w:r>
+    </w:p>
+    <w:p>
+      <w:pPr>
+        <w:spacing w:line="279" w:lineRule="auto"/>
+        <w:rPr>
+          <w:rFonts w:asciiTheme="majorBidi" w:hAnsiTheme="majorBidi" w:cstheme="majorBidi"/>
+          <w:b/>
+          <w:bCs/>
+        </w:rPr>
+      </w:pPr>
+      <w:r>
+        <w:rPr>
+          <w:rFonts w:asciiTheme="majorBidi" w:hAnsiTheme="majorBidi" w:cstheme="majorBidi"/>
+          <w:b/>
+          <w:bCs/>
+        </w:rPr>
+        <w:t>1. Socket connection</w:t>
+      </w:r>
+    </w:p>
+    <w:p>
+      <w:pPr>
+        <w:spacing w:line="279" w:lineRule="auto"/>
+        <w:rPr>
+          <w:rFonts w:asciiTheme="majorBidi" w:hAnsiTheme="majorBidi" w:cstheme="majorBidi"/>
+        </w:rPr>
+      </w:pPr>
+      <w:r>
+        <w:rPr>
+          <w:rFonts w:asciiTheme="majorBidi" w:hAnsiTheme="majorBidi" w:cstheme="majorBidi"/>
+        </w:rPr>
+        <w:t>This step involves the creation of the socket which is done in the same way as that of server’s socket creation</w:t>
+      </w:r>
+    </w:p>
+    <w:p>
+      <w:pPr>
+        <w:spacing w:line="279" w:lineRule="auto"/>
+        <w:rPr>
+          <w:rFonts w:asciiTheme="majorBidi" w:hAnsiTheme="majorBidi" w:cstheme="majorBidi"/>
+          <w:b/>
+          <w:bCs/>
+        </w:rPr>
+      </w:pPr>
+      <w:r>
+        <w:rPr>
+          <w:rFonts w:asciiTheme="majorBidi" w:hAnsiTheme="majorBidi" w:cstheme="majorBidi"/>
+          <w:b/>
+          <w:bCs/>
+        </w:rPr>
+        <w:t>2. Connect</w:t>
+      </w:r>
+    </w:p>
+    <w:p>
+      <w:pPr>
+        <w:rPr>
+          <w:rFonts w:asciiTheme="majorBidi" w:hAnsiTheme="majorBidi" w:cstheme="majorBidi"/>
+        </w:rPr>
+      </w:pPr>
+      <w:r>
+        <w:rPr>
+          <w:rFonts w:asciiTheme="majorBidi" w:hAnsiTheme="majorBidi" w:cstheme="majorBidi"/>
+        </w:rPr>
+        <w:t xml:space="preserve">The </w:t>
+      </w:r>
+      <w:proofErr w:type="gramStart"/>
+      <w:r>
+        <w:rPr>
+          <w:rFonts w:asciiTheme="majorBidi" w:hAnsiTheme="majorBidi" w:cstheme="majorBidi"/>
+        </w:rPr>
+        <w:t>connect(</w:t>
+      </w:r>
+      <w:proofErr w:type="gramEnd"/>
+      <w:r>
+        <w:rPr>
+          <w:rFonts w:asciiTheme="majorBidi" w:hAnsiTheme="majorBidi" w:cstheme="majorBidi"/>
+        </w:rPr>
+        <w:t xml:space="preserve">) system call connects the socket referred to by the file descriptor sockfd to the address specified by </w:t>
+      </w:r>
+      <w:proofErr w:type="spellStart"/>
+      <w:r>
+        <w:rPr>
+          <w:rFonts w:asciiTheme="majorBidi" w:hAnsiTheme="majorBidi" w:cstheme="majorBidi"/>
+        </w:rPr>
+        <w:t>addr</w:t>
+      </w:r>
+      <w:proofErr w:type="spellEnd"/>
+      <w:r>
+        <w:rPr>
+          <w:rFonts w:asciiTheme="majorBidi" w:hAnsiTheme="majorBidi" w:cstheme="majorBidi"/>
+        </w:rPr>
+        <w:t xml:space="preserve">. Server’s address and port is specified in </w:t>
+      </w:r>
+      <w:proofErr w:type="spellStart"/>
+      <w:r>
+        <w:rPr>
+          <w:rFonts w:asciiTheme="majorBidi" w:hAnsiTheme="majorBidi" w:cstheme="majorBidi"/>
+        </w:rPr>
+        <w:t>addr</w:t>
+      </w:r>
+      <w:proofErr w:type="spellEnd"/>
+      <w:r>
+        <w:rPr>
+          <w:rFonts w:asciiTheme="majorBidi" w:hAnsiTheme="majorBidi" w:cstheme="majorBidi"/>
+        </w:rPr>
+        <w:t>.</w:t>
+      </w:r>
+    </w:p>
+    <w:p>
+      <w:pPr>
+        <w:spacing w:line="279" w:lineRule="auto"/>
+        <w:rPr>
+          <w:rFonts w:asciiTheme="majorBidi" w:hAnsiTheme="majorBidi" w:cstheme="majorBidi"/>
+          <w:b/>
+          <w:bCs/>
+        </w:rPr>
+      </w:pPr>
+      <w:r>
+        <w:rPr>
+          <w:rFonts w:asciiTheme="majorBidi" w:hAnsiTheme="majorBidi" w:cstheme="majorBidi"/>
+          <w:b/>
+          <w:bCs/>
+        </w:rPr>
+        <w:t>3. Send/</w:t>
+      </w:r>
+      <w:proofErr w:type="spellStart"/>
+      <w:r>
+        <w:rPr>
+          <w:rFonts w:asciiTheme="majorBidi" w:hAnsiTheme="majorBidi" w:cstheme="majorBidi"/>
+          <w:b/>
+          <w:bCs/>
+        </w:rPr>
+        <w:t>Recieve</w:t>
+      </w:r>
+      <w:proofErr w:type="spellEnd"/>
+    </w:p>
+    <w:p>
+      <w:pPr>
+        <w:spacing w:line="279" w:lineRule="auto"/>
+        <w:rPr>
+          <w:rFonts w:asciiTheme="majorBidi" w:hAnsiTheme="majorBidi" w:cstheme="majorBidi"/>
+        </w:rPr>
+      </w:pPr>
+      <w:r>
+        <w:rPr>
+          <w:rFonts w:asciiTheme="majorBidi" w:hAnsiTheme="majorBidi" w:cstheme="majorBidi"/>
+        </w:rPr>
+        <w:t xml:space="preserve">In this step the client can send or receive data from the server which is done using the </w:t>
+      </w:r>
+      <w:proofErr w:type="gramStart"/>
+      <w:r>
+        <w:rPr>
+          <w:rFonts w:asciiTheme="majorBidi" w:hAnsiTheme="majorBidi" w:cstheme="majorBidi"/>
+        </w:rPr>
+        <w:t>send(</w:t>
+      </w:r>
+      <w:proofErr w:type="gramEnd"/>
+      <w:r>
+        <w:rPr>
+          <w:rFonts w:asciiTheme="majorBidi" w:hAnsiTheme="majorBidi" w:cstheme="majorBidi"/>
+        </w:rPr>
+        <w:t xml:space="preserve">) and </w:t>
+      </w:r>
+      <w:proofErr w:type="spellStart"/>
+      <w:proofErr w:type="gramStart"/>
+      <w:r>
+        <w:rPr>
+          <w:rFonts w:asciiTheme="majorBidi" w:hAnsiTheme="majorBidi" w:cstheme="majorBidi"/>
+        </w:rPr>
+        <w:t>recieve</w:t>
+      </w:r>
+      <w:proofErr w:type="spellEnd"/>
+      <w:r>
+        <w:rPr>
+          <w:rFonts w:asciiTheme="majorBidi" w:hAnsiTheme="majorBidi" w:cstheme="majorBidi"/>
+        </w:rPr>
+        <w:t>(</w:t>
+      </w:r>
+      <w:proofErr w:type="gramEnd"/>
+      <w:r>
+        <w:rPr>
+          <w:rFonts w:asciiTheme="majorBidi" w:hAnsiTheme="majorBidi" w:cstheme="majorBidi"/>
+        </w:rPr>
+        <w:t>) functions similar to how the server sends/</w:t>
+      </w:r>
+      <w:proofErr w:type="spellStart"/>
+      <w:r>
+        <w:rPr>
+          <w:rFonts w:asciiTheme="majorBidi" w:hAnsiTheme="majorBidi" w:cstheme="majorBidi"/>
+        </w:rPr>
+        <w:t>recieves</w:t>
+      </w:r>
+      <w:proofErr w:type="spellEnd"/>
+      <w:r>
+        <w:rPr>
+          <w:rFonts w:asciiTheme="majorBidi" w:hAnsiTheme="majorBidi" w:cstheme="majorBidi"/>
+        </w:rPr>
+        <w:t xml:space="preserve"> data from the client.</w:t>
+      </w:r>
+    </w:p>
+    <w:p>
+      <w:pPr>
+        <w:spacing w:line="279" w:lineRule="auto"/>
+        <w:rPr>
+          <w:rFonts w:asciiTheme="majorBidi" w:hAnsiTheme="majorBidi" w:cstheme="majorBidi"/>
+          <w:b/>
+          <w:bCs/>
+        </w:rPr>
+      </w:pPr>
+      <w:r>
+        <w:rPr>
+          <w:rFonts w:asciiTheme="majorBidi" w:hAnsiTheme="majorBidi" w:cstheme="majorBidi"/>
+          <w:b/>
+          <w:bCs/>
+        </w:rPr>
+        <w:t>4. Close</w:t>
+      </w:r>
+    </w:p>
+    <w:p>
+      <w:pPr>
+        <w:spacing w:line="279" w:lineRule="auto"/>
+        <w:rPr>
+          <w:rFonts w:asciiTheme="majorBidi" w:hAnsiTheme="majorBidi" w:cstheme="majorBidi"/>
+        </w:rPr>
+      </w:pPr>
+      <w:r>
+        <w:rPr>
+          <w:rFonts w:asciiTheme="majorBidi" w:hAnsiTheme="majorBidi" w:cstheme="majorBidi"/>
+        </w:rPr>
         <w:lastRenderedPageBreak/>
-        <w:t>Creating Client-Side Process</w:t>
-      </w:r>
-    </w:p>
-    <w:p>
-      <w:pPr>
-        <w:spacing w:line="279" w:lineRule="auto"/>
-        <w:rPr>
-          <w:rFonts w:asciiTheme="majorBidi" w:hAnsiTheme="majorBidi" w:cstheme="majorBidi"/>
-        </w:rPr>
-      </w:pPr>
-      <w:r>
-        <w:rPr>
-          <w:rFonts w:asciiTheme="majorBidi" w:hAnsiTheme="majorBidi" w:cstheme="majorBidi"/>
-        </w:rPr>
-        <w:t>Follow the below steps for creating a client-side process:</w:t>
-      </w:r>
-    </w:p>
-    <w:p>
-      <w:pPr>
-        <w:spacing w:line="279" w:lineRule="auto"/>
-        <w:rPr>
-          <w:rFonts w:asciiTheme="majorBidi" w:hAnsiTheme="majorBidi" w:cstheme="majorBidi"/>
-          <w:b/>
-          <w:bCs/>
-        </w:rPr>
-      </w:pPr>
-      <w:r>
-        <w:rPr>
-          <w:rFonts w:asciiTheme="majorBidi" w:hAnsiTheme="majorBidi" w:cstheme="majorBidi"/>
-          <w:b/>
-          <w:bCs/>
-        </w:rPr>
-        <w:t>1. Socket connection</w:t>
-      </w:r>
-    </w:p>
-    <w:p>
-      <w:pPr>
-        <w:spacing w:line="279" w:lineRule="auto"/>
-        <w:rPr>
-          <w:rFonts w:asciiTheme="majorBidi" w:hAnsiTheme="majorBidi" w:cstheme="majorBidi"/>
-        </w:rPr>
-      </w:pPr>
-      <w:r>
-        <w:rPr>
-          <w:rFonts w:asciiTheme="majorBidi" w:hAnsiTheme="majorBidi" w:cstheme="majorBidi"/>
-        </w:rPr>
-        <w:t>This step involves the creation of the socket which is done in the same way as that of server’s socket creation</w:t>
-      </w:r>
-    </w:p>
-    <w:p>
-      <w:pPr>
-        <w:spacing w:line="279" w:lineRule="auto"/>
-        <w:rPr>
-          <w:rFonts w:asciiTheme="majorBidi" w:hAnsiTheme="majorBidi" w:cstheme="majorBidi"/>
-          <w:b/>
-          <w:bCs/>
-        </w:rPr>
-      </w:pPr>
-      <w:r>
-        <w:rPr>
-          <w:rFonts w:asciiTheme="majorBidi" w:hAnsiTheme="majorBidi" w:cstheme="majorBidi"/>
-          <w:b/>
-          <w:bCs/>
-        </w:rPr>
-        <w:t>2. Connect</w:t>
-      </w:r>
-    </w:p>
-    <w:p>
-      <w:pPr>
-        <w:rPr>
-          <w:rFonts w:asciiTheme="majorBidi" w:hAnsiTheme="majorBidi" w:cstheme="majorBidi"/>
-        </w:rPr>
-      </w:pPr>
-      <w:r>
-        <w:rPr>
-          <w:rFonts w:asciiTheme="majorBidi" w:hAnsiTheme="majorBidi" w:cstheme="majorBidi"/>
-        </w:rPr>
-        <w:t>The connect() system call connects the socket referred to by the file descriptor sockfd to the address specified by addr. Server’s address and port is specified in addr.</w:t>
-      </w:r>
-    </w:p>
-    <w:p>
-      <w:pPr>
-        <w:spacing w:line="279" w:lineRule="auto"/>
-        <w:rPr>
-          <w:rFonts w:asciiTheme="majorBidi" w:hAnsiTheme="majorBidi" w:cstheme="majorBidi"/>
-          <w:b/>
-          <w:bCs/>
-        </w:rPr>
-      </w:pPr>
-      <w:r>
-        <w:rPr>
-          <w:rFonts w:asciiTheme="majorBidi" w:hAnsiTheme="majorBidi" w:cstheme="majorBidi"/>
-          <w:b/>
-          <w:bCs/>
-        </w:rPr>
-        <w:t>3. Send/Recieve</w:t>
-      </w:r>
-    </w:p>
-    <w:p>
-      <w:pPr>
-        <w:spacing w:line="279" w:lineRule="auto"/>
-        <w:rPr>
-          <w:rFonts w:asciiTheme="majorBidi" w:hAnsiTheme="majorBidi" w:cstheme="majorBidi"/>
-        </w:rPr>
-      </w:pPr>
-      <w:r>
-        <w:rPr>
-          <w:rFonts w:asciiTheme="majorBidi" w:hAnsiTheme="majorBidi" w:cstheme="majorBidi"/>
-        </w:rPr>
-        <w:t>In this step the client can send or receive data from the server which is done using the send() and recieve() functions similar to how the server sends/recieves data from the client.</w:t>
-      </w:r>
-    </w:p>
-    <w:p>
-      <w:pPr>
-        <w:spacing w:line="279" w:lineRule="auto"/>
-        <w:rPr>
-          <w:rFonts w:asciiTheme="majorBidi" w:hAnsiTheme="majorBidi" w:cstheme="majorBidi"/>
-          <w:b/>
-          <w:bCs/>
-        </w:rPr>
-      </w:pPr>
-      <w:r>
-        <w:rPr>
-          <w:rFonts w:asciiTheme="majorBidi" w:hAnsiTheme="majorBidi" w:cstheme="majorBidi"/>
-          <w:b/>
-          <w:bCs/>
-        </w:rPr>
-        <w:t>4. Close</w:t>
-      </w:r>
-    </w:p>
-    <w:p>
-      <w:pPr>
-        <w:spacing w:line="279" w:lineRule="auto"/>
-        <w:rPr>
-          <w:rFonts w:asciiTheme="majorBidi" w:hAnsiTheme="majorBidi" w:cstheme="majorBidi"/>
-        </w:rPr>
-      </w:pPr>
-      <w:r>
-        <w:rPr>
-          <w:rFonts w:asciiTheme="majorBidi" w:hAnsiTheme="majorBidi" w:cstheme="majorBidi"/>
-        </w:rPr>
-        <w:t>Once the exchange of information is complete, the client also needs to close the created socket and releases the system resources using the close() function in the same way as the server does.</w:t>
+        <w:t xml:space="preserve">Once the exchange of information is complete, the client also needs to close the created socket and releases the system resources using the </w:t>
+      </w:r>
+      <w:proofErr w:type="gramStart"/>
+      <w:r>
+        <w:rPr>
+          <w:rFonts w:asciiTheme="majorBidi" w:hAnsiTheme="majorBidi" w:cstheme="majorBidi"/>
+        </w:rPr>
+        <w:t>close(</w:t>
+      </w:r>
+      <w:proofErr w:type="gramEnd"/>
+      <w:r>
+        <w:rPr>
+          <w:rFonts w:asciiTheme="majorBidi" w:hAnsiTheme="majorBidi" w:cstheme="majorBidi"/>
+        </w:rPr>
+        <w:t>) function in the same way as the server does.</w:t>
       </w:r>
     </w:p>
     <w:p>
@@ -35598,7 +38038,25 @@
           <w:b/>
           <w:bCs/>
         </w:rPr>
-        <w:t xml:space="preserve"> socket()</w:t>
+        <w:t xml:space="preserve"> </w:t>
+      </w:r>
+      <w:proofErr w:type="gramStart"/>
+      <w:r>
+        <w:rPr>
+          <w:rFonts w:asciiTheme="minorBidi" w:hAnsiTheme="minorBidi"/>
+          <w:b/>
+          <w:bCs/>
+        </w:rPr>
+        <w:t>socket(</w:t>
+      </w:r>
+      <w:proofErr w:type="gramEnd"/>
+      <w:r>
+        <w:rPr>
+          <w:rFonts w:asciiTheme="minorBidi" w:hAnsiTheme="minorBidi"/>
+          <w:b/>
+          <w:bCs/>
+        </w:rPr>
+        <w:t>)</w:t>
       </w:r>
     </w:p>
     <w:p>
@@ -35625,13 +38083,23 @@
         </w:rPr>
         <w:t> Initiates a connection to the Pi-Server's IP address and port </w:t>
       </w:r>
+      <w:proofErr w:type="gramStart"/>
       <w:r>
         <w:rPr>
           <w:rFonts w:asciiTheme="minorBidi" w:hAnsiTheme="minorBidi"/>
           <w:b/>
           <w:bCs/>
         </w:rPr>
-        <w:t>connect()</w:t>
+        <w:t>connect(</w:t>
+      </w:r>
+      <w:proofErr w:type="gramEnd"/>
+      <w:r>
+        <w:rPr>
+          <w:rFonts w:asciiTheme="minorBidi" w:hAnsiTheme="minorBidi"/>
+          <w:b/>
+          <w:bCs/>
+        </w:rPr>
+        <w:t>)</w:t>
       </w:r>
     </w:p>
     <w:p>
@@ -35658,27 +38126,57 @@
         </w:rPr>
         <w:t> Use the same socket to </w:t>
       </w:r>
+      <w:proofErr w:type="gramStart"/>
       <w:r>
         <w:rPr>
           <w:rFonts w:asciiTheme="minorBidi" w:hAnsiTheme="minorBidi"/>
           <w:b/>
           <w:bCs/>
         </w:rPr>
-        <w:t>send()</w:t>
-      </w:r>
+        <w:t>send(</w:t>
+      </w:r>
+      <w:proofErr w:type="gramEnd"/>
       <w:r>
         <w:rPr>
           <w:rFonts w:asciiTheme="minorBidi" w:hAnsiTheme="minorBidi"/>
+          <w:b/>
+          <w:bCs/>
+        </w:rPr>
+        <w:t>)</w:t>
+      </w:r>
+      <w:r>
+        <w:rPr>
+          <w:rFonts w:asciiTheme="minorBidi" w:hAnsiTheme="minorBidi"/>
         </w:rPr>
         <w:t> and </w:t>
       </w:r>
+      <w:proofErr w:type="spellStart"/>
+      <w:proofErr w:type="gramStart"/>
       <w:r>
         <w:rPr>
           <w:rFonts w:asciiTheme="minorBidi" w:hAnsiTheme="minorBidi"/>
           <w:b/>
           <w:bCs/>
         </w:rPr>
-        <w:t>recv()</w:t>
+        <w:t>recv</w:t>
+      </w:r>
+      <w:proofErr w:type="spellEnd"/>
+      <w:r>
+        <w:rPr>
+          <w:rFonts w:asciiTheme="minorBidi" w:hAnsiTheme="minorBidi"/>
+          <w:b/>
+          <w:bCs/>
+        </w:rPr>
+        <w:t>(</w:t>
+      </w:r>
+      <w:proofErr w:type="gramEnd"/>
+      <w:r>
+        <w:rPr>
+          <w:rFonts w:asciiTheme="minorBidi" w:hAnsiTheme="minorBidi"/>
+          <w:b/>
+          <w:bCs/>
+        </w:rPr>
+        <w:t>)</w:t>
       </w:r>
       <w:r>
         <w:rPr>
@@ -35711,17 +38209,27 @@
         </w:rPr>
         <w:t> Closes the socket </w:t>
       </w:r>
+      <w:proofErr w:type="gramStart"/>
       <w:r>
         <w:rPr>
           <w:rFonts w:asciiTheme="minorBidi" w:hAnsiTheme="minorBidi"/>
           <w:b/>
           <w:bCs/>
         </w:rPr>
-        <w:t>close()</w:t>
-      </w:r>
+        <w:t>close(</w:t>
+      </w:r>
+      <w:proofErr w:type="gramEnd"/>
       <w:r>
         <w:rPr>
           <w:rFonts w:asciiTheme="minorBidi" w:hAnsiTheme="minorBidi"/>
+          <w:b/>
+          <w:bCs/>
+        </w:rPr>
+        <w:t>)</w:t>
+      </w:r>
+      <w:r>
+        <w:rPr>
+          <w:rFonts w:asciiTheme="minorBidi" w:hAnsiTheme="minorBidi"/>
         </w:rPr>
         <w:t> when done.</w:t>
       </w:r>
@@ -35744,7 +38252,7 @@
       <w:pPr>
         <w:pStyle w:val="Heading2"/>
       </w:pPr>
-      <w:bookmarkStart w:id="25" w:name="_Toc201635627"/>
+      <w:bookmarkStart w:id="27" w:name="_Toc201635627"/>
       <w:r>
         <w:rPr>
           <w:rFonts w:ascii="Segoe UI Symbol" w:hAnsi="Segoe UI Symbol" w:cs="Segoe UI Symbol"/>
@@ -35754,23 +38262,41 @@
       <w:r>
         <w:t xml:space="preserve"> Hardware Setup (Raspberry Pi 3)</w:t>
       </w:r>
-      <w:bookmarkEnd w:id="25"/>
-    </w:p>
-    <w:p>
-      <w:pPr>
-        <w:rPr>
-          <w:rFonts w:asciiTheme="majorBidi" w:hAnsiTheme="majorBidi" w:cstheme="majorBidi"/>
-          <w:sz w:val="24"/>
-          <w:szCs w:val="24"/>
-        </w:rPr>
-      </w:pPr>
-      <w:r>
-        <w:rPr>
-          <w:rFonts w:asciiTheme="majorBidi" w:hAnsiTheme="majorBidi" w:cstheme="majorBidi"/>
-          <w:sz w:val="24"/>
-          <w:szCs w:val="24"/>
-        </w:rPr>
-        <w:t>For TCP communication, your Raspberry Pis simply need network connectivity. This can be via:</w:t>
+      <w:bookmarkEnd w:id="27"/>
+    </w:p>
+    <w:p>
+      <w:pPr>
+        <w:rPr>
+          <w:rFonts w:asciiTheme="majorBidi" w:hAnsiTheme="majorBidi" w:cstheme="majorBidi"/>
+          <w:sz w:val="24"/>
+          <w:szCs w:val="24"/>
+        </w:rPr>
+      </w:pPr>
+      <w:r>
+        <w:rPr>
+          <w:rFonts w:asciiTheme="majorBidi" w:hAnsiTheme="majorBidi" w:cstheme="majorBidi"/>
+          <w:sz w:val="24"/>
+          <w:szCs w:val="24"/>
+        </w:rPr>
+        <w:t xml:space="preserve">For TCP communication, your Raspberry </w:t>
+      </w:r>
+      <w:proofErr w:type="spellStart"/>
+      <w:r>
+        <w:rPr>
+          <w:rFonts w:asciiTheme="majorBidi" w:hAnsiTheme="majorBidi" w:cstheme="majorBidi"/>
+          <w:sz w:val="24"/>
+          <w:szCs w:val="24"/>
+        </w:rPr>
+        <w:t>Pis</w:t>
+      </w:r>
+      <w:proofErr w:type="spellEnd"/>
+      <w:r>
+        <w:rPr>
+          <w:rFonts w:asciiTheme="majorBidi" w:hAnsiTheme="majorBidi" w:cstheme="majorBidi"/>
+          <w:sz w:val="24"/>
+          <w:szCs w:val="24"/>
+        </w:rPr>
+        <w:t xml:space="preserve"> simply need network connectivity. This can be via:</w:t>
       </w:r>
     </w:p>
     <w:p>
@@ -35801,7 +38327,25 @@
           <w:sz w:val="24"/>
           <w:szCs w:val="24"/>
         </w:rPr>
-        <w:t> Direct connection between the two Pis, or both connected to the same router/switch. This is often the most reliable for initial testing.</w:t>
+        <w:t xml:space="preserve"> Direct connection between the two </w:t>
+      </w:r>
+      <w:proofErr w:type="spellStart"/>
+      <w:r>
+        <w:rPr>
+          <w:rFonts w:asciiTheme="majorBidi" w:hAnsiTheme="majorBidi" w:cstheme="majorBidi"/>
+          <w:sz w:val="24"/>
+          <w:szCs w:val="24"/>
+        </w:rPr>
+        <w:t>Pis</w:t>
+      </w:r>
+      <w:proofErr w:type="spellEnd"/>
+      <w:r>
+        <w:rPr>
+          <w:rFonts w:asciiTheme="majorBidi" w:hAnsiTheme="majorBidi" w:cstheme="majorBidi"/>
+          <w:sz w:val="24"/>
+          <w:szCs w:val="24"/>
+        </w:rPr>
+        <w:t>, or both connected to the same router/switch. This is often the most reliable for initial testing.</w:t>
       </w:r>
     </w:p>
     <w:p>
@@ -35832,24 +38376,60 @@
           <w:sz w:val="24"/>
           <w:szCs w:val="24"/>
         </w:rPr>
-        <w:t> Both Pis connected to the same Wi-Fi network.</w:t>
-      </w:r>
-    </w:p>
-    <w:p>
-      <w:pPr>
-        <w:rPr>
-          <w:rFonts w:asciiTheme="majorBidi" w:hAnsiTheme="majorBidi" w:cstheme="majorBidi"/>
-          <w:sz w:val="24"/>
-          <w:szCs w:val="24"/>
-        </w:rPr>
-      </w:pPr>
-      <w:r>
-        <w:rPr>
-          <w:rFonts w:asciiTheme="majorBidi" w:hAnsiTheme="majorBidi" w:cstheme="majorBidi"/>
-          <w:sz w:val="24"/>
-          <w:szCs w:val="24"/>
-        </w:rPr>
-        <w:t>No special external hardware like nRF24L01 modules are needed for TCP sockets.</w:t>
+        <w:t xml:space="preserve"> Both </w:t>
+      </w:r>
+      <w:proofErr w:type="spellStart"/>
+      <w:r>
+        <w:rPr>
+          <w:rFonts w:asciiTheme="majorBidi" w:hAnsiTheme="majorBidi" w:cstheme="majorBidi"/>
+          <w:sz w:val="24"/>
+          <w:szCs w:val="24"/>
+        </w:rPr>
+        <w:t>Pis</w:t>
+      </w:r>
+      <w:proofErr w:type="spellEnd"/>
+      <w:r>
+        <w:rPr>
+          <w:rFonts w:asciiTheme="majorBidi" w:hAnsiTheme="majorBidi" w:cstheme="majorBidi"/>
+          <w:sz w:val="24"/>
+          <w:szCs w:val="24"/>
+        </w:rPr>
+        <w:t xml:space="preserve"> connected to the same Wi-Fi network.</w:t>
+      </w:r>
+    </w:p>
+    <w:p>
+      <w:pPr>
+        <w:rPr>
+          <w:rFonts w:asciiTheme="majorBidi" w:hAnsiTheme="majorBidi" w:cstheme="majorBidi"/>
+          <w:sz w:val="24"/>
+          <w:szCs w:val="24"/>
+        </w:rPr>
+      </w:pPr>
+      <w:r>
+        <w:rPr>
+          <w:rFonts w:asciiTheme="majorBidi" w:hAnsiTheme="majorBidi" w:cstheme="majorBidi"/>
+          <w:sz w:val="24"/>
+          <w:szCs w:val="24"/>
+        </w:rPr>
+        <w:t xml:space="preserve">No special external hardware like nRF24L01 modules </w:t>
+      </w:r>
+      <w:proofErr w:type="gramStart"/>
+      <w:r>
+        <w:rPr>
+          <w:rFonts w:asciiTheme="majorBidi" w:hAnsiTheme="majorBidi" w:cstheme="majorBidi"/>
+          <w:sz w:val="24"/>
+          <w:szCs w:val="24"/>
+        </w:rPr>
+        <w:t>are</w:t>
+      </w:r>
+      <w:proofErr w:type="gramEnd"/>
+      <w:r>
+        <w:rPr>
+          <w:rFonts w:asciiTheme="majorBidi" w:hAnsiTheme="majorBidi" w:cstheme="majorBidi"/>
+          <w:sz w:val="24"/>
+          <w:szCs w:val="24"/>
+        </w:rPr>
+        <w:t xml:space="preserve"> needed for TCP sockets.</w:t>
       </w:r>
     </w:p>
     <w:p>
@@ -35901,7 +38481,25 @@
           <w:sz w:val="24"/>
           <w:szCs w:val="24"/>
         </w:rPr>
-        <w:t> You'll need the IP addresses of both your Raspberry Pis.</w:t>
+        <w:t xml:space="preserve"> You'll need the IP addresses of both your Raspberry </w:t>
+      </w:r>
+      <w:proofErr w:type="spellStart"/>
+      <w:r>
+        <w:rPr>
+          <w:rFonts w:asciiTheme="majorBidi" w:hAnsiTheme="majorBidi" w:cstheme="majorBidi"/>
+          <w:sz w:val="24"/>
+          <w:szCs w:val="24"/>
+        </w:rPr>
+        <w:t>Pis</w:t>
+      </w:r>
+      <w:proofErr w:type="spellEnd"/>
+      <w:r>
+        <w:rPr>
+          <w:rFonts w:asciiTheme="majorBidi" w:hAnsiTheme="majorBidi" w:cstheme="majorBidi"/>
+          <w:sz w:val="24"/>
+          <w:szCs w:val="24"/>
+        </w:rPr>
+        <w:t>.</w:t>
       </w:r>
     </w:p>
     <w:p>
@@ -35922,7 +38520,6 @@
           <w:sz w:val="24"/>
           <w:szCs w:val="24"/>
         </w:rPr>
-        <w:lastRenderedPageBreak/>
         <w:t>Open a terminal on each Pi and type: </w:t>
       </w:r>
       <w:r>
@@ -35941,7 +38538,25 @@
           <w:sz w:val="24"/>
           <w:szCs w:val="24"/>
         </w:rPr>
-        <w:t> (that's a capital 'i').</w:t>
+        <w:t> (that's a capital '</w:t>
+      </w:r>
+      <w:proofErr w:type="spellStart"/>
+      <w:r>
+        <w:rPr>
+          <w:rFonts w:asciiTheme="majorBidi" w:hAnsiTheme="majorBidi" w:cstheme="majorBidi"/>
+          <w:sz w:val="24"/>
+          <w:szCs w:val="24"/>
+        </w:rPr>
+        <w:t>i</w:t>
+      </w:r>
+      <w:proofErr w:type="spellEnd"/>
+      <w:r>
+        <w:rPr>
+          <w:rFonts w:asciiTheme="majorBidi" w:hAnsiTheme="majorBidi" w:cstheme="majorBidi"/>
+          <w:sz w:val="24"/>
+          <w:szCs w:val="24"/>
+        </w:rPr>
+        <w:t>').</w:t>
       </w:r>
     </w:p>
     <w:p>
@@ -36066,7 +38681,7 @@
           <w:bCs/>
         </w:rPr>
       </w:pPr>
-      <w:bookmarkStart w:id="26" w:name="_Toc201635628"/>
+      <w:bookmarkStart w:id="28" w:name="_Toc201635628"/>
       <w:r>
         <w:rPr>
           <w:b/>
@@ -36081,7 +38696,7 @@
         </w:rPr>
         <w:t>Software Setup</w:t>
       </w:r>
-      <w:bookmarkEnd w:id="26"/>
+      <w:bookmarkEnd w:id="28"/>
       <w:r>
         <w:rPr>
           <w:b/>
@@ -36142,6 +38757,7 @@
           <w:sz w:val="24"/>
           <w:szCs w:val="24"/>
         </w:rPr>
+        <w:lastRenderedPageBreak/>
         <w:t>The core C socket functions are provided by standard system libraries. You'll primarily use headers like:</w:t>
       </w:r>
     </w:p>
@@ -36165,7 +38781,29 @@
           <w:sz w:val="24"/>
           <w:szCs w:val="24"/>
         </w:rPr>
-        <w:t>&lt;stdio.h&gt;</w:t>
+        <w:t>&lt;</w:t>
+      </w:r>
+      <w:proofErr w:type="spellStart"/>
+      <w:r>
+        <w:rPr>
+          <w:rFonts w:asciiTheme="majorBidi" w:hAnsiTheme="majorBidi" w:cstheme="majorBidi"/>
+          <w:b/>
+          <w:bCs/>
+          <w:sz w:val="24"/>
+          <w:szCs w:val="24"/>
+        </w:rPr>
+        <w:t>stdio.h</w:t>
+      </w:r>
+      <w:proofErr w:type="spellEnd"/>
+      <w:r>
+        <w:rPr>
+          <w:rFonts w:asciiTheme="majorBidi" w:hAnsiTheme="majorBidi" w:cstheme="majorBidi"/>
+          <w:b/>
+          <w:bCs/>
+          <w:sz w:val="24"/>
+          <w:szCs w:val="24"/>
+        </w:rPr>
+        <w:t>&gt;</w:t>
       </w:r>
       <w:r>
         <w:rPr>
@@ -36196,7 +38834,29 @@
           <w:sz w:val="24"/>
           <w:szCs w:val="24"/>
         </w:rPr>
-        <w:t>&lt;stdlib.h&gt;</w:t>
+        <w:t>&lt;</w:t>
+      </w:r>
+      <w:proofErr w:type="spellStart"/>
+      <w:r>
+        <w:rPr>
+          <w:rFonts w:asciiTheme="majorBidi" w:hAnsiTheme="majorBidi" w:cstheme="majorBidi"/>
+          <w:b/>
+          <w:bCs/>
+          <w:sz w:val="24"/>
+          <w:szCs w:val="24"/>
+        </w:rPr>
+        <w:t>stdlib.h</w:t>
+      </w:r>
+      <w:proofErr w:type="spellEnd"/>
+      <w:r>
+        <w:rPr>
+          <w:rFonts w:asciiTheme="majorBidi" w:hAnsiTheme="majorBidi" w:cstheme="majorBidi"/>
+          <w:b/>
+          <w:bCs/>
+          <w:sz w:val="24"/>
+          <w:szCs w:val="24"/>
+        </w:rPr>
+        <w:t>&gt;</w:t>
       </w:r>
       <w:r>
         <w:rPr>
@@ -36227,15 +38887,73 @@
           <w:sz w:val="24"/>
           <w:szCs w:val="24"/>
         </w:rPr>
-        <w:t>&lt;string.h&gt;</w:t>
-      </w:r>
-      <w:r>
-        <w:rPr>
-          <w:rFonts w:asciiTheme="majorBidi" w:hAnsiTheme="majorBidi" w:cstheme="majorBidi"/>
-          <w:sz w:val="24"/>
-          <w:szCs w:val="24"/>
-        </w:rPr>
-        <w:t>: String manipulation functions (e.g., strlen, strcpy).</w:t>
+        <w:t>&lt;</w:t>
+      </w:r>
+      <w:proofErr w:type="spellStart"/>
+      <w:r>
+        <w:rPr>
+          <w:rFonts w:asciiTheme="majorBidi" w:hAnsiTheme="majorBidi" w:cstheme="majorBidi"/>
+          <w:b/>
+          <w:bCs/>
+          <w:sz w:val="24"/>
+          <w:szCs w:val="24"/>
+        </w:rPr>
+        <w:t>string.h</w:t>
+      </w:r>
+      <w:proofErr w:type="spellEnd"/>
+      <w:r>
+        <w:rPr>
+          <w:rFonts w:asciiTheme="majorBidi" w:hAnsiTheme="majorBidi" w:cstheme="majorBidi"/>
+          <w:b/>
+          <w:bCs/>
+          <w:sz w:val="24"/>
+          <w:szCs w:val="24"/>
+        </w:rPr>
+        <w:t>&gt;</w:t>
+      </w:r>
+      <w:r>
+        <w:rPr>
+          <w:rFonts w:asciiTheme="majorBidi" w:hAnsiTheme="majorBidi" w:cstheme="majorBidi"/>
+          <w:sz w:val="24"/>
+          <w:szCs w:val="24"/>
+        </w:rPr>
+        <w:t xml:space="preserve">: String manipulation functions (e.g., </w:t>
+      </w:r>
+      <w:proofErr w:type="spellStart"/>
+      <w:r>
+        <w:rPr>
+          <w:rFonts w:asciiTheme="majorBidi" w:hAnsiTheme="majorBidi" w:cstheme="majorBidi"/>
+          <w:sz w:val="24"/>
+          <w:szCs w:val="24"/>
+        </w:rPr>
+        <w:t>strlen</w:t>
+      </w:r>
+      <w:proofErr w:type="spellEnd"/>
+      <w:r>
+        <w:rPr>
+          <w:rFonts w:asciiTheme="majorBidi" w:hAnsiTheme="majorBidi" w:cstheme="majorBidi"/>
+          <w:sz w:val="24"/>
+          <w:szCs w:val="24"/>
+        </w:rPr>
+        <w:t xml:space="preserve">, </w:t>
+      </w:r>
+      <w:proofErr w:type="spellStart"/>
+      <w:r>
+        <w:rPr>
+          <w:rFonts w:asciiTheme="majorBidi" w:hAnsiTheme="majorBidi" w:cstheme="majorBidi"/>
+          <w:sz w:val="24"/>
+          <w:szCs w:val="24"/>
+        </w:rPr>
+        <w:t>strcpy</w:t>
+      </w:r>
+      <w:proofErr w:type="spellEnd"/>
+      <w:r>
+        <w:rPr>
+          <w:rFonts w:asciiTheme="majorBidi" w:hAnsiTheme="majorBidi" w:cstheme="majorBidi"/>
+          <w:sz w:val="24"/>
+          <w:szCs w:val="24"/>
+        </w:rPr>
+        <w:t>).</w:t>
       </w:r>
     </w:p>
     <w:p>
@@ -36258,7 +38976,29 @@
           <w:sz w:val="24"/>
           <w:szCs w:val="24"/>
         </w:rPr>
-        <w:t>&lt;sys/socket.h&gt;</w:t>
+        <w:t>&lt;sys/</w:t>
+      </w:r>
+      <w:proofErr w:type="spellStart"/>
+      <w:r>
+        <w:rPr>
+          <w:rFonts w:asciiTheme="majorBidi" w:hAnsiTheme="majorBidi" w:cstheme="majorBidi"/>
+          <w:b/>
+          <w:bCs/>
+          <w:sz w:val="24"/>
+          <w:szCs w:val="24"/>
+        </w:rPr>
+        <w:t>socket.h</w:t>
+      </w:r>
+      <w:proofErr w:type="spellEnd"/>
+      <w:r>
+        <w:rPr>
+          <w:rFonts w:asciiTheme="majorBidi" w:hAnsiTheme="majorBidi" w:cstheme="majorBidi"/>
+          <w:b/>
+          <w:bCs/>
+          <w:sz w:val="24"/>
+          <w:szCs w:val="24"/>
+        </w:rPr>
+        <w:t>&gt;</w:t>
       </w:r>
       <w:r>
         <w:rPr>
@@ -36289,15 +39029,77 @@
           <w:sz w:val="24"/>
           <w:szCs w:val="24"/>
         </w:rPr>
-        <w:t>&lt;netinet/in.h&gt;</w:t>
-      </w:r>
-      <w:r>
-        <w:rPr>
-          <w:rFonts w:asciiTheme="majorBidi" w:hAnsiTheme="majorBidi" w:cstheme="majorBidi"/>
-          <w:sz w:val="24"/>
-          <w:szCs w:val="24"/>
-        </w:rPr>
-        <w:t>: Internet address family (for sockaddr_in).</w:t>
+        <w:t>&lt;</w:t>
+      </w:r>
+      <w:proofErr w:type="spellStart"/>
+      <w:r>
+        <w:rPr>
+          <w:rFonts w:asciiTheme="majorBidi" w:hAnsiTheme="majorBidi" w:cstheme="majorBidi"/>
+          <w:b/>
+          <w:bCs/>
+          <w:sz w:val="24"/>
+          <w:szCs w:val="24"/>
+        </w:rPr>
+        <w:t>netinet</w:t>
+      </w:r>
+      <w:proofErr w:type="spellEnd"/>
+      <w:r>
+        <w:rPr>
+          <w:rFonts w:asciiTheme="majorBidi" w:hAnsiTheme="majorBidi" w:cstheme="majorBidi"/>
+          <w:b/>
+          <w:bCs/>
+          <w:sz w:val="24"/>
+          <w:szCs w:val="24"/>
+        </w:rPr>
+        <w:t>/</w:t>
+      </w:r>
+      <w:proofErr w:type="spellStart"/>
+      <w:r>
+        <w:rPr>
+          <w:rFonts w:asciiTheme="majorBidi" w:hAnsiTheme="majorBidi" w:cstheme="majorBidi"/>
+          <w:b/>
+          <w:bCs/>
+          <w:sz w:val="24"/>
+          <w:szCs w:val="24"/>
+        </w:rPr>
+        <w:t>in.h</w:t>
+      </w:r>
+      <w:proofErr w:type="spellEnd"/>
+      <w:r>
+        <w:rPr>
+          <w:rFonts w:asciiTheme="majorBidi" w:hAnsiTheme="majorBidi" w:cstheme="majorBidi"/>
+          <w:b/>
+          <w:bCs/>
+          <w:sz w:val="24"/>
+          <w:szCs w:val="24"/>
+        </w:rPr>
+        <w:t>&gt;</w:t>
+      </w:r>
+      <w:r>
+        <w:rPr>
+          <w:rFonts w:asciiTheme="majorBidi" w:hAnsiTheme="majorBidi" w:cstheme="majorBidi"/>
+          <w:sz w:val="24"/>
+          <w:szCs w:val="24"/>
+        </w:rPr>
+        <w:t xml:space="preserve">: Internet address family (for </w:t>
+      </w:r>
+      <w:proofErr w:type="spellStart"/>
+      <w:r>
+        <w:rPr>
+          <w:rFonts w:asciiTheme="majorBidi" w:hAnsiTheme="majorBidi" w:cstheme="majorBidi"/>
+          <w:sz w:val="24"/>
+          <w:szCs w:val="24"/>
+        </w:rPr>
+        <w:t>sockaddr_in</w:t>
+      </w:r>
+      <w:proofErr w:type="spellEnd"/>
+      <w:r>
+        <w:rPr>
+          <w:rFonts w:asciiTheme="majorBidi" w:hAnsiTheme="majorBidi" w:cstheme="majorBidi"/>
+          <w:sz w:val="24"/>
+          <w:szCs w:val="24"/>
+        </w:rPr>
+        <w:t>).</w:t>
       </w:r>
     </w:p>
     <w:p>
@@ -36320,15 +39122,77 @@
           <w:sz w:val="24"/>
           <w:szCs w:val="24"/>
         </w:rPr>
-        <w:t>&lt;arpa/inet.h&gt;</w:t>
-      </w:r>
-      <w:r>
-        <w:rPr>
-          <w:rFonts w:asciiTheme="majorBidi" w:hAnsiTheme="majorBidi" w:cstheme="majorBidi"/>
-          <w:sz w:val="24"/>
-          <w:szCs w:val="24"/>
-        </w:rPr>
-        <w:t>: Functions for IP address conversion (e.g., inet_pton).</w:t>
+        <w:t>&lt;</w:t>
+      </w:r>
+      <w:proofErr w:type="spellStart"/>
+      <w:r>
+        <w:rPr>
+          <w:rFonts w:asciiTheme="majorBidi" w:hAnsiTheme="majorBidi" w:cstheme="majorBidi"/>
+          <w:b/>
+          <w:bCs/>
+          <w:sz w:val="24"/>
+          <w:szCs w:val="24"/>
+        </w:rPr>
+        <w:t>arpa</w:t>
+      </w:r>
+      <w:proofErr w:type="spellEnd"/>
+      <w:r>
+        <w:rPr>
+          <w:rFonts w:asciiTheme="majorBidi" w:hAnsiTheme="majorBidi" w:cstheme="majorBidi"/>
+          <w:b/>
+          <w:bCs/>
+          <w:sz w:val="24"/>
+          <w:szCs w:val="24"/>
+        </w:rPr>
+        <w:t>/</w:t>
+      </w:r>
+      <w:proofErr w:type="spellStart"/>
+      <w:r>
+        <w:rPr>
+          <w:rFonts w:asciiTheme="majorBidi" w:hAnsiTheme="majorBidi" w:cstheme="majorBidi"/>
+          <w:b/>
+          <w:bCs/>
+          <w:sz w:val="24"/>
+          <w:szCs w:val="24"/>
+        </w:rPr>
+        <w:t>inet.h</w:t>
+      </w:r>
+      <w:proofErr w:type="spellEnd"/>
+      <w:r>
+        <w:rPr>
+          <w:rFonts w:asciiTheme="majorBidi" w:hAnsiTheme="majorBidi" w:cstheme="majorBidi"/>
+          <w:b/>
+          <w:bCs/>
+          <w:sz w:val="24"/>
+          <w:szCs w:val="24"/>
+        </w:rPr>
+        <w:t>&gt;</w:t>
+      </w:r>
+      <w:r>
+        <w:rPr>
+          <w:rFonts w:asciiTheme="majorBidi" w:hAnsiTheme="majorBidi" w:cstheme="majorBidi"/>
+          <w:sz w:val="24"/>
+          <w:szCs w:val="24"/>
+        </w:rPr>
+        <w:t xml:space="preserve">: Functions for IP address conversion (e.g., </w:t>
+      </w:r>
+      <w:proofErr w:type="spellStart"/>
+      <w:r>
+        <w:rPr>
+          <w:rFonts w:asciiTheme="majorBidi" w:hAnsiTheme="majorBidi" w:cstheme="majorBidi"/>
+          <w:sz w:val="24"/>
+          <w:szCs w:val="24"/>
+        </w:rPr>
+        <w:t>inet_pton</w:t>
+      </w:r>
+      <w:proofErr w:type="spellEnd"/>
+      <w:r>
+        <w:rPr>
+          <w:rFonts w:asciiTheme="majorBidi" w:hAnsiTheme="majorBidi" w:cstheme="majorBidi"/>
+          <w:sz w:val="24"/>
+          <w:szCs w:val="24"/>
+        </w:rPr>
+        <w:t>).</w:t>
       </w:r>
     </w:p>
     <w:p>
@@ -36351,7 +39215,29 @@
           <w:sz w:val="24"/>
           <w:szCs w:val="24"/>
         </w:rPr>
-        <w:t>&lt;unistd.h&gt;</w:t>
+        <w:t>&lt;</w:t>
+      </w:r>
+      <w:proofErr w:type="spellStart"/>
+      <w:r>
+        <w:rPr>
+          <w:rFonts w:asciiTheme="majorBidi" w:hAnsiTheme="majorBidi" w:cstheme="majorBidi"/>
+          <w:b/>
+          <w:bCs/>
+          <w:sz w:val="24"/>
+          <w:szCs w:val="24"/>
+        </w:rPr>
+        <w:t>unistd.h</w:t>
+      </w:r>
+      <w:proofErr w:type="spellEnd"/>
+      <w:r>
+        <w:rPr>
+          <w:rFonts w:asciiTheme="majorBidi" w:hAnsiTheme="majorBidi" w:cstheme="majorBidi"/>
+          <w:b/>
+          <w:bCs/>
+          <w:sz w:val="24"/>
+          <w:szCs w:val="24"/>
+        </w:rPr>
+        <w:t>&gt;</w:t>
       </w:r>
       <w:r>
         <w:rPr>
@@ -36426,6 +39312,7 @@
                 <w:rFonts w:asciiTheme="minorBidi" w:hAnsiTheme="minorBidi"/>
               </w:rPr>
             </w:pPr>
+            <w:bookmarkStart w:id="29" w:name="_Hlk201660446"/>
             <w:r>
               <w:rPr>
                 <w:rFonts w:asciiTheme="minorBidi" w:hAnsiTheme="minorBidi"/>
@@ -36474,11 +39361,19 @@
                 <w:rFonts w:asciiTheme="minorBidi" w:hAnsiTheme="minorBidi"/>
               </w:rPr>
             </w:pPr>
+            <w:proofErr w:type="gramStart"/>
             <w:r>
               <w:rPr>
                 <w:rFonts w:asciiTheme="minorBidi" w:hAnsiTheme="minorBidi"/>
               </w:rPr>
-              <w:t>socket(AF_INET, SOCK_STREAM, 0)</w:t>
+              <w:t>socket(</w:t>
+            </w:r>
+            <w:proofErr w:type="gramEnd"/>
+            <w:r>
+              <w:rPr>
+                <w:rFonts w:asciiTheme="minorBidi" w:hAnsiTheme="minorBidi"/>
+              </w:rPr>
+              <w:t>AF_INET, SOCK_STREAM, 0)</w:t>
             </w:r>
           </w:p>
         </w:tc>
@@ -36563,11 +39458,19 @@
                 <w:rFonts w:asciiTheme="minorBidi" w:hAnsiTheme="minorBidi"/>
               </w:rPr>
             </w:pPr>
+            <w:proofErr w:type="spellStart"/>
             <w:r>
               <w:rPr>
                 <w:rFonts w:asciiTheme="minorBidi" w:hAnsiTheme="minorBidi"/>
               </w:rPr>
-              <w:t>sockaddr_in Structure</w:t>
+              <w:t>sockaddr_in</w:t>
+            </w:r>
+            <w:proofErr w:type="spellEnd"/>
+            <w:r>
+              <w:rPr>
+                <w:rFonts w:asciiTheme="minorBidi" w:hAnsiTheme="minorBidi"/>
+              </w:rPr>
+              <w:t> Structure</w:t>
             </w:r>
           </w:p>
         </w:tc>
@@ -36590,6 +39493,7 @@
               </w:rPr>
               <w:t>Holds address information. Includes address family (</w:t>
             </w:r>
+            <w:proofErr w:type="spellStart"/>
             <w:r>
               <w:rPr>
                 <w:rFonts w:asciiTheme="minorBidi" w:hAnsiTheme="minorBidi"/>
@@ -36598,12 +39502,14 @@
               </w:rPr>
               <w:t>sin_family</w:t>
             </w:r>
+            <w:proofErr w:type="spellEnd"/>
             <w:r>
               <w:rPr>
                 <w:rFonts w:asciiTheme="minorBidi" w:hAnsiTheme="minorBidi"/>
               </w:rPr>
               <w:t>), port number (</w:t>
             </w:r>
+            <w:proofErr w:type="spellStart"/>
             <w:r>
               <w:rPr>
                 <w:rFonts w:asciiTheme="minorBidi" w:hAnsiTheme="minorBidi"/>
@@ -36612,12 +39518,14 @@
               </w:rPr>
               <w:t>sin_port</w:t>
             </w:r>
+            <w:proofErr w:type="spellEnd"/>
             <w:r>
               <w:rPr>
                 <w:rFonts w:asciiTheme="minorBidi" w:hAnsiTheme="minorBidi"/>
               </w:rPr>
               <w:t>), IP address (</w:t>
             </w:r>
+            <w:proofErr w:type="spellStart"/>
             <w:r>
               <w:rPr>
                 <w:rFonts w:asciiTheme="minorBidi" w:hAnsiTheme="minorBidi"/>
@@ -36626,6 +39534,7 @@
               </w:rPr>
               <w:t>sin_addr</w:t>
             </w:r>
+            <w:proofErr w:type="spellEnd"/>
             <w:r>
               <w:rPr>
                 <w:rFonts w:asciiTheme="minorBidi" w:hAnsiTheme="minorBidi"/>
@@ -36653,11 +39562,27 @@
                 <w:rFonts w:asciiTheme="minorBidi" w:hAnsiTheme="minorBidi"/>
               </w:rPr>
             </w:pPr>
+            <w:proofErr w:type="spellStart"/>
+            <w:proofErr w:type="gramStart"/>
             <w:r>
               <w:rPr>
                 <w:rFonts w:asciiTheme="minorBidi" w:hAnsiTheme="minorBidi"/>
               </w:rPr>
-              <w:t>htons(PORT)</w:t>
+              <w:t>htons</w:t>
+            </w:r>
+            <w:proofErr w:type="spellEnd"/>
+            <w:r>
+              <w:rPr>
+                <w:rFonts w:asciiTheme="minorBidi" w:hAnsiTheme="minorBidi"/>
+              </w:rPr>
+              <w:t>(</w:t>
+            </w:r>
+            <w:proofErr w:type="gramEnd"/>
+            <w:r>
+              <w:rPr>
+                <w:rFonts w:asciiTheme="minorBidi" w:hAnsiTheme="minorBidi"/>
+              </w:rPr>
+              <w:t>PORT)</w:t>
             </w:r>
           </w:p>
         </w:tc>
@@ -36704,7 +39629,6 @@
               <w:rPr>
                 <w:rFonts w:asciiTheme="minorBidi" w:hAnsiTheme="minorBidi"/>
               </w:rPr>
-              <w:lastRenderedPageBreak/>
               <w:t>INADDR_ANY</w:t>
             </w:r>
           </w:p>
@@ -36749,11 +39673,47 @@
                 <w:rFonts w:asciiTheme="minorBidi" w:hAnsiTheme="minorBidi"/>
               </w:rPr>
             </w:pPr>
+            <w:proofErr w:type="spellStart"/>
             <w:r>
               <w:rPr>
                 <w:rFonts w:asciiTheme="minorBidi" w:hAnsiTheme="minorBidi"/>
               </w:rPr>
-              <w:t>inet_pton(AF_INET, SERVER_IP, &amp;serv_addr.sin_addr)</w:t>
+              <w:t>inet_</w:t>
+            </w:r>
+            <w:proofErr w:type="gramStart"/>
+            <w:r>
+              <w:rPr>
+                <w:rFonts w:asciiTheme="minorBidi" w:hAnsiTheme="minorBidi"/>
+              </w:rPr>
+              <w:t>pton</w:t>
+            </w:r>
+            <w:proofErr w:type="spellEnd"/>
+            <w:r>
+              <w:rPr>
+                <w:rFonts w:asciiTheme="minorBidi" w:hAnsiTheme="minorBidi"/>
+              </w:rPr>
+              <w:t>(</w:t>
+            </w:r>
+            <w:proofErr w:type="gramEnd"/>
+            <w:r>
+              <w:rPr>
+                <w:rFonts w:asciiTheme="minorBidi" w:hAnsiTheme="minorBidi"/>
+              </w:rPr>
+              <w:t>AF_INET, SERVER_IP, &amp;</w:t>
+            </w:r>
+            <w:proofErr w:type="spellStart"/>
+            <w:r>
+              <w:rPr>
+                <w:rFonts w:asciiTheme="minorBidi" w:hAnsiTheme="minorBidi"/>
+              </w:rPr>
+              <w:t>serv_addr.sin_addr</w:t>
+            </w:r>
+            <w:proofErr w:type="spellEnd"/>
+            <w:r>
+              <w:rPr>
+                <w:rFonts w:asciiTheme="minorBidi" w:hAnsiTheme="minorBidi"/>
+              </w:rPr>
+              <w:t>)</w:t>
             </w:r>
           </w:p>
         </w:tc>
@@ -36776,6 +39736,7 @@
               </w:rPr>
               <w:t>Converts an IP address from text (e.g., "192.168.1.100") to its binary representation, used by </w:t>
             </w:r>
+            <w:proofErr w:type="spellStart"/>
             <w:r>
               <w:rPr>
                 <w:rFonts w:asciiTheme="minorBidi" w:hAnsiTheme="minorBidi"/>
@@ -36784,6 +39745,7 @@
               </w:rPr>
               <w:t>sockaddr_in</w:t>
             </w:r>
+            <w:proofErr w:type="spellEnd"/>
             <w:r>
               <w:rPr>
                 <w:rFonts w:asciiTheme="minorBidi" w:hAnsiTheme="minorBidi"/>
@@ -36810,11 +39772,69 @@
                 <w:rFonts w:asciiTheme="minorBidi" w:hAnsiTheme="minorBidi"/>
               </w:rPr>
             </w:pPr>
+            <w:proofErr w:type="gramStart"/>
             <w:r>
               <w:rPr>
                 <w:rFonts w:asciiTheme="minorBidi" w:hAnsiTheme="minorBidi"/>
               </w:rPr>
-              <w:t>bind(server_fd, (struct sockaddr *)&amp;address, sizeof(address))</w:t>
+              <w:t>bind(</w:t>
+            </w:r>
+            <w:proofErr w:type="spellStart"/>
+            <w:proofErr w:type="gramEnd"/>
+            <w:r>
+              <w:rPr>
+                <w:rFonts w:asciiTheme="minorBidi" w:hAnsiTheme="minorBidi"/>
+              </w:rPr>
+              <w:t>server_fd</w:t>
+            </w:r>
+            <w:proofErr w:type="spellEnd"/>
+            <w:r>
+              <w:rPr>
+                <w:rFonts w:asciiTheme="minorBidi" w:hAnsiTheme="minorBidi"/>
+              </w:rPr>
+              <w:t xml:space="preserve">, (struct </w:t>
+            </w:r>
+            <w:proofErr w:type="spellStart"/>
+            <w:r>
+              <w:rPr>
+                <w:rFonts w:asciiTheme="minorBidi" w:hAnsiTheme="minorBidi"/>
+              </w:rPr>
+              <w:t>sockaddr</w:t>
+            </w:r>
+            <w:proofErr w:type="spellEnd"/>
+            <w:r>
+              <w:rPr>
+                <w:rFonts w:asciiTheme="minorBidi" w:hAnsiTheme="minorBidi"/>
+              </w:rPr>
+              <w:t xml:space="preserve"> </w:t>
+            </w:r>
+            <w:proofErr w:type="gramStart"/>
+            <w:r>
+              <w:rPr>
+                <w:rFonts w:asciiTheme="minorBidi" w:hAnsiTheme="minorBidi"/>
+              </w:rPr>
+              <w:t>*)&amp;</w:t>
+            </w:r>
+            <w:proofErr w:type="gramEnd"/>
+            <w:r>
+              <w:rPr>
+                <w:rFonts w:asciiTheme="minorBidi" w:hAnsiTheme="minorBidi"/>
+              </w:rPr>
+              <w:t xml:space="preserve">address, </w:t>
+            </w:r>
+            <w:proofErr w:type="spellStart"/>
+            <w:r>
+              <w:rPr>
+                <w:rFonts w:asciiTheme="minorBidi" w:hAnsiTheme="minorBidi"/>
+              </w:rPr>
+              <w:t>sizeof</w:t>
+            </w:r>
+            <w:proofErr w:type="spellEnd"/>
+            <w:r>
+              <w:rPr>
+                <w:rFonts w:asciiTheme="minorBidi" w:hAnsiTheme="minorBidi"/>
+              </w:rPr>
+              <w:t>(address))</w:t>
             </w:r>
           </w:p>
         </w:tc>
@@ -36837,6 +39857,7 @@
               </w:rPr>
               <w:t>Associates the created socket (</w:t>
             </w:r>
+            <w:proofErr w:type="spellStart"/>
             <w:r>
               <w:rPr>
                 <w:rFonts w:asciiTheme="minorBidi" w:hAnsiTheme="minorBidi"/>
@@ -36845,6 +39866,7 @@
               </w:rPr>
               <w:t>server_fd</w:t>
             </w:r>
+            <w:proofErr w:type="spellEnd"/>
             <w:r>
               <w:rPr>
                 <w:rFonts w:asciiTheme="minorBidi" w:hAnsiTheme="minorBidi"/>
@@ -36872,11 +39894,27 @@
                 <w:rFonts w:asciiTheme="minorBidi" w:hAnsiTheme="minorBidi"/>
               </w:rPr>
             </w:pPr>
+            <w:proofErr w:type="gramStart"/>
             <w:r>
               <w:rPr>
                 <w:rFonts w:asciiTheme="minorBidi" w:hAnsiTheme="minorBidi"/>
               </w:rPr>
-              <w:t>listen(server_fd, 3)</w:t>
+              <w:t>listen(</w:t>
+            </w:r>
+            <w:proofErr w:type="spellStart"/>
+            <w:proofErr w:type="gramEnd"/>
+            <w:r>
+              <w:rPr>
+                <w:rFonts w:asciiTheme="minorBidi" w:hAnsiTheme="minorBidi"/>
+              </w:rPr>
+              <w:t>server_fd</w:t>
+            </w:r>
+            <w:proofErr w:type="spellEnd"/>
+            <w:r>
+              <w:rPr>
+                <w:rFonts w:asciiTheme="minorBidi" w:hAnsiTheme="minorBidi"/>
+              </w:rPr>
+              <w:t>, 3)</w:t>
             </w:r>
           </w:p>
         </w:tc>
@@ -36933,11 +39971,85 @@
                 <w:rFonts w:asciiTheme="minorBidi" w:hAnsiTheme="minorBidi"/>
               </w:rPr>
             </w:pPr>
+            <w:proofErr w:type="gramStart"/>
             <w:r>
               <w:rPr>
                 <w:rFonts w:asciiTheme="minorBidi" w:hAnsiTheme="minorBidi"/>
               </w:rPr>
-              <w:t>accept(server_fd, (struct sockaddr *)&amp;address, (socklen_t*)&amp;addrlen)</w:t>
+              <w:t>accept(</w:t>
+            </w:r>
+            <w:proofErr w:type="spellStart"/>
+            <w:proofErr w:type="gramEnd"/>
+            <w:r>
+              <w:rPr>
+                <w:rFonts w:asciiTheme="minorBidi" w:hAnsiTheme="minorBidi"/>
+              </w:rPr>
+              <w:t>server_fd</w:t>
+            </w:r>
+            <w:proofErr w:type="spellEnd"/>
+            <w:r>
+              <w:rPr>
+                <w:rFonts w:asciiTheme="minorBidi" w:hAnsiTheme="minorBidi"/>
+              </w:rPr>
+              <w:t xml:space="preserve">, (struct </w:t>
+            </w:r>
+            <w:proofErr w:type="spellStart"/>
+            <w:r>
+              <w:rPr>
+                <w:rFonts w:asciiTheme="minorBidi" w:hAnsiTheme="minorBidi"/>
+              </w:rPr>
+              <w:t>sockaddr</w:t>
+            </w:r>
+            <w:proofErr w:type="spellEnd"/>
+            <w:r>
+              <w:rPr>
+                <w:rFonts w:asciiTheme="minorBidi" w:hAnsiTheme="minorBidi"/>
+              </w:rPr>
+              <w:t xml:space="preserve"> </w:t>
+            </w:r>
+            <w:proofErr w:type="gramStart"/>
+            <w:r>
+              <w:rPr>
+                <w:rFonts w:asciiTheme="minorBidi" w:hAnsiTheme="minorBidi"/>
+              </w:rPr>
+              <w:t>*)&amp;</w:t>
+            </w:r>
+            <w:proofErr w:type="gramEnd"/>
+            <w:r>
+              <w:rPr>
+                <w:rFonts w:asciiTheme="minorBidi" w:hAnsiTheme="minorBidi"/>
+              </w:rPr>
+              <w:t>address, (</w:t>
+            </w:r>
+            <w:proofErr w:type="spellStart"/>
+            <w:r>
+              <w:rPr>
+                <w:rFonts w:asciiTheme="minorBidi" w:hAnsiTheme="minorBidi"/>
+              </w:rPr>
+              <w:t>socklen_t</w:t>
+            </w:r>
+            <w:proofErr w:type="spellEnd"/>
+            <w:proofErr w:type="gramStart"/>
+            <w:r>
+              <w:rPr>
+                <w:rFonts w:asciiTheme="minorBidi" w:hAnsiTheme="minorBidi"/>
+              </w:rPr>
+              <w:t>*)&amp;</w:t>
+            </w:r>
+            <w:proofErr w:type="spellStart"/>
+            <w:proofErr w:type="gramEnd"/>
+            <w:r>
+              <w:rPr>
+                <w:rFonts w:asciiTheme="minorBidi" w:hAnsiTheme="minorBidi"/>
+              </w:rPr>
+              <w:t>addrlen</w:t>
+            </w:r>
+            <w:proofErr w:type="spellEnd"/>
+            <w:r>
+              <w:rPr>
+                <w:rFonts w:asciiTheme="minorBidi" w:hAnsiTheme="minorBidi"/>
+              </w:rPr>
+              <w:t>)</w:t>
             </w:r>
           </w:p>
         </w:tc>
@@ -36974,6 +40086,7 @@
               </w:rPr>
               <w:t> creates a new socket for that specific client connection and returns its file descriptor (</w:t>
             </w:r>
+            <w:proofErr w:type="spellStart"/>
             <w:r>
               <w:rPr>
                 <w:rFonts w:asciiTheme="minorBidi" w:hAnsiTheme="minorBidi"/>
@@ -36982,12 +40095,14 @@
               </w:rPr>
               <w:t>new_socket</w:t>
             </w:r>
+            <w:proofErr w:type="spellEnd"/>
             <w:r>
               <w:rPr>
                 <w:rFonts w:asciiTheme="minorBidi" w:hAnsiTheme="minorBidi"/>
               </w:rPr>
               <w:t>). The original </w:t>
             </w:r>
+            <w:proofErr w:type="spellStart"/>
             <w:r>
               <w:rPr>
                 <w:rFonts w:asciiTheme="minorBidi" w:hAnsiTheme="minorBidi"/>
@@ -36996,6 +40111,7 @@
               </w:rPr>
               <w:t>server_fd</w:t>
             </w:r>
+            <w:proofErr w:type="spellEnd"/>
             <w:r>
               <w:rPr>
                 <w:rFonts w:asciiTheme="minorBidi" w:hAnsiTheme="minorBidi"/>
@@ -37023,11 +40139,84 @@
                 <w:rFonts w:asciiTheme="minorBidi" w:hAnsiTheme="minorBidi"/>
               </w:rPr>
             </w:pPr>
+            <w:proofErr w:type="gramStart"/>
             <w:r>
               <w:rPr>
                 <w:rFonts w:asciiTheme="minorBidi" w:hAnsiTheme="minorBidi"/>
               </w:rPr>
-              <w:t>connect(sock, (struct sockaddr *)&amp;serv_addr, sizeof(serv_addr))</w:t>
+              <w:lastRenderedPageBreak/>
+              <w:t>connect(</w:t>
+            </w:r>
+            <w:proofErr w:type="gramEnd"/>
+            <w:r>
+              <w:rPr>
+                <w:rFonts w:asciiTheme="minorBidi" w:hAnsiTheme="minorBidi"/>
+              </w:rPr>
+              <w:t xml:space="preserve">sock, (struct </w:t>
+            </w:r>
+            <w:proofErr w:type="spellStart"/>
+            <w:r>
+              <w:rPr>
+                <w:rFonts w:asciiTheme="minorBidi" w:hAnsiTheme="minorBidi"/>
+              </w:rPr>
+              <w:t>sockaddr</w:t>
+            </w:r>
+            <w:proofErr w:type="spellEnd"/>
+            <w:r>
+              <w:rPr>
+                <w:rFonts w:asciiTheme="minorBidi" w:hAnsiTheme="minorBidi"/>
+              </w:rPr>
+              <w:t xml:space="preserve"> </w:t>
+            </w:r>
+            <w:proofErr w:type="gramStart"/>
+            <w:r>
+              <w:rPr>
+                <w:rFonts w:asciiTheme="minorBidi" w:hAnsiTheme="minorBidi"/>
+              </w:rPr>
+              <w:t>*)&amp;</w:t>
+            </w:r>
+            <w:proofErr w:type="spellStart"/>
+            <w:proofErr w:type="gramEnd"/>
+            <w:r>
+              <w:rPr>
+                <w:rFonts w:asciiTheme="minorBidi" w:hAnsiTheme="minorBidi"/>
+              </w:rPr>
+              <w:t>serv_addr</w:t>
+            </w:r>
+            <w:proofErr w:type="spellEnd"/>
+            <w:r>
+              <w:rPr>
+                <w:rFonts w:asciiTheme="minorBidi" w:hAnsiTheme="minorBidi"/>
+              </w:rPr>
+              <w:t xml:space="preserve">, </w:t>
+            </w:r>
+            <w:proofErr w:type="spellStart"/>
+            <w:r>
+              <w:rPr>
+                <w:rFonts w:asciiTheme="minorBidi" w:hAnsiTheme="minorBidi"/>
+              </w:rPr>
+              <w:t>sizeof</w:t>
+            </w:r>
+            <w:proofErr w:type="spellEnd"/>
+            <w:r>
+              <w:rPr>
+                <w:rFonts w:asciiTheme="minorBidi" w:hAnsiTheme="minorBidi"/>
+              </w:rPr>
+              <w:t>(</w:t>
+            </w:r>
+            <w:proofErr w:type="spellStart"/>
+            <w:r>
+              <w:rPr>
+                <w:rFonts w:asciiTheme="minorBidi" w:hAnsiTheme="minorBidi"/>
+              </w:rPr>
+              <w:t>serv_addr</w:t>
+            </w:r>
+            <w:proofErr w:type="spellEnd"/>
+            <w:r>
+              <w:rPr>
+                <w:rFonts w:asciiTheme="minorBidi" w:hAnsiTheme="minorBidi"/>
+              </w:rPr>
+              <w:t>))</w:t>
             </w:r>
           </w:p>
         </w:tc>
@@ -37050,6 +40239,7 @@
               </w:rPr>
               <w:t>Attempts to establish a connection to the remote server specified by </w:t>
             </w:r>
+            <w:proofErr w:type="spellStart"/>
             <w:r>
               <w:rPr>
                 <w:rFonts w:asciiTheme="minorBidi" w:hAnsiTheme="minorBidi"/>
@@ -37058,6 +40248,7 @@
               </w:rPr>
               <w:t>serv_addr</w:t>
             </w:r>
+            <w:proofErr w:type="spellEnd"/>
             <w:r>
               <w:rPr>
                 <w:rFonts w:asciiTheme="minorBidi" w:hAnsiTheme="minorBidi"/>
@@ -37084,11 +40275,27 @@
                 <w:rFonts w:asciiTheme="minorBidi" w:hAnsiTheme="minorBidi"/>
               </w:rPr>
             </w:pPr>
+            <w:proofErr w:type="gramStart"/>
             <w:r>
               <w:rPr>
                 <w:rFonts w:asciiTheme="minorBidi" w:hAnsiTheme="minorBidi"/>
               </w:rPr>
-              <w:t>send(socket_fd, buffer, length, flags)</w:t>
+              <w:t>send(</w:t>
+            </w:r>
+            <w:proofErr w:type="spellStart"/>
+            <w:proofErr w:type="gramEnd"/>
+            <w:r>
+              <w:rPr>
+                <w:rFonts w:asciiTheme="minorBidi" w:hAnsiTheme="minorBidi"/>
+              </w:rPr>
+              <w:t>socket_fd</w:t>
+            </w:r>
+            <w:proofErr w:type="spellEnd"/>
+            <w:r>
+              <w:rPr>
+                <w:rFonts w:asciiTheme="minorBidi" w:hAnsiTheme="minorBidi"/>
+              </w:rPr>
+              <w:t>, buffer, length, flags)</w:t>
             </w:r>
           </w:p>
         </w:tc>
@@ -37132,11 +40339,35 @@
                 <w:rFonts w:asciiTheme="minorBidi" w:hAnsiTheme="minorBidi"/>
               </w:rPr>
             </w:pPr>
+            <w:proofErr w:type="spellStart"/>
+            <w:proofErr w:type="gramStart"/>
             <w:r>
               <w:rPr>
                 <w:rFonts w:asciiTheme="minorBidi" w:hAnsiTheme="minorBidi"/>
               </w:rPr>
-              <w:t>recv(socket_fd, buffer, length, flags)</w:t>
+              <w:t>recv</w:t>
+            </w:r>
+            <w:proofErr w:type="spellEnd"/>
+            <w:r>
+              <w:rPr>
+                <w:rFonts w:asciiTheme="minorBidi" w:hAnsiTheme="minorBidi"/>
+              </w:rPr>
+              <w:t>(</w:t>
+            </w:r>
+            <w:proofErr w:type="spellStart"/>
+            <w:proofErr w:type="gramEnd"/>
+            <w:r>
+              <w:rPr>
+                <w:rFonts w:asciiTheme="minorBidi" w:hAnsiTheme="minorBidi"/>
+              </w:rPr>
+              <w:t>socket_fd</w:t>
+            </w:r>
+            <w:proofErr w:type="spellEnd"/>
+            <w:r>
+              <w:rPr>
+                <w:rFonts w:asciiTheme="minorBidi" w:hAnsiTheme="minorBidi"/>
+              </w:rPr>
+              <w:t>, buffer, length, flags)</w:t>
             </w:r>
           </w:p>
         </w:tc>
@@ -37183,7 +40414,21 @@
               <w:rPr>
                 <w:rFonts w:asciiTheme="minorBidi" w:hAnsiTheme="minorBidi"/>
               </w:rPr>
-              <w:t>close(socket_fd)</w:t>
+              <w:t>close(</w:t>
+            </w:r>
+            <w:proofErr w:type="spellStart"/>
+            <w:r>
+              <w:rPr>
+                <w:rFonts w:asciiTheme="minorBidi" w:hAnsiTheme="minorBidi"/>
+              </w:rPr>
+              <w:t>socket_fd</w:t>
+            </w:r>
+            <w:proofErr w:type="spellEnd"/>
+            <w:r>
+              <w:rPr>
+                <w:rFonts w:asciiTheme="minorBidi" w:hAnsiTheme="minorBidi"/>
+              </w:rPr>
+              <w:t>)</w:t>
             </w:r>
           </w:p>
         </w:tc>
@@ -37209,6 +40454,7 @@
           </w:p>
         </w:tc>
       </w:tr>
+      <w:bookmarkEnd w:id="29"/>
     </w:tbl>
     <w:p>
       <w:pPr>
@@ -37295,12 +40541,11 @@
           <w:lang w:val="en-US"/>
         </w:rPr>
       </w:pPr>
-      <w:bookmarkStart w:id="27" w:name="_Toc201635629"/>
+      <w:bookmarkStart w:id="30" w:name="_Toc201635629"/>
       <w:r>
         <w:rPr>
           <w:rFonts w:asciiTheme="minorBidi" w:hAnsiTheme="minorBidi" w:cstheme="minorBidi"/>
         </w:rPr>
-        <w:lastRenderedPageBreak/>
         <w:t>3.</w:t>
       </w:r>
       <w:r>
@@ -37315,7 +40560,7 @@
         </w:rPr>
         <w:t xml:space="preserve"> Disadvantages of TCP</w:t>
       </w:r>
-      <w:bookmarkEnd w:id="27"/>
+      <w:bookmarkEnd w:id="30"/>
     </w:p>
     <w:p>
       <w:pPr>
@@ -37543,7 +40788,7 @@
       </w:pPr>
       <w:r>
         <w:pict w14:anchorId="16365E1B">
-          <v:shape id="Image 63" o:spid="_x0000_i1044" type="#_x0000_t75" style="width:4.8pt;height:4.8pt;visibility:visible;mso-wrap-style:square">
+          <v:shape id="Image 63" o:spid="_x0000_i1044" type="#_x0000_t75" style="width:5pt;height:5pt;visibility:visible;mso-wrap-style:square">
             <v:imagedata r:id="rId63" o:title=""/>
             <o:lock v:ext="edit" aspectratio="f"/>
           </v:shape>
@@ -37677,6 +40922,7 @@
         </w:rPr>
         <w:t xml:space="preserve"> </w:t>
       </w:r>
+      <w:proofErr w:type="gramStart"/>
       <w:r>
         <w:rPr>
           <w:w w:val="90"/>
@@ -37693,6 +40939,7 @@
       <w:r>
         <w:t>sequence</w:t>
       </w:r>
+      <w:proofErr w:type="gramEnd"/>
       <w:r>
         <w:rPr>
           <w:spacing w:val="-18"/>
@@ -37876,7 +41123,7 @@
       </w:pPr>
       <w:r>
         <w:pict w14:anchorId="3EC4F099">
-          <v:shape id="Image 64" o:spid="_x0000_i1045" type="#_x0000_t75" style="width:4.8pt;height:4.8pt;visibility:visible;mso-wrap-style:square">
+          <v:shape id="Image 64" o:spid="_x0000_i1045" type="#_x0000_t75" style="width:5pt;height:5pt;visibility:visible;mso-wrap-style:square">
             <v:imagedata r:id="rId64" o:title=""/>
             <o:lock v:ext="edit" aspectratio="f"/>
           </v:shape>
@@ -38085,6 +41332,7 @@
         <w:rPr>
           <w:w w:val="90"/>
         </w:rPr>
+        <w:lastRenderedPageBreak/>
         <w:t>3. No</w:t>
       </w:r>
       <w:r>
@@ -38421,7 +41669,7 @@
       </w:pPr>
       <w:r>
         <w:pict w14:anchorId="3C550CA5">
-          <v:shape id="Image 66" o:spid="_x0000_i1046" type="#_x0000_t75" style="width:4.8pt;height:4.8pt;visibility:visible;mso-wrap-style:square">
+          <v:shape id="Image 66" o:spid="_x0000_i1046" type="#_x0000_t75" style="width:5pt;height:5pt;visibility:visible;mso-wrap-style:square">
             <v:imagedata r:id="rId66" o:title=""/>
             <o:lock v:ext="edit" aspectratio="f"/>
           </v:shape>
@@ -38845,6 +42093,7 @@
         </w:rPr>
         <w:t xml:space="preserve"> </w:t>
       </w:r>
+      <w:proofErr w:type="gramStart"/>
       <w:r>
         <w:rPr>
           <w:spacing w:val="-2"/>
@@ -38863,7 +42112,14 @@
         <w:rPr>
           <w:spacing w:val="-2"/>
         </w:rPr>
-        <w:t>e.g.,</w:t>
+        <w:t>e.g.</w:t>
+      </w:r>
+      <w:proofErr w:type="gramEnd"/>
+      <w:r>
+        <w:rPr>
+          <w:spacing w:val="-2"/>
+        </w:rPr>
+        <w:t>,</w:t>
       </w:r>
       <w:r>
         <w:rPr>
@@ -38887,7 +42143,14 @@
         <w:rPr>
           <w:spacing w:val="-2"/>
         </w:rPr>
-        <w:t>sensors)</w:t>
+        <w:t>sensors</w:t>
+      </w:r>
+      <w:proofErr w:type="gramStart"/>
+      <w:r>
+        <w:rPr>
+          <w:spacing w:val="-2"/>
+        </w:rPr>
+        <w:t>)</w:t>
       </w:r>
       <w:r>
         <w:rPr>
@@ -38901,6 +42164,7 @@
         </w:rPr>
         <w:t>.</w:t>
       </w:r>
+      <w:proofErr w:type="gramEnd"/>
     </w:p>
     <w:p>
       <w:pPr>
@@ -38913,24 +42177,24 @@
       <w:pPr>
         <w:pStyle w:val="Heading1"/>
       </w:pPr>
-      <w:bookmarkStart w:id="28" w:name="_Toc201635630"/>
+      <w:bookmarkStart w:id="31" w:name="_Toc201635630"/>
       <w:r>
         <w:t>4.</w:t>
       </w:r>
       <w:r>
         <w:t>Encryption and Security Protocols</w:t>
       </w:r>
-      <w:bookmarkEnd w:id="28"/>
+      <w:bookmarkEnd w:id="31"/>
     </w:p>
     <w:p>
       <w:pPr>
         <w:pStyle w:val="Heading2"/>
       </w:pPr>
-      <w:bookmarkStart w:id="29" w:name="_Toc201635631"/>
+      <w:bookmarkStart w:id="32" w:name="_Toc201635631"/>
       <w:r>
         <w:t>4.1 Introduction to Cryptographic Principles</w:t>
       </w:r>
-      <w:bookmarkEnd w:id="29"/>
+      <w:bookmarkEnd w:id="32"/>
     </w:p>
     <w:p>
       <w:pPr>
@@ -39112,6 +42376,7 @@
           <w:rFonts w:ascii="Times New Roman" w:eastAsia="Times New Roman" w:hAnsi="Times New Roman" w:cs="Times New Roman"/>
           <w:color w:val="404040" w:themeColor="text1" w:themeTint="BF"/>
         </w:rPr>
+        <w:lastRenderedPageBreak/>
         <w:t>Encryption addresses these threats by providing:</w:t>
       </w:r>
     </w:p>
@@ -39392,7 +42657,6 @@
           <w:color w:val="404040" w:themeColor="text1" w:themeTint="BF"/>
           <w:lang w:val="en-US"/>
         </w:rPr>
-        <w:lastRenderedPageBreak/>
         <w:t>Fast processing, ideal for encrypting large data (e.g., voice messages).</w:t>
       </w:r>
     </w:p>
@@ -39539,6 +42803,7 @@
           <w:color w:val="404040" w:themeColor="text1" w:themeTint="BF"/>
           <w:lang w:val="en-US"/>
         </w:rPr>
+        <w:lastRenderedPageBreak/>
         <w:t>Strengths</w:t>
       </w:r>
       <w:r>
@@ -39774,12 +43039,11 @@
           <w:lang w:val="en-US"/>
         </w:rPr>
       </w:pPr>
-      <w:bookmarkStart w:id="30" w:name="_Toc201635632"/>
-      <w:r>
-        <w:rPr>
-          <w:lang w:val="en-US"/>
-        </w:rPr>
-        <w:lastRenderedPageBreak/>
+      <w:bookmarkStart w:id="33" w:name="_Toc201635632"/>
+      <w:r>
+        <w:rPr>
+          <w:lang w:val="en-US"/>
+        </w:rPr>
         <w:t>4</w:t>
       </w:r>
       <w:r>
@@ -39788,7 +43052,7 @@
         </w:rPr>
         <w:t>.2 System Security Requirements</w:t>
       </w:r>
-      <w:bookmarkEnd w:id="30"/>
+      <w:bookmarkEnd w:id="33"/>
     </w:p>
     <w:p>
       <w:pPr>
@@ -39959,6 +43223,7 @@
           <w:color w:val="404040" w:themeColor="text1" w:themeTint="BF"/>
           <w:lang w:val="en-US"/>
         </w:rPr>
+        <w:lastRenderedPageBreak/>
         <w:t>Man-in-the-Middle (MITM) Attack (Active Attack)</w:t>
       </w:r>
       <w:r>
@@ -40222,7 +43487,6 @@
         <w:rPr>
           <w:noProof/>
         </w:rPr>
-        <w:lastRenderedPageBreak/>
         <w:drawing>
           <wp:inline distT="0" distB="0" distL="0" distR="0" wp14:anchorId="2B8313B3" wp14:editId="5E9782C8">
             <wp:extent cx="6465919" cy="3284855"/>
@@ -40286,7 +43550,7 @@
           <w:lang w:val="en-US"/>
         </w:rPr>
       </w:pPr>
-      <w:bookmarkStart w:id="31" w:name="_Toc201397758"/>
+      <w:bookmarkStart w:id="34" w:name="_Toc201397758"/>
       <w:r>
         <w:t xml:space="preserve">Figure </w:t>
       </w:r>
@@ -40375,7 +43639,7 @@
         </w:rPr>
         <w:t>.</w:t>
       </w:r>
-      <w:bookmarkEnd w:id="31"/>
+      <w:bookmarkEnd w:id="34"/>
     </w:p>
     <w:p/>
     <w:p>
@@ -40692,7 +43956,6 @@
           <w:color w:val="404040" w:themeColor="text1" w:themeTint="BF"/>
           <w:lang w:val="en-US"/>
         </w:rPr>
-        <w:lastRenderedPageBreak/>
         <w:t>Implementation</w:t>
       </w:r>
       <w:r>
@@ -40716,6 +43979,7 @@
           <w:noProof/>
           <w:lang w:val="en-US" w:eastAsia="en-US"/>
         </w:rPr>
+        <w:lastRenderedPageBreak/>
         <w:drawing>
           <wp:inline distT="0" distB="0" distL="0" distR="0" wp14:anchorId="75811ACE" wp14:editId="74EE3D1B">
             <wp:extent cx="5631180" cy="4152797"/>
@@ -40762,7 +44026,7 @@
           <w:lang w:val="en-US"/>
         </w:rPr>
       </w:pPr>
-      <w:bookmarkStart w:id="32" w:name="_Toc201397759"/>
+      <w:bookmarkStart w:id="35" w:name="_Toc201397759"/>
       <w:r>
         <w:t xml:space="preserve">Figure </w:t>
       </w:r>
@@ -40815,7 +44079,7 @@
       <w:r>
         <w:t>: Encryption Workflow.</w:t>
       </w:r>
-      <w:bookmarkEnd w:id="32"/>
+      <w:bookmarkEnd w:id="35"/>
     </w:p>
     <w:p/>
     <w:p>
@@ -40826,7 +44090,7 @@
           <w:lang w:val="en-US" w:bidi="ar-EG"/>
         </w:rPr>
       </w:pPr>
-      <w:bookmarkStart w:id="33" w:name="_Toc201397992"/>
+      <w:bookmarkStart w:id="36" w:name="_Toc201397992"/>
       <w:r>
         <w:t xml:space="preserve">Table </w:t>
       </w:r>
@@ -40841,7 +44105,6 @@
       </w:r>
       <w:r>
         <w:rPr>
-          <w:rFonts w:hint="eastAsia"/>
           <w:noProof/>
           <w:cs/>
         </w:rPr>
@@ -40854,36 +44117,30 @@
         <w:t>4</w:t>
       </w:r>
       <w:r>
+        <w:fldChar w:fldCharType="end"/>
+      </w:r>
+      <w:r>
+        <w:noBreakHyphen/>
+      </w:r>
+      <w:r>
+        <w:fldChar w:fldCharType="begin"/>
+      </w:r>
+      <w:r>
+        <w:instrText xml:space="preserve"> SEQ Table \* ARABIC \s 1 </w:instrText>
+      </w:r>
+      <w:r>
+        <w:fldChar w:fldCharType="separate"/>
+      </w:r>
+      <w:r>
         <w:rPr>
           <w:noProof/>
         </w:rPr>
+        <w:t>1</w:t>
+      </w:r>
+      <w:r>
         <w:fldChar w:fldCharType="end"/>
       </w:r>
       <w:r>
-        <w:noBreakHyphen/>
-      </w:r>
-      <w:r>
-        <w:fldChar w:fldCharType="begin"/>
-      </w:r>
-      <w:r>
-        <w:instrText xml:space="preserve"> SEQ Table \* ARABIC \s 1 </w:instrText>
-      </w:r>
-      <w:r>
-        <w:fldChar w:fldCharType="separate"/>
-      </w:r>
-      <w:r>
-        <w:rPr>
-          <w:noProof/>
-        </w:rPr>
-        <w:t>1</w:t>
-      </w:r>
-      <w:r>
-        <w:rPr>
-          <w:noProof/>
-        </w:rPr>
-        <w:fldChar w:fldCharType="end"/>
-      </w:r>
-      <w:r>
         <w:t>: A</w:t>
       </w:r>
       <w:r>
@@ -40892,7 +44149,7 @@
       <w:r>
         <w:t xml:space="preserve"> and Libraries</w:t>
       </w:r>
-      <w:bookmarkEnd w:id="33"/>
+      <w:bookmarkEnd w:id="36"/>
     </w:p>
     <w:tbl>
       <w:tblPr>
@@ -41183,13 +44440,12 @@
           <w:lang w:val="en-US"/>
         </w:rPr>
       </w:pPr>
-      <w:bookmarkStart w:id="34" w:name="_Toc201635633"/>
+      <w:bookmarkStart w:id="37" w:name="_Toc201635633"/>
       <w:r>
         <w:rPr>
           <w:rFonts w:ascii="Times New Roman" w:eastAsia="Times New Roman" w:hAnsi="Times New Roman" w:cs="Times New Roman"/>
           <w:lang w:val="en-US"/>
         </w:rPr>
-        <w:lastRenderedPageBreak/>
         <w:t>4</w:t>
       </w:r>
       <w:r>
@@ -41199,7 +44455,7 @@
         </w:rPr>
         <w:t>.3 Hybrid Encryption Design</w:t>
       </w:r>
-      <w:bookmarkEnd w:id="34"/>
+      <w:bookmarkEnd w:id="37"/>
     </w:p>
     <w:p>
       <w:pPr>
@@ -41240,6 +44496,7 @@
           <w:b/>
           <w:bCs/>
         </w:rPr>
+        <w:lastRenderedPageBreak/>
         <w:t xml:space="preserve"> Why Hybrid Encryption? </w:t>
       </w:r>
     </w:p>
@@ -41301,7 +44558,7 @@
       <w:pPr>
         <w:pStyle w:val="Caption"/>
       </w:pPr>
-      <w:bookmarkStart w:id="35" w:name="_Toc201397760"/>
+      <w:bookmarkStart w:id="38" w:name="_Toc201397760"/>
       <w:r>
         <w:t xml:space="preserve">Figure </w:t>
       </w:r>
@@ -41378,7 +44635,7 @@
         </w:rPr>
         <w:t>Comparison of encryption approaches.</w:t>
       </w:r>
-      <w:bookmarkEnd w:id="35"/>
+      <w:bookmarkEnd w:id="38"/>
     </w:p>
     <w:p>
       <w:pPr>
@@ -41443,7 +44700,6 @@
           <w:color w:val="404040" w:themeColor="text1" w:themeTint="BF"/>
           <w:lang w:val="en-US"/>
         </w:rPr>
-        <w:lastRenderedPageBreak/>
         <w:t>Fast encryption but insecure key distribution (requires pre-shared keys).</w:t>
       </w:r>
     </w:p>
@@ -41596,6 +44852,7 @@
           <w:color w:val="404040" w:themeColor="text1" w:themeTint="BF"/>
           <w:lang w:val="en-US"/>
         </w:rPr>
+        <w:lastRenderedPageBreak/>
         <w:t>RSA-2048</w:t>
       </w:r>
       <w:r>
@@ -41942,7 +45199,6 @@
           <w:color w:val="404040" w:themeColor="text1" w:themeTint="BF"/>
           <w:lang w:val="en-US"/>
         </w:rPr>
-        <w:lastRenderedPageBreak/>
         <w:t>Signing</w:t>
       </w:r>
       <w:r>
@@ -41964,8 +45220,9 @@
         <w:rPr>
           <w:noProof/>
         </w:rPr>
+        <w:lastRenderedPageBreak/>
         <w:drawing>
-          <wp:inline distT="0" distB="0" distL="0" distR="0" wp14:anchorId="126094B3" wp14:editId="4E5FEDF1">
+          <wp:inline distT="0" distB="0" distL="0" distR="0" wp14:anchorId="126094B3" wp14:editId="40EF25C4">
             <wp:extent cx="5668072" cy="3401060"/>
             <wp:effectExtent l="0" t="0" r="8890" b="8890"/>
             <wp:docPr id="47" name="Picture 3"/>
@@ -42018,7 +45275,7 @@
       <w:pPr>
         <w:pStyle w:val="Caption"/>
       </w:pPr>
-      <w:bookmarkStart w:id="36" w:name="_Toc201397761"/>
+      <w:bookmarkStart w:id="39" w:name="_Toc201397761"/>
       <w:r>
         <w:t xml:space="preserve">Figure </w:t>
       </w:r>
@@ -42074,7 +45331,7 @@
       <w:r>
         <w:t>Hybrid encryption workflow</w:t>
       </w:r>
-      <w:bookmarkEnd w:id="36"/>
+      <w:bookmarkEnd w:id="39"/>
     </w:p>
     <w:p>
       <w:pPr>
@@ -42364,7 +45621,6 @@
           <w:color w:val="404040" w:themeColor="text1" w:themeTint="BF"/>
           <w:lang w:val="en-US"/>
         </w:rPr>
-        <w:lastRenderedPageBreak/>
         <w:t>Used for hashing messages and generating HMACs.</w:t>
       </w:r>
     </w:p>
@@ -42379,11 +45635,11 @@
       <w:pPr>
         <w:pStyle w:val="Heading2"/>
       </w:pPr>
-      <w:bookmarkStart w:id="37" w:name="_Toc201635634"/>
+      <w:bookmarkStart w:id="40" w:name="_Toc201635634"/>
       <w:r>
         <w:t>4.4 Implementation of Hybrid Encryption with OpenSSL</w:t>
       </w:r>
-      <w:bookmarkEnd w:id="37"/>
+      <w:bookmarkEnd w:id="40"/>
     </w:p>
     <w:p>
       <w:pPr>
@@ -42395,7 +45651,23 @@
           <w:rFonts w:ascii="system-ui" w:eastAsia="system-ui" w:hAnsi="system-ui" w:cs="system-ui"/>
           <w:color w:val="404040" w:themeColor="text1" w:themeTint="BF"/>
         </w:rPr>
-        <w:t>This section details the secure communication framework implemented on Raspberry Pi , combining AES-256-CBC for data encryption and RSA-2048-OAEP for key exchange. The OpenSSL library in C forms the cryptographic backbone, ensuring compliance with NIST and FIPS standards.</w:t>
+        <w:t xml:space="preserve">This section details the secure communication framework implemented on Raspberry </w:t>
+      </w:r>
+      <w:proofErr w:type="gramStart"/>
+      <w:r>
+        <w:rPr>
+          <w:rFonts w:ascii="system-ui" w:eastAsia="system-ui" w:hAnsi="system-ui" w:cs="system-ui"/>
+          <w:color w:val="404040" w:themeColor="text1" w:themeTint="BF"/>
+        </w:rPr>
+        <w:t>Pi ,</w:t>
+      </w:r>
+      <w:proofErr w:type="gramEnd"/>
+      <w:r>
+        <w:rPr>
+          <w:rFonts w:ascii="system-ui" w:eastAsia="system-ui" w:hAnsi="system-ui" w:cs="system-ui"/>
+          <w:color w:val="404040" w:themeColor="text1" w:themeTint="BF"/>
+        </w:rPr>
+        <w:t xml:space="preserve"> combining AES-256-CBC for data encryption and RSA-2048-OAEP for key exchange. The OpenSSL library in C forms the cryptographic backbone, ensuring compliance with NIST and FIPS standards.</w:t>
       </w:r>
     </w:p>
     <w:p/>
@@ -42632,18 +45904,18 @@
           <w:rFonts w:ascii="system-ui" w:eastAsia="system-ui" w:hAnsi="system-ui" w:cs="system-ui"/>
           <w:color w:val="404040" w:themeColor="text1" w:themeTint="BF"/>
         </w:rPr>
+        <w:t>Each node generates a public-private key pair during setup. Below is a simplified OpenSSL:</w:t>
+      </w:r>
+    </w:p>
+    <w:p>
+      <w:pPr>
+        <w:keepNext/>
+      </w:pPr>
+      <w:r>
+        <w:rPr>
+          <w:noProof/>
+        </w:rPr>
         <w:lastRenderedPageBreak/>
-        <w:t>Each node generates a public-private key pair during setup. Below is a simplified OpenSSL:</w:t>
-      </w:r>
-    </w:p>
-    <w:p>
-      <w:pPr>
-        <w:keepNext/>
-      </w:pPr>
-      <w:r>
-        <w:rPr>
-          <w:noProof/>
-        </w:rPr>
         <w:drawing>
           <wp:inline distT="0" distB="0" distL="0" distR="0" wp14:anchorId="7E3E5F9C" wp14:editId="39E6D39E">
             <wp:extent cx="6638924" cy="1504950"/>
@@ -42691,7 +45963,7 @@
       <w:pPr>
         <w:pStyle w:val="Caption"/>
       </w:pPr>
-      <w:bookmarkStart w:id="38" w:name="_Toc201397762"/>
+      <w:bookmarkStart w:id="41" w:name="_Toc201397762"/>
       <w:r>
         <w:t xml:space="preserve">Figure </w:t>
       </w:r>
@@ -42744,7 +46016,7 @@
       <w:r>
         <w:t>: Generation of key pair (public, private)</w:t>
       </w:r>
-      <w:bookmarkEnd w:id="38"/>
+      <w:bookmarkEnd w:id="41"/>
     </w:p>
     <w:p>
       <w:pPr>
@@ -42883,7 +46155,7 @@
       <w:pPr>
         <w:pStyle w:val="Caption"/>
       </w:pPr>
-      <w:bookmarkStart w:id="39" w:name="_Toc201397763"/>
+      <w:bookmarkStart w:id="42" w:name="_Toc201397763"/>
       <w:r>
         <w:t xml:space="preserve">Figure </w:t>
       </w:r>
@@ -42936,7 +46208,7 @@
       <w:r>
         <w:t>: Generate Session Key</w:t>
       </w:r>
-      <w:bookmarkEnd w:id="39"/>
+      <w:bookmarkEnd w:id="42"/>
     </w:p>
     <w:p>
       <w:pPr>
@@ -42989,7 +46261,6 @@
         <w:rPr>
           <w:noProof/>
         </w:rPr>
-        <w:lastRenderedPageBreak/>
         <w:drawing>
           <wp:inline distT="0" distB="0" distL="0" distR="0" wp14:anchorId="3C3386C2" wp14:editId="1FC589E9">
             <wp:extent cx="6638924" cy="1181100"/>
@@ -43037,7 +46308,7 @@
       <w:pPr>
         <w:pStyle w:val="Caption"/>
       </w:pPr>
-      <w:bookmarkStart w:id="40" w:name="_Toc201397764"/>
+      <w:bookmarkStart w:id="43" w:name="_Toc201397764"/>
       <w:r>
         <w:t xml:space="preserve">Figure </w:t>
       </w:r>
@@ -43090,7 +46361,7 @@
       <w:r>
         <w:t>: RSA Encryption</w:t>
       </w:r>
-      <w:bookmarkEnd w:id="40"/>
+      <w:bookmarkEnd w:id="43"/>
     </w:p>
     <w:p>
       <w:pPr>
@@ -43238,7 +46509,6 @@
         <w:rPr>
           <w:noProof/>
         </w:rPr>
-        <w:lastRenderedPageBreak/>
         <w:drawing>
           <wp:inline distT="0" distB="0" distL="0" distR="0" wp14:anchorId="7848636B" wp14:editId="0C1AED6B">
             <wp:extent cx="6638290" cy="3459480"/>
@@ -43286,7 +46556,7 @@
       <w:pPr>
         <w:pStyle w:val="Caption"/>
       </w:pPr>
-      <w:bookmarkStart w:id="41" w:name="_Toc201397765"/>
+      <w:bookmarkStart w:id="44" w:name="_Toc201397765"/>
       <w:r>
         <w:t xml:space="preserve">Figure </w:t>
       </w:r>
@@ -43339,7 +46609,7 @@
       <w:r>
         <w:t>: AES Encryption</w:t>
       </w:r>
-      <w:bookmarkEnd w:id="41"/>
+      <w:bookmarkEnd w:id="44"/>
     </w:p>
     <w:p/>
     <w:p/>
@@ -43351,11 +46621,11 @@
       <w:pPr>
         <w:pStyle w:val="Heading2"/>
       </w:pPr>
-      <w:bookmarkStart w:id="42" w:name="_Toc201635635"/>
+      <w:bookmarkStart w:id="45" w:name="_Toc201635635"/>
       <w:r>
         <w:t>4.5 Integration with Other Modules</w:t>
       </w:r>
-      <w:bookmarkEnd w:id="42"/>
+      <w:bookmarkEnd w:id="45"/>
     </w:p>
     <w:p>
       <w:pPr>
@@ -43455,7 +46725,6 @@
           <w:bCs/>
           <w:color w:val="404040" w:themeColor="text1" w:themeTint="BF"/>
         </w:rPr>
-        <w:lastRenderedPageBreak/>
         <w:t>Encryption Trigger</w:t>
       </w:r>
       <w:r>
@@ -43602,6 +46871,7 @@
         </w:rPr>
         <w:t xml:space="preserve">: Direct socket writes of </w:t>
       </w:r>
+      <w:proofErr w:type="spellStart"/>
       <w:r>
         <w:rPr>
           <w:rFonts w:ascii="system-ui" w:eastAsia="system-ui" w:hAnsi="system-ui" w:cs="system-ui"/>
@@ -43620,6 +46890,7 @@
         </w:rPr>
         <w:t>ecurePacket</w:t>
       </w:r>
+      <w:proofErr w:type="spellEnd"/>
       <w:r>
         <w:rPr>
           <w:rFonts w:ascii="system-ui" w:eastAsia="system-ui" w:hAnsi="system-ui" w:cs="system-ui"/>
@@ -43645,7 +46916,7 @@
           <w:rFonts w:ascii="Times New Roman" w:eastAsia="Times New Roman" w:hAnsi="Times New Roman" w:cs="Times New Roman"/>
         </w:rPr>
       </w:pPr>
-      <w:bookmarkStart w:id="43" w:name="_Toc201635636"/>
+      <w:bookmarkStart w:id="46" w:name="_Toc201635636"/>
       <w:r>
         <w:rPr>
           <w:rFonts w:ascii="Times New Roman" w:eastAsia="Times New Roman" w:hAnsi="Times New Roman" w:cs="Times New Roman"/>
@@ -43658,7 +46929,7 @@
         </w:rPr>
         <w:t>.6 Summery</w:t>
       </w:r>
-      <w:bookmarkEnd w:id="43"/>
+      <w:bookmarkEnd w:id="46"/>
     </w:p>
     <w:p>
       <w:pPr>
@@ -43729,23 +47000,15 @@
           <w:rFonts w:ascii="Times New Roman" w:eastAsia="Times New Roman" w:hAnsi="Times New Roman" w:cs="Times New Roman"/>
           <w:color w:val="404040" w:themeColor="text1" w:themeTint="BF"/>
         </w:rPr>
-        <w:t xml:space="preserve"> for securely exchanging AES session keys. AES-256 ensures fast, symmetric encryption of large data like voice recordings, while RSA-2048 solves key distribution challenges by asymmetrically encrypting session keys using receivers’ public keys. A </w:t>
-      </w:r>
-      <w:r>
-        <w:rPr>
-          <w:rFonts w:ascii="Times New Roman" w:eastAsia="Times New Roman" w:hAnsi="Times New Roman" w:cs="Times New Roman"/>
-          <w:b/>
-          <w:bCs/>
-          <w:color w:val="404040" w:themeColor="text1" w:themeTint="BF"/>
-        </w:rPr>
-        <w:t>SHA-256 hashing</w:t>
+        <w:t xml:space="preserve"> for securely exchanging AES session keys. AES-256 ensures fast, symmetric encryption of large data like voice recordings, while RSA-2048 solves key distribution </w:t>
       </w:r>
       <w:r>
         <w:rPr>
           <w:rFonts w:ascii="Times New Roman" w:eastAsia="Times New Roman" w:hAnsi="Times New Roman" w:cs="Times New Roman"/>
           <w:color w:val="404040" w:themeColor="text1" w:themeTint="BF"/>
         </w:rPr>
-        <w:t xml:space="preserve"> and </w:t>
+        <w:lastRenderedPageBreak/>
+        <w:t xml:space="preserve">challenges by asymmetrically encrypting session keys using receivers’ public keys. A </w:t>
       </w:r>
       <w:r>
         <w:rPr>
@@ -43754,13 +47017,29 @@
           <w:bCs/>
           <w:color w:val="404040" w:themeColor="text1" w:themeTint="BF"/>
         </w:rPr>
-        <w:t>RSA digital signature</w:t>
+        <w:t>SHA-256 hashing</w:t>
       </w:r>
       <w:r>
         <w:rPr>
           <w:rFonts w:ascii="Times New Roman" w:eastAsia="Times New Roman" w:hAnsi="Times New Roman" w:cs="Times New Roman"/>
           <w:color w:val="404040" w:themeColor="text1" w:themeTint="BF"/>
         </w:rPr>
+        <w:t xml:space="preserve"> and </w:t>
+      </w:r>
+      <w:r>
+        <w:rPr>
+          <w:rFonts w:ascii="Times New Roman" w:eastAsia="Times New Roman" w:hAnsi="Times New Roman" w:cs="Times New Roman"/>
+          <w:b/>
+          <w:bCs/>
+          <w:color w:val="404040" w:themeColor="text1" w:themeTint="BF"/>
+        </w:rPr>
+        <w:t>RSA digital signature</w:t>
+      </w:r>
+      <w:r>
+        <w:rPr>
+          <w:rFonts w:ascii="Times New Roman" w:eastAsia="Times New Roman" w:hAnsi="Times New Roman" w:cs="Times New Roman"/>
+          <w:color w:val="404040" w:themeColor="text1" w:themeTint="BF"/>
+        </w:rPr>
         <w:t xml:space="preserve"> workflow further guarantees message integrity and sender authentication, preventing tampering or spoofing.</w:t>
       </w:r>
     </w:p>
@@ -43778,7 +47057,39 @@
           <w:rFonts w:ascii="Times New Roman" w:eastAsia="Times New Roman" w:hAnsi="Times New Roman" w:cs="Times New Roman"/>
           <w:color w:val="404040" w:themeColor="text1" w:themeTint="BF"/>
         </w:rPr>
-        <w:t>To address resource constraints on Raspberry Pi hardware, the encryption modules were optimized using OpenSSL in C. Session keys are ephemeral, regenerated for each message to minimize compromise risks, while long-term RSA keys are stored securely using PBKDF2-derived passphrases. The hybrid approach balances performance and security: AES-256 encrypts voice/text data in under 3 ms per megabyte, while RSA-2048 key exchanges complete in ~5 ms, ensuring minimal latency.</w:t>
+        <w:t xml:space="preserve">To address resource constraints on Raspberry Pi hardware, the encryption modules were optimized using OpenSSL in C. Session keys are ephemeral, regenerated for each message to minimize compromise risks, while long-term RSA keys are stored securely using PBKDF2-derived passphrases. The hybrid approach balances performance and security: AES-256 encrypts voice/text data in under 3 </w:t>
+      </w:r>
+      <w:proofErr w:type="spellStart"/>
+      <w:r>
+        <w:rPr>
+          <w:rFonts w:ascii="Times New Roman" w:eastAsia="Times New Roman" w:hAnsi="Times New Roman" w:cs="Times New Roman"/>
+          <w:color w:val="404040" w:themeColor="text1" w:themeTint="BF"/>
+        </w:rPr>
+        <w:t>ms</w:t>
+      </w:r>
+      <w:proofErr w:type="spellEnd"/>
+      <w:r>
+        <w:rPr>
+          <w:rFonts w:ascii="Times New Roman" w:eastAsia="Times New Roman" w:hAnsi="Times New Roman" w:cs="Times New Roman"/>
+          <w:color w:val="404040" w:themeColor="text1" w:themeTint="BF"/>
+        </w:rPr>
+        <w:t xml:space="preserve"> per megabyte, while RSA-2048 key exchanges complete in ~5 </w:t>
+      </w:r>
+      <w:proofErr w:type="spellStart"/>
+      <w:r>
+        <w:rPr>
+          <w:rFonts w:ascii="Times New Roman" w:eastAsia="Times New Roman" w:hAnsi="Times New Roman" w:cs="Times New Roman"/>
+          <w:color w:val="404040" w:themeColor="text1" w:themeTint="BF"/>
+        </w:rPr>
+        <w:t>ms</w:t>
+      </w:r>
+      <w:proofErr w:type="spellEnd"/>
+      <w:r>
+        <w:rPr>
+          <w:rFonts w:ascii="Times New Roman" w:eastAsia="Times New Roman" w:hAnsi="Times New Roman" w:cs="Times New Roman"/>
+          <w:color w:val="404040" w:themeColor="text1" w:themeTint="BF"/>
+        </w:rPr>
+        <w:t>, ensuring minimal latency.</w:t>
       </w:r>
     </w:p>
     <w:p>
@@ -43795,107 +47106,100 @@
           <w:rFonts w:ascii="Times New Roman" w:eastAsia="Times New Roman" w:hAnsi="Times New Roman" w:cs="Times New Roman"/>
           <w:color w:val="404040" w:themeColor="text1" w:themeTint="BF"/>
         </w:rPr>
-        <w:t xml:space="preserve">Testing confirmed the system’s resilience against eavesdropping, replay attacks, and unauthorized access. Wireshark analysis verified no leakage of plaintext or keys, and digital signatures reliably detected tampered messages. By integrating these encryption methods with communication protocols and the </w:t>
-      </w:r>
-      <w:r>
-        <w:rPr>
-          <w:rFonts w:ascii="Times New Roman" w:eastAsia="Times New Roman" w:hAnsi="Times New Roman" w:cs="Times New Roman"/>
-          <w:color w:val="404040" w:themeColor="text1" w:themeTint="BF"/>
-        </w:rPr>
+        <w:t>Testing confirmed the system’s resilience against eavesdropping, replay attacks, and unauthorized access. Wireshark analysis verified no leakage of plaintext or keys, and digital signatures reliably detected tampered messages. By integrating these encryption methods with communication protocols and the LVGL GUI, the chapter demonstrates a scalable, secure framework suitable for IoT applications, achieving NIST-compliant security without compromising usability.</w:t>
+      </w:r>
+    </w:p>
+    <w:p>
+      <w:pPr>
+        <w:pStyle w:val="Heading1"/>
+      </w:pPr>
+      <w:bookmarkStart w:id="47" w:name="_Toc201635637"/>
+      <w:bookmarkStart w:id="48" w:name="_Toc200965191"/>
+      <w:bookmarkStart w:id="49" w:name="_Toc201078053"/>
+      <w:bookmarkEnd w:id="47"/>
+    </w:p>
+    <w:p>
+      <w:pPr>
+        <w:rPr>
+          <w:lang w:val="en-GB" w:eastAsia="ja-JP"/>
+        </w:rPr>
+      </w:pPr>
+    </w:p>
+    <w:p>
+      <w:pPr>
+        <w:rPr>
+          <w:lang w:val="en-GB" w:eastAsia="ja-JP"/>
+        </w:rPr>
+      </w:pPr>
+    </w:p>
+    <w:p>
+      <w:pPr>
+        <w:rPr>
+          <w:lang w:val="en-GB" w:eastAsia="ja-JP"/>
+        </w:rPr>
+      </w:pPr>
+    </w:p>
+    <w:p>
+      <w:pPr>
+        <w:rPr>
+          <w:lang w:val="en-GB" w:eastAsia="ja-JP"/>
+        </w:rPr>
+      </w:pPr>
+    </w:p>
+    <w:p>
+      <w:pPr>
+        <w:rPr>
+          <w:lang w:val="en-GB" w:eastAsia="ja-JP"/>
+        </w:rPr>
+      </w:pPr>
+    </w:p>
+    <w:p>
+      <w:pPr>
+        <w:rPr>
+          <w:lang w:val="en-GB" w:eastAsia="ja-JP"/>
+        </w:rPr>
+      </w:pPr>
+    </w:p>
+    <w:p>
+      <w:pPr>
+        <w:rPr>
+          <w:lang w:val="en-GB" w:eastAsia="ja-JP"/>
+        </w:rPr>
+      </w:pPr>
+    </w:p>
+    <w:p>
+      <w:pPr>
+        <w:rPr>
+          <w:lang w:val="en-GB" w:eastAsia="ja-JP"/>
+        </w:rPr>
+      </w:pPr>
+    </w:p>
+    <w:p>
+      <w:pPr>
+        <w:rPr>
+          <w:lang w:val="en-GB" w:eastAsia="ja-JP"/>
+        </w:rPr>
+      </w:pPr>
+    </w:p>
+    <w:p>
+      <w:pPr>
+        <w:rPr>
+          <w:lang w:val="en-GB" w:eastAsia="ja-JP"/>
+        </w:rPr>
+      </w:pPr>
+    </w:p>
+    <w:p>
+      <w:pPr>
+        <w:pStyle w:val="Heading1"/>
+      </w:pPr>
+      <w:bookmarkStart w:id="50" w:name="_Toc201635638"/>
+      <w:r>
         <w:lastRenderedPageBreak/>
-        <w:t>LVGL GUI, the chapter demonstrates a scalable, secure framework suitable for IoT applications, achieving NIST-compliant security without compromising usability.</w:t>
-      </w:r>
-    </w:p>
-    <w:p>
-      <w:pPr>
-        <w:pStyle w:val="Heading1"/>
-      </w:pPr>
-      <w:bookmarkStart w:id="44" w:name="_Toc200965191"/>
-      <w:bookmarkStart w:id="45" w:name="_Toc201078053"/>
-      <w:bookmarkStart w:id="46" w:name="_Toc201635637"/>
-      <w:bookmarkEnd w:id="46"/>
-    </w:p>
-    <w:p>
-      <w:pPr>
-        <w:rPr>
-          <w:lang w:val="en-GB" w:eastAsia="ja-JP"/>
-        </w:rPr>
-      </w:pPr>
-    </w:p>
-    <w:p>
-      <w:pPr>
-        <w:rPr>
-          <w:lang w:val="en-GB" w:eastAsia="ja-JP"/>
-        </w:rPr>
-      </w:pPr>
-    </w:p>
-    <w:p>
-      <w:pPr>
-        <w:rPr>
-          <w:lang w:val="en-GB" w:eastAsia="ja-JP"/>
-        </w:rPr>
-      </w:pPr>
-    </w:p>
-    <w:p>
-      <w:pPr>
-        <w:rPr>
-          <w:lang w:val="en-GB" w:eastAsia="ja-JP"/>
-        </w:rPr>
-      </w:pPr>
-    </w:p>
-    <w:p>
-      <w:pPr>
-        <w:rPr>
-          <w:lang w:val="en-GB" w:eastAsia="ja-JP"/>
-        </w:rPr>
-      </w:pPr>
-    </w:p>
-    <w:p>
-      <w:pPr>
-        <w:rPr>
-          <w:lang w:val="en-GB" w:eastAsia="ja-JP"/>
-        </w:rPr>
-      </w:pPr>
-    </w:p>
-    <w:p>
-      <w:pPr>
-        <w:rPr>
-          <w:lang w:val="en-GB" w:eastAsia="ja-JP"/>
-        </w:rPr>
-      </w:pPr>
-    </w:p>
-    <w:p>
-      <w:pPr>
-        <w:rPr>
-          <w:lang w:val="en-GB" w:eastAsia="ja-JP"/>
-        </w:rPr>
-      </w:pPr>
-    </w:p>
-    <w:p>
-      <w:pPr>
-        <w:rPr>
-          <w:lang w:val="en-GB" w:eastAsia="ja-JP"/>
-        </w:rPr>
-      </w:pPr>
-    </w:p>
-    <w:p>
-      <w:pPr>
-        <w:rPr>
-          <w:lang w:val="en-GB" w:eastAsia="ja-JP"/>
-        </w:rPr>
-      </w:pPr>
-    </w:p>
-    <w:p>
-      <w:pPr>
-        <w:pStyle w:val="Heading1"/>
-      </w:pPr>
-      <w:bookmarkStart w:id="47" w:name="_Toc201635638"/>
-      <w:r>
         <w:t>System Integration</w:t>
       </w:r>
-      <w:bookmarkEnd w:id="44"/>
-      <w:bookmarkEnd w:id="45"/>
-      <w:bookmarkEnd w:id="47"/>
+      <w:bookmarkEnd w:id="48"/>
+      <w:bookmarkEnd w:id="49"/>
+      <w:bookmarkEnd w:id="50"/>
     </w:p>
     <w:p>
       <w:pPr>
@@ -43920,15 +47224,15 @@
         </w:numPr>
         <w:ind w:left="1440" w:hanging="360"/>
       </w:pPr>
-      <w:bookmarkStart w:id="48" w:name="_Toc200965192"/>
-      <w:bookmarkStart w:id="49" w:name="_Toc201078054"/>
-      <w:bookmarkStart w:id="50" w:name="_Toc201635639"/>
+      <w:bookmarkStart w:id="51" w:name="_Toc200965192"/>
+      <w:bookmarkStart w:id="52" w:name="_Toc201078054"/>
+      <w:bookmarkStart w:id="53" w:name="_Toc201635639"/>
       <w:r>
         <w:t>Introduction</w:t>
       </w:r>
-      <w:bookmarkEnd w:id="48"/>
-      <w:bookmarkEnd w:id="49"/>
-      <w:bookmarkEnd w:id="50"/>
+      <w:bookmarkEnd w:id="51"/>
+      <w:bookmarkEnd w:id="52"/>
+      <w:bookmarkEnd w:id="53"/>
     </w:p>
     <w:p>
       <w:pPr>
@@ -44020,14 +47324,7 @@
         <w:rPr>
           <w:rFonts w:asciiTheme="minorHAnsi" w:hAnsiTheme="minorHAnsi"/>
         </w:rPr>
-        <w:t xml:space="preserve">Given the target use case of IoT experimentation, the integration was designed with modularity, efficiency, and offline operability in mind. This ensures that the system can serve as a secure, </w:t>
-      </w:r>
-      <w:r>
-        <w:rPr>
-          <w:rFonts w:asciiTheme="minorHAnsi" w:hAnsiTheme="minorHAnsi"/>
-        </w:rPr>
-        <w:lastRenderedPageBreak/>
-        <w:t>low-cost communication layer for small-scale business environments or research prototypes. The integration process described herein was carried out in a controlled lab setting, allowing for structured assembly, iterative testing, and performance evaluation.</w:t>
+        <w:t>Given the target use case of IoT experimentation, the integration was designed with modularity, efficiency, and offline operability in mind. This ensures that the system can serve as a secure, low-cost communication layer for small-scale business environments or research prototypes. The integration process described herein was carried out in a controlled lab setting, allowing for structured assembly, iterative testing, and performance evaluation.</w:t>
       </w:r>
     </w:p>
     <w:p>
@@ -44066,18 +47363,18 @@
           <w:rFonts w:eastAsia="Times New Roman"/>
         </w:rPr>
       </w:pPr>
-      <w:bookmarkStart w:id="51" w:name="_Toc200965193"/>
-      <w:bookmarkStart w:id="52" w:name="_Toc201078055"/>
-      <w:bookmarkStart w:id="53" w:name="_Toc201635640"/>
+      <w:bookmarkStart w:id="54" w:name="_Toc200965193"/>
+      <w:bookmarkStart w:id="55" w:name="_Toc201078055"/>
+      <w:bookmarkStart w:id="56" w:name="_Toc201635640"/>
       <w:r>
         <w:rPr>
           <w:rFonts w:eastAsia="Times New Roman"/>
         </w:rPr>
         <w:t>Software Integration Architecture</w:t>
       </w:r>
-      <w:bookmarkEnd w:id="51"/>
-      <w:bookmarkEnd w:id="52"/>
-      <w:bookmarkEnd w:id="53"/>
+      <w:bookmarkEnd w:id="54"/>
+      <w:bookmarkEnd w:id="55"/>
+      <w:bookmarkEnd w:id="56"/>
     </w:p>
     <w:p>
       <w:pPr>
@@ -44208,6 +47505,7 @@
           <w:szCs w:val="18"/>
           <w:lang w:val="en-US" w:eastAsia="en-US"/>
         </w:rPr>
+        <w:lastRenderedPageBreak/>
         <w:drawing>
           <wp:inline distT="0" distB="0" distL="0" distR="0" wp14:anchorId="0012EAEE" wp14:editId="70CB63C1">
             <wp:extent cx="6644640" cy="3512820"/>
@@ -44267,7 +47565,7 @@
           <w:lang w:val="en-US" w:eastAsia="en-US"/>
         </w:rPr>
       </w:pPr>
-      <w:bookmarkStart w:id="54" w:name="_Toc201397766"/>
+      <w:bookmarkStart w:id="57" w:name="_Toc201397766"/>
       <w:r>
         <w:t xml:space="preserve">Figure </w:t>
       </w:r>
@@ -44330,7 +47628,7 @@
         </w:rPr>
         <w:t>.</w:t>
       </w:r>
-      <w:bookmarkEnd w:id="54"/>
+      <w:bookmarkEnd w:id="57"/>
     </w:p>
     <w:p>
       <w:pPr>
@@ -44346,7 +47644,6 @@
         <w:jc w:val="both"/>
       </w:pPr>
       <w:r>
-        <w:lastRenderedPageBreak/>
         <w:t xml:space="preserve">This diagram illustrates the bidirectional flow of data between modules in the system during message transmission and reception. On the </w:t>
       </w:r>
       <w:r>
@@ -44419,13 +47716,14 @@
         </w:numPr>
         <w:ind w:left="2160" w:hanging="180"/>
       </w:pPr>
-      <w:bookmarkStart w:id="55" w:name="_Toc201078056"/>
-      <w:bookmarkStart w:id="56" w:name="_Toc201635641"/>
-      <w:r>
+      <w:bookmarkStart w:id="58" w:name="_Toc201078056"/>
+      <w:bookmarkStart w:id="59" w:name="_Toc201635641"/>
+      <w:r>
+        <w:lastRenderedPageBreak/>
         <w:t>Module Overview</w:t>
       </w:r>
-      <w:bookmarkEnd w:id="55"/>
-      <w:bookmarkEnd w:id="56"/>
+      <w:bookmarkEnd w:id="58"/>
+      <w:bookmarkEnd w:id="59"/>
     </w:p>
     <w:p>
       <w:pPr>
@@ -44437,7 +47735,7 @@
         <w:pStyle w:val="Caption"/>
         <w:keepNext/>
       </w:pPr>
-      <w:bookmarkStart w:id="57" w:name="_Toc201397993"/>
+      <w:bookmarkStart w:id="60" w:name="_Toc201397993"/>
       <w:r>
         <w:t xml:space="preserve">Table </w:t>
       </w:r>
@@ -44452,7 +47750,6 @@
       </w:r>
       <w:r>
         <w:rPr>
-          <w:rFonts w:hint="eastAsia"/>
           <w:noProof/>
           <w:cs/>
         </w:rPr>
@@ -44462,36 +47759,30 @@
         <w:rPr>
           <w:noProof/>
         </w:rPr>
-        <w:t>5</w:t>
+        <w:t>6</w:t>
+      </w:r>
+      <w:r>
+        <w:fldChar w:fldCharType="end"/>
+      </w:r>
+      <w:r>
+        <w:noBreakHyphen/>
+      </w:r>
+      <w:r>
+        <w:fldChar w:fldCharType="begin"/>
+      </w:r>
+      <w:r>
+        <w:instrText xml:space="preserve"> SEQ Table \* ARABIC \s 1 </w:instrText>
+      </w:r>
+      <w:r>
+        <w:fldChar w:fldCharType="separate"/>
       </w:r>
       <w:r>
         <w:rPr>
           <w:noProof/>
         </w:rPr>
-        <w:fldChar w:fldCharType="end"/>
-      </w:r>
-      <w:r>
-        <w:noBreakHyphen/>
-      </w:r>
-      <w:r>
-        <w:fldChar w:fldCharType="begin"/>
-      </w:r>
-      <w:r>
-        <w:instrText xml:space="preserve"> SEQ Table \* ARABIC \s 1 </w:instrText>
-      </w:r>
-      <w:r>
-        <w:fldChar w:fldCharType="separate"/>
-      </w:r>
-      <w:r>
-        <w:rPr>
-          <w:noProof/>
-        </w:rPr>
         <w:t>1</w:t>
       </w:r>
       <w:r>
-        <w:rPr>
-          <w:noProof/>
-        </w:rPr>
         <w:fldChar w:fldCharType="end"/>
       </w:r>
       <w:r>
@@ -44510,7 +47801,7 @@
       <w:r>
         <w:t>Software Modules and Responsibilities</w:t>
       </w:r>
-      <w:bookmarkEnd w:id="57"/>
+      <w:bookmarkEnd w:id="60"/>
     </w:p>
     <w:tbl>
       <w:tblPr>
@@ -44582,11 +47873,19 @@
                 <w:lang w:val="en-US"/>
               </w:rPr>
             </w:pPr>
+            <w:proofErr w:type="spellStart"/>
             <w:r>
               <w:rPr>
                 <w:lang w:val="en-US"/>
               </w:rPr>
-              <w:t>touch.c/h</w:t>
+              <w:t>touch.c</w:t>
+            </w:r>
+            <w:proofErr w:type="spellEnd"/>
+            <w:r>
+              <w:rPr>
+                <w:lang w:val="en-US"/>
+              </w:rPr>
+              <w:t>/h</w:t>
             </w:r>
           </w:p>
         </w:tc>
@@ -44629,11 +47928,19 @@
                 <w:lang w:val="en-US"/>
               </w:rPr>
             </w:pPr>
+            <w:proofErr w:type="spellStart"/>
             <w:r>
               <w:rPr>
                 <w:lang w:val="en-US"/>
               </w:rPr>
-              <w:t>tranciver.c/h</w:t>
+              <w:t>tranciver.c</w:t>
+            </w:r>
+            <w:proofErr w:type="spellEnd"/>
+            <w:r>
+              <w:rPr>
+                <w:lang w:val="en-US"/>
+              </w:rPr>
+              <w:t>/h</w:t>
             </w:r>
           </w:p>
         </w:tc>
@@ -44666,8 +47973,13 @@
                 <w:lang w:val="en-US"/>
               </w:rPr>
             </w:pPr>
-            <w:r>
-              <w:t>audio.c/h</w:t>
+            <w:proofErr w:type="spellStart"/>
+            <w:r>
+              <w:t>audio.c</w:t>
+            </w:r>
+            <w:proofErr w:type="spellEnd"/>
+            <w:r>
+              <w:t>/h</w:t>
             </w:r>
           </w:p>
         </w:tc>
@@ -44710,8 +48022,13 @@
                 <w:lang w:val="en-US"/>
               </w:rPr>
             </w:pPr>
-            <w:r>
-              <w:t>encryption.c/h</w:t>
+            <w:proofErr w:type="spellStart"/>
+            <w:r>
+              <w:t>encryption.c</w:t>
+            </w:r>
+            <w:proofErr w:type="spellEnd"/>
+            <w:r>
+              <w:t>/h</w:t>
             </w:r>
           </w:p>
         </w:tc>
@@ -44744,8 +48061,13 @@
                 <w:lang w:val="en-US"/>
               </w:rPr>
             </w:pPr>
-            <w:r>
-              <w:t>message.c/h</w:t>
+            <w:proofErr w:type="spellStart"/>
+            <w:r>
+              <w:t>message.c</w:t>
+            </w:r>
+            <w:proofErr w:type="spellEnd"/>
+            <w:r>
+              <w:t>/h</w:t>
             </w:r>
           </w:p>
         </w:tc>
@@ -44761,11 +48083,16 @@
               </w:rPr>
             </w:pPr>
             <w:r>
-              <w:t>Structures message</w:t>
+              <w:t xml:space="preserve">Structures </w:t>
+            </w:r>
+            <w:proofErr w:type="gramStart"/>
+            <w:r>
+              <w:t>message</w:t>
             </w:r>
             <w:r>
               <w:t>s</w:t>
             </w:r>
+            <w:proofErr w:type="gramEnd"/>
             <w:r>
               <w:t>, applies integrity hashing, and coordinates with the encryption module</w:t>
             </w:r>
@@ -44788,36 +48115,61 @@
       <w:pPr>
         <w:pStyle w:val="Heading2"/>
       </w:pPr>
-      <w:bookmarkStart w:id="58" w:name="_Toc201635642"/>
-      <w:r>
-        <w:lastRenderedPageBreak/>
-        <w:t>Build System Integration Using Makefile</w:t>
-      </w:r>
-      <w:bookmarkEnd w:id="58"/>
+      <w:bookmarkStart w:id="61" w:name="_Toc201635642"/>
+      <w:r>
+        <w:t xml:space="preserve">Build System Integration Using </w:t>
+      </w:r>
+      <w:proofErr w:type="spellStart"/>
+      <w:r>
+        <w:t>Makefile</w:t>
+      </w:r>
+      <w:bookmarkEnd w:id="61"/>
+      <w:proofErr w:type="spellEnd"/>
     </w:p>
     <w:p>
       <w:pPr>
         <w:pStyle w:val="Heading3"/>
       </w:pPr>
-      <w:bookmarkStart w:id="59" w:name="_Toc201635643"/>
-      <w:r>
-        <w:t>Introduction to Makefile</w:t>
-      </w:r>
-      <w:bookmarkEnd w:id="59"/>
-    </w:p>
-    <w:p>
-      <w:pPr>
-        <w:rPr>
-          <w:sz w:val="24"/>
-          <w:szCs w:val="24"/>
-        </w:rPr>
-      </w:pPr>
-      <w:r>
-        <w:rPr>
-          <w:sz w:val="24"/>
-          <w:szCs w:val="24"/>
-        </w:rPr>
-        <w:t>In software development, particularly in C-based projects, managing the build process becomes increasingly complex as the project grows. A Makefile provides an effective solution by automating compilation and linking tasks. It defines a set of rules that determine how to build different components of the project, ensuring consistency and reducing manual effort.</w:t>
+      <w:bookmarkStart w:id="62" w:name="_Toc201635643"/>
+      <w:r>
+        <w:t xml:space="preserve">Introduction to </w:t>
+      </w:r>
+      <w:proofErr w:type="spellStart"/>
+      <w:r>
+        <w:t>Makefile</w:t>
+      </w:r>
+      <w:bookmarkEnd w:id="62"/>
+      <w:proofErr w:type="spellEnd"/>
+    </w:p>
+    <w:p>
+      <w:pPr>
+        <w:rPr>
+          <w:sz w:val="24"/>
+          <w:szCs w:val="24"/>
+        </w:rPr>
+      </w:pPr>
+      <w:r>
+        <w:rPr>
+          <w:sz w:val="24"/>
+          <w:szCs w:val="24"/>
+        </w:rPr>
+        <w:t xml:space="preserve">In software development, particularly in C-based projects, managing the build process becomes increasingly complex as the project grows. A </w:t>
+      </w:r>
+      <w:proofErr w:type="spellStart"/>
+      <w:r>
+        <w:rPr>
+          <w:sz w:val="24"/>
+          <w:szCs w:val="24"/>
+        </w:rPr>
+        <w:t>Makefile</w:t>
+      </w:r>
+      <w:proofErr w:type="spellEnd"/>
+      <w:r>
+        <w:rPr>
+          <w:sz w:val="24"/>
+          <w:szCs w:val="24"/>
+        </w:rPr>
+        <w:t xml:space="preserve"> provides an effective solution by automating compilation and linking tasks. It defines a set of rules that determine how to build different components of the project, ensuring consistency and reducing manual effort.</w:t>
       </w:r>
       <w:r>
         <w:rPr>
@@ -44832,7 +48184,23 @@
           <w:szCs w:val="24"/>
         </w:rPr>
         <w:br/>
-        <w:t>Using a Makefile allows for:</w:t>
+        <w:t xml:space="preserve">Using a </w:t>
+      </w:r>
+      <w:proofErr w:type="spellStart"/>
+      <w:r>
+        <w:rPr>
+          <w:sz w:val="24"/>
+          <w:szCs w:val="24"/>
+        </w:rPr>
+        <w:t>Makefile</w:t>
+      </w:r>
+      <w:proofErr w:type="spellEnd"/>
+      <w:r>
+        <w:rPr>
+          <w:sz w:val="24"/>
+          <w:szCs w:val="24"/>
+        </w:rPr>
+        <w:t xml:space="preserve"> allows for:</w:t>
       </w:r>
     </w:p>
     <w:p>
@@ -44930,11 +48298,17 @@
       <w:pPr>
         <w:pStyle w:val="Heading3"/>
       </w:pPr>
-      <w:bookmarkStart w:id="60" w:name="_Toc201635644"/>
-      <w:r>
-        <w:t>LVGL Integration with Makefile</w:t>
-      </w:r>
-      <w:bookmarkEnd w:id="60"/>
+      <w:bookmarkStart w:id="63" w:name="_Toc201635644"/>
+      <w:r>
+        <w:lastRenderedPageBreak/>
+        <w:t xml:space="preserve">LVGL Integration with </w:t>
+      </w:r>
+      <w:proofErr w:type="spellStart"/>
+      <w:r>
+        <w:t>Makefile</w:t>
+      </w:r>
+      <w:bookmarkEnd w:id="63"/>
+      <w:proofErr w:type="spellEnd"/>
     </w:p>
     <w:p>
       <w:pPr>
@@ -44947,7 +48321,21 @@
         <w:rPr>
           <w:sz w:val="24"/>
         </w:rPr>
-        <w:t>LVGL (Light and Versatile Graphics Library) is an open-source embedded GUI library that supports Makefile-based integration. LVGL simplifies its use in C projects by providing a dedicated `lvgl.mk` file that handles its own compilation rules.</w:t>
+        <w:t xml:space="preserve">LVGL (Light and Versatile Graphics Library) is an open-source embedded GUI library that supports </w:t>
+      </w:r>
+      <w:proofErr w:type="spellStart"/>
+      <w:r>
+        <w:rPr>
+          <w:sz w:val="24"/>
+        </w:rPr>
+        <w:t>Makefile</w:t>
+      </w:r>
+      <w:proofErr w:type="spellEnd"/>
+      <w:r>
+        <w:rPr>
+          <w:sz w:val="24"/>
+        </w:rPr>
+        <w:t>-based integration. LVGL simplifies its use in C projects by providing a dedicated `lvgl.mk` file that handles its own compilation rules.</w:t>
       </w:r>
       <w:r>
         <w:rPr>
@@ -44996,7 +48384,21 @@
         <w:rPr>
           <w:sz w:val="24"/>
         </w:rPr>
-        <w:t xml:space="preserve"> Include the provided `lvgl.mk` in the main Makefile.</w:t>
+        <w:t xml:space="preserve"> Include the provided `lvgl.mk` in the main </w:t>
+      </w:r>
+      <w:proofErr w:type="spellStart"/>
+      <w:r>
+        <w:rPr>
+          <w:sz w:val="24"/>
+        </w:rPr>
+        <w:t>Makefile</w:t>
+      </w:r>
+      <w:proofErr w:type="spellEnd"/>
+      <w:r>
+        <w:rPr>
+          <w:sz w:val="24"/>
+        </w:rPr>
+        <w:t>.</w:t>
       </w:r>
     </w:p>
     <w:p>
@@ -45049,7 +48451,6 @@
         <w:rPr>
           <w:noProof/>
         </w:rPr>
-        <w:lastRenderedPageBreak/>
         <w:drawing>
           <wp:inline distT="0" distB="0" distL="0" distR="0" wp14:anchorId="7D04D6E9" wp14:editId="55B7E651">
             <wp:extent cx="5943600" cy="2904490"/>
@@ -45108,7 +48509,7 @@
           <w:szCs w:val="24"/>
         </w:rPr>
       </w:pPr>
-      <w:bookmarkStart w:id="61" w:name="_Toc201397767"/>
+      <w:bookmarkStart w:id="64" w:name="_Toc201397767"/>
       <w:r>
         <w:t xml:space="preserve">Figure </w:t>
       </w:r>
@@ -45162,9 +48563,14 @@
         <w:t xml:space="preserve">: </w:t>
       </w:r>
       <w:r>
-        <w:t>LVGL Integration with Makefile</w:t>
-      </w:r>
-      <w:bookmarkEnd w:id="61"/>
+        <w:t xml:space="preserve">LVGL Integration with </w:t>
+      </w:r>
+      <w:proofErr w:type="spellStart"/>
+      <w:r>
+        <w:t>Makefile</w:t>
+      </w:r>
+      <w:bookmarkEnd w:id="64"/>
+      <w:proofErr w:type="spellEnd"/>
     </w:p>
     <w:p>
       <w:pPr>
@@ -45186,11 +48592,19 @@
       <w:pPr>
         <w:pStyle w:val="Heading3"/>
       </w:pPr>
-      <w:bookmarkStart w:id="62" w:name="_Toc201635645"/>
-      <w:r>
-        <w:t>Project-Specific Makefile Implementation</w:t>
-      </w:r>
-      <w:bookmarkEnd w:id="62"/>
+      <w:bookmarkStart w:id="65" w:name="_Toc201635645"/>
+      <w:r>
+        <w:t xml:space="preserve">Project-Specific </w:t>
+      </w:r>
+      <w:proofErr w:type="spellStart"/>
+      <w:r>
+        <w:t>Makefile</w:t>
+      </w:r>
+      <w:proofErr w:type="spellEnd"/>
+      <w:r>
+        <w:t xml:space="preserve"> Implementation</w:t>
+      </w:r>
+      <w:bookmarkEnd w:id="65"/>
     </w:p>
     <w:p>
       <w:pPr>
@@ -45223,7 +48637,24 @@
           <w:sz w:val="24"/>
           <w:szCs w:val="24"/>
         </w:rPr>
-        <w:t>The Makefile automates the following tasks:</w:t>
+        <w:lastRenderedPageBreak/>
+        <w:t xml:space="preserve">The </w:t>
+      </w:r>
+      <w:proofErr w:type="spellStart"/>
+      <w:r>
+        <w:rPr>
+          <w:sz w:val="24"/>
+          <w:szCs w:val="24"/>
+        </w:rPr>
+        <w:t>Makefile</w:t>
+      </w:r>
+      <w:proofErr w:type="spellEnd"/>
+      <w:r>
+        <w:rPr>
+          <w:sz w:val="24"/>
+          <w:szCs w:val="24"/>
+        </w:rPr>
+        <w:t xml:space="preserve"> automates the following tasks:</w:t>
       </w:r>
       <w:r>
         <w:rPr>
@@ -45253,7 +48684,6 @@
         <w:br/>
       </w:r>
       <w:r>
-        <w:lastRenderedPageBreak/>
         <w:br/>
       </w:r>
       <w:r>
@@ -45314,7 +48744,7 @@
       <w:pPr>
         <w:pStyle w:val="Caption"/>
       </w:pPr>
-      <w:bookmarkStart w:id="63" w:name="_Toc201397975"/>
+      <w:bookmarkStart w:id="66" w:name="_Toc201397975"/>
       <w:r>
         <w:t xml:space="preserve">Code Snipped </w:t>
       </w:r>
@@ -45367,22 +48797,30 @@
       <w:r>
         <w:t>: whole make file code</w:t>
       </w:r>
-      <w:bookmarkEnd w:id="63"/>
-    </w:p>
-    <w:p>
-      <w:r>
-        <w:t>This Makefile setup allows for a straightforward and efficient build process. The `lvgl.mk` handles LVGL-specific compilation, while the rest of the logic compiles user code and links required system libraries.</w:t>
+      <w:bookmarkEnd w:id="66"/>
+    </w:p>
+    <w:p>
+      <w:r>
+        <w:t xml:space="preserve">This </w:t>
+      </w:r>
+      <w:proofErr w:type="spellStart"/>
+      <w:r>
+        <w:t>Makefile</w:t>
+      </w:r>
+      <w:proofErr w:type="spellEnd"/>
+      <w:r>
+        <w:t xml:space="preserve"> setup allows for a straightforward and efficient build process. The `lvgl.mk` handles LVGL-specific compilation, while the rest of the logic compiles user code and links required system libraries.</w:t>
       </w:r>
     </w:p>
     <w:p>
       <w:pPr>
         <w:pStyle w:val="Heading3"/>
       </w:pPr>
-      <w:bookmarkStart w:id="64" w:name="_Toc201635646"/>
+      <w:bookmarkStart w:id="67" w:name="_Toc201635646"/>
       <w:r>
         <w:t>Build and Clean Instructions</w:t>
       </w:r>
-      <w:bookmarkEnd w:id="64"/>
+      <w:bookmarkEnd w:id="67"/>
     </w:p>
     <w:p>
       <w:pPr>
@@ -45421,6 +48859,7 @@
           <w:sz w:val="24"/>
           <w:szCs w:val="24"/>
         </w:rPr>
+        <w:lastRenderedPageBreak/>
         <w:t>make</w:t>
       </w:r>
       <w:r>
@@ -45451,13 +48890,6 @@
           <w:szCs w:val="24"/>
         </w:rPr>
         <w:br/>
-      </w:r>
-      <w:r>
-        <w:rPr>
-          <w:sz w:val="24"/>
-          <w:szCs w:val="24"/>
-        </w:rPr>
-        <w:lastRenderedPageBreak/>
         <w:t>To remove all compiled files and reset the build environment, run:</w:t>
       </w:r>
       <w:r>
@@ -45528,7 +48960,39 @@
           <w:sz w:val="24"/>
           <w:szCs w:val="24"/>
         </w:rPr>
-        <w:t>Using a Makefile for this project provided a robust, lightweight, and fully transparent build system. It allowed full control over compilation flags, external dependencies, and build structure. By incorporating LVGL through its native Makefile support, and by linking necessary libraries for hardware and cryptographic operations, the resulting system was both modular and maintainable.</w:t>
+        <w:t xml:space="preserve">Using a </w:t>
+      </w:r>
+      <w:proofErr w:type="spellStart"/>
+      <w:r>
+        <w:rPr>
+          <w:sz w:val="24"/>
+          <w:szCs w:val="24"/>
+        </w:rPr>
+        <w:t>Makefile</w:t>
+      </w:r>
+      <w:proofErr w:type="spellEnd"/>
+      <w:r>
+        <w:rPr>
+          <w:sz w:val="24"/>
+          <w:szCs w:val="24"/>
+        </w:rPr>
+        <w:t xml:space="preserve"> for this project provided a robust, lightweight, and fully transparent build system. It allowed full control over compilation flags, external dependencies, and build structure. By incorporating LVGL through its native </w:t>
+      </w:r>
+      <w:proofErr w:type="spellStart"/>
+      <w:r>
+        <w:rPr>
+          <w:sz w:val="24"/>
+          <w:szCs w:val="24"/>
+        </w:rPr>
+        <w:t>Makefile</w:t>
+      </w:r>
+      <w:proofErr w:type="spellEnd"/>
+      <w:r>
+        <w:rPr>
+          <w:sz w:val="24"/>
+          <w:szCs w:val="24"/>
+        </w:rPr>
+        <w:t xml:space="preserve"> support, and by linking necessary libraries for hardware and cryptographic operations, the resulting system was both modular and maintainable.</w:t>
       </w:r>
       <w:r>
         <w:rPr>
@@ -45551,11 +49015,11 @@
       <w:pPr>
         <w:pStyle w:val="Heading1"/>
       </w:pPr>
-      <w:bookmarkStart w:id="65" w:name="_Toc201635647"/>
+      <w:bookmarkStart w:id="68" w:name="_Toc201635647"/>
       <w:r>
         <w:t>References</w:t>
       </w:r>
-      <w:bookmarkEnd w:id="65"/>
+      <w:bookmarkEnd w:id="68"/>
     </w:p>
     <w:p>
       <w:pPr>
@@ -45576,8 +49040,13 @@
         <w:spacing w:after="0"/>
         <w:ind w:left="360"/>
       </w:pPr>
-      <w:r>
-        <w:t>tallings, W. (2017). Cryptography and Network Security: Principles and Practice. Pearson.</w:t>
+      <w:proofErr w:type="spellStart"/>
+      <w:r>
+        <w:t>tallings</w:t>
+      </w:r>
+      <w:proofErr w:type="spellEnd"/>
+      <w:r>
+        <w:t>, W. (2017). Cryptography and Network Security: Principles and Practice. Pearson.</w:t>
       </w:r>
     </w:p>
     <w:p>
@@ -45636,7 +49105,7 @@
 </file>
 
 <file path=word/endnotes.xml><?xml version="1.0" encoding="utf-8"?>
-<w:endnotes xmlns:wpc="http://schemas.microsoft.com/office/word/2010/wordprocessingCanvas" xmlns:cx="http://schemas.microsoft.com/office/drawing/2014/chartex" xmlns:cx1="http://schemas.microsoft.com/office/drawing/2015/9/8/chartex" xmlns:mc="http://schemas.openxmlformats.org/markup-compatibility/2006" xmlns:o="urn:schemas-microsoft-com:office:office" xmlns:r="http://schemas.openxmlformats.org/officeDocument/2006/relationships" xmlns:m="http://schemas.openxmlformats.org/officeDocument/2006/math" xmlns:v="urn:schemas-microsoft-com:vml" xmlns:wp14="http://schemas.microsoft.com/office/word/2010/wordprocessingDrawing" xmlns:wp="http://schemas.openxmlformats.org/drawingml/2006/wordprocessingDrawing" xmlns:w10="urn:schemas-microsoft-com:office:word" xmlns:w="http://schemas.openxmlformats.org/wordprocessingml/2006/main" xmlns:w14="http://schemas.microsoft.com/office/word/2010/wordml" xmlns:w15="http://schemas.microsoft.com/office/word/2012/wordml" xmlns:w16se="http://schemas.microsoft.com/office/word/2015/wordml/symex" xmlns:wpg="http://schemas.microsoft.com/office/word/2010/wordprocessingGroup" xmlns:wpi="http://schemas.microsoft.com/office/word/2010/wordprocessingInk" xmlns:wne="http://schemas.microsoft.com/office/word/2006/wordml" xmlns:wps="http://schemas.microsoft.com/office/word/2010/wordprocessingShape" mc:Ignorable="w14 w15 w16se wp14">
+<w:endnotes xmlns:wpc="http://schemas.microsoft.com/office/word/2010/wordprocessingCanvas" xmlns:cx="http://schemas.microsoft.com/office/drawing/2014/chartex" xmlns:cx1="http://schemas.microsoft.com/office/drawing/2015/9/8/chartex" xmlns:cx2="http://schemas.microsoft.com/office/drawing/2015/10/21/chartex" xmlns:cx3="http://schemas.microsoft.com/office/drawing/2016/5/9/chartex" xmlns:cx4="http://schemas.microsoft.com/office/drawing/2016/5/10/chartex" xmlns:cx5="http://schemas.microsoft.com/office/drawing/2016/5/11/chartex" xmlns:cx6="http://schemas.microsoft.com/office/drawing/2016/5/12/chartex" xmlns:cx7="http://schemas.microsoft.com/office/drawing/2016/5/13/chartex" xmlns:cx8="http://schemas.microsoft.com/office/drawing/2016/5/14/chartex" xmlns:mc="http://schemas.openxmlformats.org/markup-compatibility/2006" xmlns:aink="http://schemas.microsoft.com/office/drawing/2016/ink" xmlns:am3d="http://schemas.microsoft.com/office/drawing/2017/model3d" xmlns:o="urn:schemas-microsoft-com:office:office" xmlns:oel="http://schemas.microsoft.com/office/2019/extlst" xmlns:r="http://schemas.openxmlformats.org/officeDocument/2006/relationships" xmlns:m="http://schemas.openxmlformats.org/officeDocument/2006/math" xmlns:v="urn:schemas-microsoft-com:vml" xmlns:wp14="http://schemas.microsoft.com/office/word/2010/wordprocessingDrawing" xmlns:wp="http://schemas.openxmlformats.org/drawingml/2006/wordprocessingDrawing" xmlns:w10="urn:schemas-microsoft-com:office:word" xmlns:w="http://schemas.openxmlformats.org/wordprocessingml/2006/main" xmlns:w14="http://schemas.microsoft.com/office/word/2010/wordml" xmlns:w15="http://schemas.microsoft.com/office/word/2012/wordml" xmlns:w16cex="http://schemas.microsoft.com/office/word/2018/wordml/cex" xmlns:w16cid="http://schemas.microsoft.com/office/word/2016/wordml/cid" xmlns:w16="http://schemas.microsoft.com/office/word/2018/wordml" xmlns:w16du="http://schemas.microsoft.com/office/word/2023/wordml/word16du" xmlns:w16sdtdh="http://schemas.microsoft.com/office/word/2020/wordml/sdtdatahash" xmlns:w16sdtfl="http://schemas.microsoft.com/office/word/2024/wordml/sdtformatlock" xmlns:w16se="http://schemas.microsoft.com/office/word/2015/wordml/symex" xmlns:wpg="http://schemas.microsoft.com/office/word/2010/wordprocessingGroup" xmlns:wpi="http://schemas.microsoft.com/office/word/2010/wordprocessingInk" xmlns:wne="http://schemas.microsoft.com/office/word/2006/wordml" xmlns:wps="http://schemas.microsoft.com/office/word/2010/wordprocessingShape" mc:Ignorable="w14 w15 w16se w16cid w16 w16cex w16sdtdh w16sdtfl w16du wp14">
   <w:endnote w:type="separator" w:id="-1">
     <w:p>
       <w:pPr>
@@ -45661,7 +49130,7 @@
 </file>
 
 <file path=word/footer1.xml><?xml version="1.0" encoding="utf-8"?>
-<w:ftr xmlns:wpc="http://schemas.microsoft.com/office/word/2010/wordprocessingCanvas" xmlns:cx="http://schemas.microsoft.com/office/drawing/2014/chartex" xmlns:cx1="http://schemas.microsoft.com/office/drawing/2015/9/8/chartex" xmlns:mc="http://schemas.openxmlformats.org/markup-compatibility/2006" xmlns:o="urn:schemas-microsoft-com:office:office" xmlns:r="http://schemas.openxmlformats.org/officeDocument/2006/relationships" xmlns:m="http://schemas.openxmlformats.org/officeDocument/2006/math" xmlns:v="urn:schemas-microsoft-com:vml" xmlns:wp14="http://schemas.microsoft.com/office/word/2010/wordprocessingDrawing" xmlns:wp="http://schemas.openxmlformats.org/drawingml/2006/wordprocessingDrawing" xmlns:w10="urn:schemas-microsoft-com:office:word" xmlns:w="http://schemas.openxmlformats.org/wordprocessingml/2006/main" xmlns:w14="http://schemas.microsoft.com/office/word/2010/wordml" xmlns:w15="http://schemas.microsoft.com/office/word/2012/wordml" xmlns:w16se="http://schemas.microsoft.com/office/word/2015/wordml/symex" xmlns:wpg="http://schemas.microsoft.com/office/word/2010/wordprocessingGroup" xmlns:wpi="http://schemas.microsoft.com/office/word/2010/wordprocessingInk" xmlns:wne="http://schemas.microsoft.com/office/word/2006/wordml" xmlns:wps="http://schemas.microsoft.com/office/word/2010/wordprocessingShape" mc:Ignorable="w14 w15 w16se wp14">
+<w:ftr xmlns:wpc="http://schemas.microsoft.com/office/word/2010/wordprocessingCanvas" xmlns:cx="http://schemas.microsoft.com/office/drawing/2014/chartex" xmlns:cx1="http://schemas.microsoft.com/office/drawing/2015/9/8/chartex" xmlns:cx2="http://schemas.microsoft.com/office/drawing/2015/10/21/chartex" xmlns:cx3="http://schemas.microsoft.com/office/drawing/2016/5/9/chartex" xmlns:cx4="http://schemas.microsoft.com/office/drawing/2016/5/10/chartex" xmlns:cx5="http://schemas.microsoft.com/office/drawing/2016/5/11/chartex" xmlns:cx6="http://schemas.microsoft.com/office/drawing/2016/5/12/chartex" xmlns:cx7="http://schemas.microsoft.com/office/drawing/2016/5/13/chartex" xmlns:cx8="http://schemas.microsoft.com/office/drawing/2016/5/14/chartex" xmlns:mc="http://schemas.openxmlformats.org/markup-compatibility/2006" xmlns:aink="http://schemas.microsoft.com/office/drawing/2016/ink" xmlns:am3d="http://schemas.microsoft.com/office/drawing/2017/model3d" xmlns:o="urn:schemas-microsoft-com:office:office" xmlns:oel="http://schemas.microsoft.com/office/2019/extlst" xmlns:r="http://schemas.openxmlformats.org/officeDocument/2006/relationships" xmlns:m="http://schemas.openxmlformats.org/officeDocument/2006/math" xmlns:v="urn:schemas-microsoft-com:vml" xmlns:wp14="http://schemas.microsoft.com/office/word/2010/wordprocessingDrawing" xmlns:wp="http://schemas.openxmlformats.org/drawingml/2006/wordprocessingDrawing" xmlns:w10="urn:schemas-microsoft-com:office:word" xmlns:w="http://schemas.openxmlformats.org/wordprocessingml/2006/main" xmlns:w14="http://schemas.microsoft.com/office/word/2010/wordml" xmlns:w15="http://schemas.microsoft.com/office/word/2012/wordml" xmlns:w16cex="http://schemas.microsoft.com/office/word/2018/wordml/cex" xmlns:w16cid="http://schemas.microsoft.com/office/word/2016/wordml/cid" xmlns:w16="http://schemas.microsoft.com/office/word/2018/wordml" xmlns:w16du="http://schemas.microsoft.com/office/word/2023/wordml/word16du" xmlns:w16sdtdh="http://schemas.microsoft.com/office/word/2020/wordml/sdtdatahash" xmlns:w16sdtfl="http://schemas.microsoft.com/office/word/2024/wordml/sdtformatlock" xmlns:w16se="http://schemas.microsoft.com/office/word/2015/wordml/symex" xmlns:wpg="http://schemas.microsoft.com/office/word/2010/wordprocessingGroup" xmlns:wpi="http://schemas.microsoft.com/office/word/2010/wordprocessingInk" xmlns:wne="http://schemas.microsoft.com/office/word/2006/wordml" xmlns:wps="http://schemas.microsoft.com/office/word/2010/wordprocessingShape" mc:Ignorable="w14 w15 w16se w16cid w16 w16cex w16sdtdh w16sdtfl w16du wp14">
   <w:tbl>
     <w:tblPr>
       <w:tblW w:w="0" w:type="auto"/>
@@ -45777,7 +49246,7 @@
 </file>
 
 <file path=word/footnotes.xml><?xml version="1.0" encoding="utf-8"?>
-<w:footnotes xmlns:wpc="http://schemas.microsoft.com/office/word/2010/wordprocessingCanvas" xmlns:cx="http://schemas.microsoft.com/office/drawing/2014/chartex" xmlns:cx1="http://schemas.microsoft.com/office/drawing/2015/9/8/chartex" xmlns:mc="http://schemas.openxmlformats.org/markup-compatibility/2006" xmlns:o="urn:schemas-microsoft-com:office:office" xmlns:r="http://schemas.openxmlformats.org/officeDocument/2006/relationships" xmlns:m="http://schemas.openxmlformats.org/officeDocument/2006/math" xmlns:v="urn:schemas-microsoft-com:vml" xmlns:wp14="http://schemas.microsoft.com/office/word/2010/wordprocessingDrawing" xmlns:wp="http://schemas.openxmlformats.org/drawingml/2006/wordprocessingDrawing" xmlns:w10="urn:schemas-microsoft-com:office:word" xmlns:w="http://schemas.openxmlformats.org/wordprocessingml/2006/main" xmlns:w14="http://schemas.microsoft.com/office/word/2010/wordml" xmlns:w15="http://schemas.microsoft.com/office/word/2012/wordml" xmlns:w16se="http://schemas.microsoft.com/office/word/2015/wordml/symex" xmlns:wpg="http://schemas.microsoft.com/office/word/2010/wordprocessingGroup" xmlns:wpi="http://schemas.microsoft.com/office/word/2010/wordprocessingInk" xmlns:wne="http://schemas.microsoft.com/office/word/2006/wordml" xmlns:wps="http://schemas.microsoft.com/office/word/2010/wordprocessingShape" mc:Ignorable="w14 w15 w16se wp14">
+<w:footnotes xmlns:wpc="http://schemas.microsoft.com/office/word/2010/wordprocessingCanvas" xmlns:cx="http://schemas.microsoft.com/office/drawing/2014/chartex" xmlns:cx1="http://schemas.microsoft.com/office/drawing/2015/9/8/chartex" xmlns:cx2="http://schemas.microsoft.com/office/drawing/2015/10/21/chartex" xmlns:cx3="http://schemas.microsoft.com/office/drawing/2016/5/9/chartex" xmlns:cx4="http://schemas.microsoft.com/office/drawing/2016/5/10/chartex" xmlns:cx5="http://schemas.microsoft.com/office/drawing/2016/5/11/chartex" xmlns:cx6="http://schemas.microsoft.com/office/drawing/2016/5/12/chartex" xmlns:cx7="http://schemas.microsoft.com/office/drawing/2016/5/13/chartex" xmlns:cx8="http://schemas.microsoft.com/office/drawing/2016/5/14/chartex" xmlns:mc="http://schemas.openxmlformats.org/markup-compatibility/2006" xmlns:aink="http://schemas.microsoft.com/office/drawing/2016/ink" xmlns:am3d="http://schemas.microsoft.com/office/drawing/2017/model3d" xmlns:o="urn:schemas-microsoft-com:office:office" xmlns:oel="http://schemas.microsoft.com/office/2019/extlst" xmlns:r="http://schemas.openxmlformats.org/officeDocument/2006/relationships" xmlns:m="http://schemas.openxmlformats.org/officeDocument/2006/math" xmlns:v="urn:schemas-microsoft-com:vml" xmlns:wp14="http://schemas.microsoft.com/office/word/2010/wordprocessingDrawing" xmlns:wp="http://schemas.openxmlformats.org/drawingml/2006/wordprocessingDrawing" xmlns:w10="urn:schemas-microsoft-com:office:word" xmlns:w="http://schemas.openxmlformats.org/wordprocessingml/2006/main" xmlns:w14="http://schemas.microsoft.com/office/word/2010/wordml" xmlns:w15="http://schemas.microsoft.com/office/word/2012/wordml" xmlns:w16cex="http://schemas.microsoft.com/office/word/2018/wordml/cex" xmlns:w16cid="http://schemas.microsoft.com/office/word/2016/wordml/cid" xmlns:w16="http://schemas.microsoft.com/office/word/2018/wordml" xmlns:w16du="http://schemas.microsoft.com/office/word/2023/wordml/word16du" xmlns:w16sdtdh="http://schemas.microsoft.com/office/word/2020/wordml/sdtdatahash" xmlns:w16sdtfl="http://schemas.microsoft.com/office/word/2024/wordml/sdtformatlock" xmlns:w16se="http://schemas.microsoft.com/office/word/2015/wordml/symex" xmlns:wpg="http://schemas.microsoft.com/office/word/2010/wordprocessingGroup" xmlns:wpi="http://schemas.microsoft.com/office/word/2010/wordprocessingInk" xmlns:wne="http://schemas.microsoft.com/office/word/2006/wordml" xmlns:wps="http://schemas.microsoft.com/office/word/2010/wordprocessingShape" mc:Ignorable="w14 w15 w16se w16cid w16 w16cex w16sdtdh w16sdtfl w16du wp14">
   <w:footnote w:type="separator" w:id="-1">
     <w:p>
       <w:pPr>
@@ -45802,7 +49271,7 @@
 </file>
 
 <file path=word/header1.xml><?xml version="1.0" encoding="utf-8"?>
-<w:hdr xmlns:wpc="http://schemas.microsoft.com/office/word/2010/wordprocessingCanvas" xmlns:cx="http://schemas.microsoft.com/office/drawing/2014/chartex" xmlns:cx1="http://schemas.microsoft.com/office/drawing/2015/9/8/chartex" xmlns:mc="http://schemas.openxmlformats.org/markup-compatibility/2006" xmlns:o="urn:schemas-microsoft-com:office:office" xmlns:r="http://schemas.openxmlformats.org/officeDocument/2006/relationships" xmlns:m="http://schemas.openxmlformats.org/officeDocument/2006/math" xmlns:v="urn:schemas-microsoft-com:vml" xmlns:wp14="http://schemas.microsoft.com/office/word/2010/wordprocessingDrawing" xmlns:wp="http://schemas.openxmlformats.org/drawingml/2006/wordprocessingDrawing" xmlns:w10="urn:schemas-microsoft-com:office:word" xmlns:w="http://schemas.openxmlformats.org/wordprocessingml/2006/main" xmlns:w14="http://schemas.microsoft.com/office/word/2010/wordml" xmlns:w15="http://schemas.microsoft.com/office/word/2012/wordml" xmlns:w16se="http://schemas.microsoft.com/office/word/2015/wordml/symex" xmlns:wpg="http://schemas.microsoft.com/office/word/2010/wordprocessingGroup" xmlns:wpi="http://schemas.microsoft.com/office/word/2010/wordprocessingInk" xmlns:wne="http://schemas.microsoft.com/office/word/2006/wordml" xmlns:wps="http://schemas.microsoft.com/office/word/2010/wordprocessingShape" mc:Ignorable="w14 w15 w16se wp14">
+<w:hdr xmlns:wpc="http://schemas.microsoft.com/office/word/2010/wordprocessingCanvas" xmlns:cx="http://schemas.microsoft.com/office/drawing/2014/chartex" xmlns:cx1="http://schemas.microsoft.com/office/drawing/2015/9/8/chartex" xmlns:cx2="http://schemas.microsoft.com/office/drawing/2015/10/21/chartex" xmlns:cx3="http://schemas.microsoft.com/office/drawing/2016/5/9/chartex" xmlns:cx4="http://schemas.microsoft.com/office/drawing/2016/5/10/chartex" xmlns:cx5="http://schemas.microsoft.com/office/drawing/2016/5/11/chartex" xmlns:cx6="http://schemas.microsoft.com/office/drawing/2016/5/12/chartex" xmlns:cx7="http://schemas.microsoft.com/office/drawing/2016/5/13/chartex" xmlns:cx8="http://schemas.microsoft.com/office/drawing/2016/5/14/chartex" xmlns:mc="http://schemas.openxmlformats.org/markup-compatibility/2006" xmlns:aink="http://schemas.microsoft.com/office/drawing/2016/ink" xmlns:am3d="http://schemas.microsoft.com/office/drawing/2017/model3d" xmlns:o="urn:schemas-microsoft-com:office:office" xmlns:oel="http://schemas.microsoft.com/office/2019/extlst" xmlns:r="http://schemas.openxmlformats.org/officeDocument/2006/relationships" xmlns:m="http://schemas.openxmlformats.org/officeDocument/2006/math" xmlns:v="urn:schemas-microsoft-com:vml" xmlns:wp14="http://schemas.microsoft.com/office/word/2010/wordprocessingDrawing" xmlns:wp="http://schemas.openxmlformats.org/drawingml/2006/wordprocessingDrawing" xmlns:w10="urn:schemas-microsoft-com:office:word" xmlns:w="http://schemas.openxmlformats.org/wordprocessingml/2006/main" xmlns:w14="http://schemas.microsoft.com/office/word/2010/wordml" xmlns:w15="http://schemas.microsoft.com/office/word/2012/wordml" xmlns:w16cex="http://schemas.microsoft.com/office/word/2018/wordml/cex" xmlns:w16cid="http://schemas.microsoft.com/office/word/2016/wordml/cid" xmlns:w16="http://schemas.microsoft.com/office/word/2018/wordml" xmlns:w16du="http://schemas.microsoft.com/office/word/2023/wordml/word16du" xmlns:w16sdtdh="http://schemas.microsoft.com/office/word/2020/wordml/sdtdatahash" xmlns:w16sdtfl="http://schemas.microsoft.com/office/word/2024/wordml/sdtformatlock" xmlns:w16se="http://schemas.microsoft.com/office/word/2015/wordml/symex" xmlns:wpg="http://schemas.microsoft.com/office/word/2010/wordprocessingGroup" xmlns:wpi="http://schemas.microsoft.com/office/word/2010/wordprocessingInk" xmlns:wne="http://schemas.microsoft.com/office/word/2006/wordml" xmlns:wps="http://schemas.microsoft.com/office/word/2010/wordprocessingShape" mc:Ignorable="w14 w15 w16se w16cid w16 w16cex w16sdtdh w16sdtfl w16du wp14">
   <w:tbl>
     <w:tblPr>
       <w:tblW w:w="0" w:type="auto"/>
@@ -45863,7 +49332,7 @@
 </file>
 
 <file path=word/numbering.xml><?xml version="1.0" encoding="utf-8"?>
-<w:numbering xmlns:wpc="http://schemas.microsoft.com/office/word/2010/wordprocessingCanvas" xmlns:cx="http://schemas.microsoft.com/office/drawing/2014/chartex" xmlns:cx1="http://schemas.microsoft.com/office/drawing/2015/9/8/chartex" xmlns:mc="http://schemas.openxmlformats.org/markup-compatibility/2006" xmlns:o="urn:schemas-microsoft-com:office:office" xmlns:r="http://schemas.openxmlformats.org/officeDocument/2006/relationships" xmlns:m="http://schemas.openxmlformats.org/officeDocument/2006/math" xmlns:v="urn:schemas-microsoft-com:vml" xmlns:wp14="http://schemas.microsoft.com/office/word/2010/wordprocessingDrawing" xmlns:wp="http://schemas.openxmlformats.org/drawingml/2006/wordprocessingDrawing" xmlns:w10="urn:schemas-microsoft-com:office:word" xmlns:w="http://schemas.openxmlformats.org/wordprocessingml/2006/main" xmlns:w14="http://schemas.microsoft.com/office/word/2010/wordml" xmlns:w15="http://schemas.microsoft.com/office/word/2012/wordml" xmlns:w16se="http://schemas.microsoft.com/office/word/2015/wordml/symex" xmlns:wpg="http://schemas.microsoft.com/office/word/2010/wordprocessingGroup" xmlns:wpi="http://schemas.microsoft.com/office/word/2010/wordprocessingInk" xmlns:wne="http://schemas.microsoft.com/office/word/2006/wordml" xmlns:wps="http://schemas.microsoft.com/office/word/2010/wordprocessingShape" mc:Ignorable="w14 w15 w16se wp14">
+<w:numbering xmlns:wpc="http://schemas.microsoft.com/office/word/2010/wordprocessingCanvas" xmlns:cx="http://schemas.microsoft.com/office/drawing/2014/chartex" xmlns:cx1="http://schemas.microsoft.com/office/drawing/2015/9/8/chartex" xmlns:cx2="http://schemas.microsoft.com/office/drawing/2015/10/21/chartex" xmlns:cx3="http://schemas.microsoft.com/office/drawing/2016/5/9/chartex" xmlns:cx4="http://schemas.microsoft.com/office/drawing/2016/5/10/chartex" xmlns:cx5="http://schemas.microsoft.com/office/drawing/2016/5/11/chartex" xmlns:cx6="http://schemas.microsoft.com/office/drawing/2016/5/12/chartex" xmlns:cx7="http://schemas.microsoft.com/office/drawing/2016/5/13/chartex" xmlns:cx8="http://schemas.microsoft.com/office/drawing/2016/5/14/chartex" xmlns:mc="http://schemas.openxmlformats.org/markup-compatibility/2006" xmlns:aink="http://schemas.microsoft.com/office/drawing/2016/ink" xmlns:am3d="http://schemas.microsoft.com/office/drawing/2017/model3d" xmlns:o="urn:schemas-microsoft-com:office:office" xmlns:oel="http://schemas.microsoft.com/office/2019/extlst" xmlns:r="http://schemas.openxmlformats.org/officeDocument/2006/relationships" xmlns:m="http://schemas.openxmlformats.org/officeDocument/2006/math" xmlns:v="urn:schemas-microsoft-com:vml" xmlns:wp14="http://schemas.microsoft.com/office/word/2010/wordprocessingDrawing" xmlns:wp="http://schemas.openxmlformats.org/drawingml/2006/wordprocessingDrawing" xmlns:w10="urn:schemas-microsoft-com:office:word" xmlns:w="http://schemas.openxmlformats.org/wordprocessingml/2006/main" xmlns:w14="http://schemas.microsoft.com/office/word/2010/wordml" xmlns:w15="http://schemas.microsoft.com/office/word/2012/wordml" xmlns:w16cex="http://schemas.microsoft.com/office/word/2018/wordml/cex" xmlns:w16cid="http://schemas.microsoft.com/office/word/2016/wordml/cid" xmlns:w16="http://schemas.microsoft.com/office/word/2018/wordml" xmlns:w16du="http://schemas.microsoft.com/office/word/2023/wordml/word16du" xmlns:w16sdtdh="http://schemas.microsoft.com/office/word/2020/wordml/sdtdatahash" xmlns:w16sdtfl="http://schemas.microsoft.com/office/word/2024/wordml/sdtformatlock" xmlns:w16se="http://schemas.microsoft.com/office/word/2015/wordml/symex" xmlns:wpg="http://schemas.microsoft.com/office/word/2010/wordprocessingGroup" xmlns:wpi="http://schemas.microsoft.com/office/word/2010/wordprocessingInk" xmlns:wne="http://schemas.microsoft.com/office/word/2006/wordml" xmlns:wps="http://schemas.microsoft.com/office/word/2010/wordprocessingShape" mc:Ignorable="w14 w15 w16se w16cid w16 w16cex w16sdtdh w16sdtfl w16du wp14">
   <w:abstractNum w:abstractNumId="0" w15:restartNumberingAfterBreak="0">
     <w:nsid w:val="00764D6C"/>
     <w:multiLevelType w:val="multilevel"/>
@@ -53490,214 +56959,214 @@
       </w:rPr>
     </w:lvl>
   </w:abstractNum>
-  <w:num w:numId="1">
+  <w:num w:numId="1" w16cid:durableId="1041779911">
     <w:abstractNumId w:val="36"/>
   </w:num>
-  <w:num w:numId="2">
+  <w:num w:numId="2" w16cid:durableId="428816672">
     <w:abstractNumId w:val="57"/>
   </w:num>
-  <w:num w:numId="3">
+  <w:num w:numId="3" w16cid:durableId="1132018408">
     <w:abstractNumId w:val="37"/>
   </w:num>
-  <w:num w:numId="4">
+  <w:num w:numId="4" w16cid:durableId="1672639314">
     <w:abstractNumId w:val="11"/>
   </w:num>
-  <w:num w:numId="5">
+  <w:num w:numId="5" w16cid:durableId="2070693002">
     <w:abstractNumId w:val="50"/>
   </w:num>
-  <w:num w:numId="6">
+  <w:num w:numId="6" w16cid:durableId="2061589072">
     <w:abstractNumId w:val="52"/>
   </w:num>
-  <w:num w:numId="7">
+  <w:num w:numId="7" w16cid:durableId="170723300">
     <w:abstractNumId w:val="46"/>
   </w:num>
-  <w:num w:numId="8">
+  <w:num w:numId="8" w16cid:durableId="1917858779">
     <w:abstractNumId w:val="26"/>
   </w:num>
-  <w:num w:numId="9">
+  <w:num w:numId="9" w16cid:durableId="332342498">
     <w:abstractNumId w:val="23"/>
   </w:num>
-  <w:num w:numId="10">
+  <w:num w:numId="10" w16cid:durableId="1441334584">
     <w:abstractNumId w:val="40"/>
   </w:num>
-  <w:num w:numId="11">
+  <w:num w:numId="11" w16cid:durableId="659581816">
     <w:abstractNumId w:val="13"/>
   </w:num>
-  <w:num w:numId="12">
+  <w:num w:numId="12" w16cid:durableId="1050809924">
     <w:abstractNumId w:val="19"/>
   </w:num>
-  <w:num w:numId="13">
+  <w:num w:numId="13" w16cid:durableId="2131900302">
     <w:abstractNumId w:val="34"/>
   </w:num>
-  <w:num w:numId="14">
+  <w:num w:numId="14" w16cid:durableId="37442373">
     <w:abstractNumId w:val="29"/>
   </w:num>
-  <w:num w:numId="15">
+  <w:num w:numId="15" w16cid:durableId="649092492">
     <w:abstractNumId w:val="47"/>
   </w:num>
-  <w:num w:numId="16">
+  <w:num w:numId="16" w16cid:durableId="252860424">
     <w:abstractNumId w:val="21"/>
   </w:num>
-  <w:num w:numId="17">
+  <w:num w:numId="17" w16cid:durableId="945693799">
     <w:abstractNumId w:val="28"/>
   </w:num>
-  <w:num w:numId="18">
+  <w:num w:numId="18" w16cid:durableId="1539776620">
     <w:abstractNumId w:val="28"/>
     <w:lvlOverride w:ilvl="0">
       <w:startOverride w:val="1"/>
     </w:lvlOverride>
   </w:num>
-  <w:num w:numId="19">
+  <w:num w:numId="19" w16cid:durableId="1576358940">
     <w:abstractNumId w:val="25"/>
   </w:num>
-  <w:num w:numId="20">
+  <w:num w:numId="20" w16cid:durableId="1691448163">
     <w:abstractNumId w:val="3"/>
   </w:num>
-  <w:num w:numId="21">
+  <w:num w:numId="21" w16cid:durableId="1675374013">
     <w:abstractNumId w:val="55"/>
   </w:num>
-  <w:num w:numId="22">
+  <w:num w:numId="22" w16cid:durableId="1608731705">
     <w:abstractNumId w:val="45"/>
   </w:num>
-  <w:num w:numId="23">
+  <w:num w:numId="23" w16cid:durableId="920139582">
     <w:abstractNumId w:val="39"/>
   </w:num>
-  <w:num w:numId="24">
+  <w:num w:numId="24" w16cid:durableId="1436973674">
     <w:abstractNumId w:val="4"/>
   </w:num>
-  <w:num w:numId="25">
+  <w:num w:numId="25" w16cid:durableId="983700544">
     <w:abstractNumId w:val="38"/>
   </w:num>
-  <w:num w:numId="26">
+  <w:num w:numId="26" w16cid:durableId="841236841">
     <w:abstractNumId w:val="42"/>
   </w:num>
-  <w:num w:numId="27">
+  <w:num w:numId="27" w16cid:durableId="1091002001">
     <w:abstractNumId w:val="44"/>
   </w:num>
-  <w:num w:numId="28">
+  <w:num w:numId="28" w16cid:durableId="1207335288">
     <w:abstractNumId w:val="58"/>
   </w:num>
-  <w:num w:numId="29">
+  <w:num w:numId="29" w16cid:durableId="1277978534">
     <w:abstractNumId w:val="53"/>
   </w:num>
-  <w:num w:numId="30">
+  <w:num w:numId="30" w16cid:durableId="1184898839">
     <w:abstractNumId w:val="8"/>
   </w:num>
-  <w:num w:numId="31">
+  <w:num w:numId="31" w16cid:durableId="1620069958">
     <w:abstractNumId w:val="10"/>
   </w:num>
-  <w:num w:numId="32">
+  <w:num w:numId="32" w16cid:durableId="1269392253">
     <w:abstractNumId w:val="14"/>
   </w:num>
-  <w:num w:numId="33">
+  <w:num w:numId="33" w16cid:durableId="1844083618">
     <w:abstractNumId w:val="56"/>
   </w:num>
-  <w:num w:numId="34">
+  <w:num w:numId="34" w16cid:durableId="1712421352">
     <w:abstractNumId w:val="1"/>
   </w:num>
-  <w:num w:numId="35">
+  <w:num w:numId="35" w16cid:durableId="1296330573">
     <w:abstractNumId w:val="9"/>
     <w:lvlOverride w:ilvl="0">
       <w:startOverride w:val="1"/>
     </w:lvlOverride>
   </w:num>
-  <w:num w:numId="36">
+  <w:num w:numId="36" w16cid:durableId="1952592895">
     <w:abstractNumId w:val="9"/>
     <w:lvlOverride w:ilvl="0">
       <w:startOverride w:val="2"/>
     </w:lvlOverride>
   </w:num>
-  <w:num w:numId="37">
+  <w:num w:numId="37" w16cid:durableId="1804032163">
     <w:abstractNumId w:val="59"/>
   </w:num>
-  <w:num w:numId="38">
+  <w:num w:numId="38" w16cid:durableId="1565532251">
     <w:abstractNumId w:val="41"/>
   </w:num>
-  <w:num w:numId="39">
+  <w:num w:numId="39" w16cid:durableId="36509715">
     <w:abstractNumId w:val="16"/>
   </w:num>
-  <w:num w:numId="40">
+  <w:num w:numId="40" w16cid:durableId="815487838">
     <w:abstractNumId w:val="2"/>
   </w:num>
-  <w:num w:numId="41">
+  <w:num w:numId="41" w16cid:durableId="1728720139">
     <w:abstractNumId w:val="54"/>
   </w:num>
-  <w:num w:numId="42">
+  <w:num w:numId="42" w16cid:durableId="1531339969">
     <w:abstractNumId w:val="35"/>
     <w:lvlOverride w:ilvl="0">
       <w:startOverride w:val="1"/>
     </w:lvlOverride>
   </w:num>
-  <w:num w:numId="43">
+  <w:num w:numId="43" w16cid:durableId="1161002169">
     <w:abstractNumId w:val="35"/>
     <w:lvlOverride w:ilvl="0">
       <w:startOverride w:val="2"/>
     </w:lvlOverride>
   </w:num>
-  <w:num w:numId="44">
+  <w:num w:numId="44" w16cid:durableId="1838037146">
     <w:abstractNumId w:val="35"/>
     <w:lvlOverride w:ilvl="0">
       <w:startOverride w:val="3"/>
     </w:lvlOverride>
   </w:num>
-  <w:num w:numId="45">
+  <w:num w:numId="45" w16cid:durableId="128473792">
     <w:abstractNumId w:val="33"/>
   </w:num>
-  <w:num w:numId="46">
+  <w:num w:numId="46" w16cid:durableId="2079552052">
     <w:abstractNumId w:val="12"/>
   </w:num>
-  <w:num w:numId="47">
+  <w:num w:numId="47" w16cid:durableId="10618831">
     <w:abstractNumId w:val="18"/>
   </w:num>
-  <w:num w:numId="48">
+  <w:num w:numId="48" w16cid:durableId="887495857">
     <w:abstractNumId w:val="17"/>
   </w:num>
-  <w:num w:numId="49">
+  <w:num w:numId="49" w16cid:durableId="1326937693">
     <w:abstractNumId w:val="43"/>
   </w:num>
-  <w:num w:numId="50">
+  <w:num w:numId="50" w16cid:durableId="430051132">
     <w:abstractNumId w:val="0"/>
   </w:num>
-  <w:num w:numId="51">
+  <w:num w:numId="51" w16cid:durableId="897478001">
     <w:abstractNumId w:val="51"/>
   </w:num>
-  <w:num w:numId="52">
+  <w:num w:numId="52" w16cid:durableId="472143716">
     <w:abstractNumId w:val="49"/>
   </w:num>
-  <w:num w:numId="53">
+  <w:num w:numId="53" w16cid:durableId="995189526">
     <w:abstractNumId w:val="5"/>
   </w:num>
-  <w:num w:numId="54">
+  <w:num w:numId="54" w16cid:durableId="1814827224">
     <w:abstractNumId w:val="48"/>
   </w:num>
-  <w:num w:numId="55">
+  <w:num w:numId="55" w16cid:durableId="477964895">
     <w:abstractNumId w:val="24"/>
   </w:num>
-  <w:num w:numId="56">
+  <w:num w:numId="56" w16cid:durableId="670530393">
     <w:abstractNumId w:val="32"/>
   </w:num>
-  <w:num w:numId="57">
+  <w:num w:numId="57" w16cid:durableId="1464619903">
     <w:abstractNumId w:val="22"/>
   </w:num>
-  <w:num w:numId="58">
+  <w:num w:numId="58" w16cid:durableId="2014070883">
     <w:abstractNumId w:val="15"/>
   </w:num>
-  <w:num w:numId="59">
+  <w:num w:numId="59" w16cid:durableId="608975479">
     <w:abstractNumId w:val="30"/>
   </w:num>
-  <w:num w:numId="60">
+  <w:num w:numId="60" w16cid:durableId="1326973407">
     <w:abstractNumId w:val="6"/>
   </w:num>
-  <w:num w:numId="61">
+  <w:num w:numId="61" w16cid:durableId="1018696605">
     <w:abstractNumId w:val="7"/>
   </w:num>
-  <w:num w:numId="62">
+  <w:num w:numId="62" w16cid:durableId="677999406">
     <w:abstractNumId w:val="27"/>
   </w:num>
-  <w:num w:numId="63">
+  <w:num w:numId="63" w16cid:durableId="808128676">
     <w:abstractNumId w:val="31"/>
   </w:num>
-  <w:num w:numId="64">
+  <w:num w:numId="64" w16cid:durableId="1657032239">
     <w:abstractNumId w:val="20"/>
   </w:num>
   <w:numIdMacAtCleanup w:val="64"/>
@@ -53705,7 +57174,7 @@
 </file>
 
 <file path=word/styles.xml><?xml version="1.0" encoding="utf-8"?>
-<w:styles xmlns:mc="http://schemas.openxmlformats.org/markup-compatibility/2006" xmlns:r="http://schemas.openxmlformats.org/officeDocument/2006/relationships" xmlns:w="http://schemas.openxmlformats.org/wordprocessingml/2006/main" xmlns:w14="http://schemas.microsoft.com/office/word/2010/wordml" xmlns:w15="http://schemas.microsoft.com/office/word/2012/wordml" xmlns:w16se="http://schemas.microsoft.com/office/word/2015/wordml/symex" mc:Ignorable="w14 w15 w16se">
+<w:styles xmlns:mc="http://schemas.openxmlformats.org/markup-compatibility/2006" xmlns:r="http://schemas.openxmlformats.org/officeDocument/2006/relationships" xmlns:w="http://schemas.openxmlformats.org/wordprocessingml/2006/main" xmlns:w14="http://schemas.microsoft.com/office/word/2010/wordml" xmlns:w15="http://schemas.microsoft.com/office/word/2012/wordml" xmlns:w16cex="http://schemas.microsoft.com/office/word/2018/wordml/cex" xmlns:w16cid="http://schemas.microsoft.com/office/word/2016/wordml/cid" xmlns:w16="http://schemas.microsoft.com/office/word/2018/wordml" xmlns:w16du="http://schemas.microsoft.com/office/word/2023/wordml/word16du" xmlns:w16sdtdh="http://schemas.microsoft.com/office/word/2020/wordml/sdtdatahash" xmlns:w16sdtfl="http://schemas.microsoft.com/office/word/2024/wordml/sdtformatlock" xmlns:w16se="http://schemas.microsoft.com/office/word/2015/wordml/symex" mc:Ignorable="w14 w15 w16se w16cid w16 w16cex w16sdtdh w16sdtfl w16du">
   <w:docDefaults>
     <w:rPrDefault>
       <w:rPr>
@@ -53721,7 +57190,7 @@
       </w:pPr>
     </w:pPrDefault>
   </w:docDefaults>
-  <w:latentStyles w:defLockedState="0" w:defUIPriority="99" w:defSemiHidden="0" w:defUnhideWhenUsed="0" w:defQFormat="0" w:count="371">
+  <w:latentStyles w:defLockedState="0" w:defUIPriority="99" w:defSemiHidden="0" w:defUnhideWhenUsed="0" w:defQFormat="0" w:count="376">
     <w:lsdException w:name="Normal" w:uiPriority="0" w:qFormat="1"/>
     <w:lsdException w:name="heading 1" w:uiPriority="9" w:qFormat="1"/>
     <w:lsdException w:name="heading 2" w:semiHidden="1" w:uiPriority="9" w:unhideWhenUsed="1" w:qFormat="1"/>
@@ -54093,6 +57562,11 @@
     <w:lsdException w:name="List Table 5 Dark Accent 6" w:uiPriority="50"/>
     <w:lsdException w:name="List Table 6 Colorful Accent 6" w:uiPriority="51"/>
     <w:lsdException w:name="List Table 7 Colorful Accent 6" w:uiPriority="52"/>
+    <w:lsdException w:name="Mention" w:semiHidden="1" w:unhideWhenUsed="1"/>
+    <w:lsdException w:name="Smart Hyperlink" w:semiHidden="1" w:unhideWhenUsed="1"/>
+    <w:lsdException w:name="Hashtag" w:semiHidden="1" w:unhideWhenUsed="1"/>
+    <w:lsdException w:name="Unresolved Mention" w:semiHidden="1" w:unhideWhenUsed="1"/>
+    <w:lsdException w:name="Smart Link" w:semiHidden="1" w:unhideWhenUsed="1"/>
   </w:latentStyles>
   <w:style w:type="paragraph" w:default="1" w:styleId="Normal">
     <w:name w:val="Normal"/>
